--- a/doc/SynchronyDraft_revampOct12_CH.docx
+++ b/doc/SynchronyDraft_revampOct12_CH.docx
@@ -852,32 +852,32 @@
         <w:t xml:space="preserve"> its portfolio effe</w:t>
       </w:r>
       <w:r>
-        <w:t xml:space="preserve">ct, </w:t>
+        <w:t xml:space="preserve">ct, each process </w:t>
+      </w:r>
+      <w:r>
+        <w:t>can</w:t>
+      </w:r>
+      <w:r>
+        <w:t xml:space="preserve"> produce unique challenges to </w:t>
+      </w:r>
+      <w:r>
+        <w:t xml:space="preserve">systems-based </w:t>
+      </w:r>
+      <w:r>
+        <w:t>management</w:t>
+      </w:r>
+      <w:r>
+        <w:t>.</w:t>
+      </w:r>
+      <w:r>
+        <w:t xml:space="preserve"> For instance, </w:t>
+      </w:r>
+      <w:r>
+        <w:t xml:space="preserve">the dynamics </w:t>
       </w:r>
       <w:r>
         <w:lastRenderedPageBreak/>
-        <w:t xml:space="preserve">each process </w:t>
-      </w:r>
-      <w:r>
-        <w:t>can</w:t>
-      </w:r>
-      <w:r>
-        <w:t xml:space="preserve"> produce unique challenges to </w:t>
-      </w:r>
-      <w:r>
-        <w:t xml:space="preserve">systems-based </w:t>
-      </w:r>
-      <w:r>
-        <w:t>management</w:t>
-      </w:r>
-      <w:r>
-        <w:t>.</w:t>
-      </w:r>
-      <w:r>
-        <w:t xml:space="preserve"> For instance, </w:t>
-      </w:r>
-      <w:r>
-        <w:t xml:space="preserve">the dynamics of individual populations become </w:t>
+        <w:t xml:space="preserve">of individual populations become </w:t>
       </w:r>
       <w:commentRangeStart w:id="10"/>
       <w:r>
@@ -1408,11 +1408,7 @@
       </w:r>
       <w:proofErr w:type="spellEnd"/>
       <w:r>
-        <w:t xml:space="preserve"> fish distributed throughout the northern Pacific. Populations in southern British Columbia typically rear as juveniles in freshwater lakes for one-</w:t>
-      </w:r>
-      <w:r>
-        <w:lastRenderedPageBreak/>
-        <w:t>two years, mature in the Gulf of Alaska, and return to spawn as</w:t>
+        <w:t xml:space="preserve"> fish distributed throughout the northern Pacific. Populations in southern British Columbia typically rear as juveniles in freshwater lakes for one-two years, mature in the Gulf of Alaska, and return to spawn as</w:t>
       </w:r>
       <w:r>
         <w:t xml:space="preserve"> </w:t>
@@ -1453,6 +1449,7 @@
       </w:ins>
       <w:commentRangeStart w:id="19"/>
       <w:r>
+        <w:lastRenderedPageBreak/>
         <w:t>Canada</w:t>
       </w:r>
       <w:ins w:id="20" w:author="Holt" w:date="2018-11-07T20:22:00Z">
@@ -2540,7 +2537,6 @@
             </w:r>
             <w:proofErr w:type="spellStart"/>
             <w:r>
-              <w:lastRenderedPageBreak/>
               <w:t>Barriere</w:t>
             </w:r>
             <w:proofErr w:type="spellEnd"/>
@@ -2552,7 +2548,6 @@
           </w:tcPr>
           <w:p>
             <w:r>
-              <w:lastRenderedPageBreak/>
               <w:t>Fennel</w:t>
             </w:r>
           </w:p>
@@ -2706,7 +2701,11 @@
             </w:r>
             <w:proofErr w:type="spellEnd"/>
             <w:r>
-              <w:t>-Francois</w:t>
+              <w:t>-</w:t>
+            </w:r>
+            <w:r>
+              <w:lastRenderedPageBreak/>
+              <w:t>Francois</w:t>
             </w:r>
           </w:p>
         </w:tc>
@@ -2717,6 +2716,7 @@
           <w:p>
             <w:proofErr w:type="spellStart"/>
             <w:r>
+              <w:lastRenderedPageBreak/>
               <w:t>Nadina</w:t>
             </w:r>
             <w:proofErr w:type="spellEnd"/>
@@ -4469,7 +4469,6 @@
             <w:rPr>
               <w:rFonts w:ascii="Cambria Math" w:hAnsi="Cambria Math"/>
             </w:rPr>
-            <w:lastRenderedPageBreak/>
             <m:t xml:space="preserve">φ= </m:t>
           </m:r>
           <m:f>
@@ -4841,6 +4840,7 @@
     </w:p>
     <w:p>
       <w:r>
+        <w:lastRenderedPageBreak/>
         <w:t xml:space="preserve">Here </w:t>
       </w:r>
       <m:oMath>
@@ -5935,9 +5935,12 @@
         </w:tabs>
       </w:pPr>
       <w:r>
+        <w:tab/>
+        <w:t xml:space="preserve">We used a stochastic, closed-loop simulation model of the Fraser River sockeye salmon management system to explore how differences in aggregate variability may influence conservation outcomes for Fraser River sockeye salmon. The model includes CU-specific population dynamics and </w:t>
+      </w:r>
+      <w:r>
         <w:lastRenderedPageBreak/>
-        <w:tab/>
-        <w:t>We used a stochastic, closed-loop simulation model of the Fraser River sockeye salmon management system to explore how differences in aggregate variability may influence conservation outcomes for Fraser River sockeye salmon. The model includes CU-specific population dynamics and harvesting, as well as process variance and deviations between target and realized catches (i.e. outcome uncertainty). The dynamics of each CU were simulated using age-structured, Ricker</w:t>
+        <w:t>harvesting, as well as process variance and deviations between target and realized catches (i.e. outcome uncertainty). The dynamics of each CU were simulated using age-structured, Ricker</w:t>
       </w:r>
       <w:r>
         <w:t xml:space="preserve"> stock recruit</w:t>
@@ -7596,14 +7599,7 @@
         <w:rPr>
           <w:rFonts w:eastAsiaTheme="minorEastAsia"/>
         </w:rPr>
-        <w:t xml:space="preserve"> represents random error drawn from a multivariate normal distribution with mean 0 </w:t>
-      </w:r>
-      <w:r>
-        <w:rPr>
-          <w:rFonts w:eastAsiaTheme="minorEastAsia"/>
-        </w:rPr>
-        <w:lastRenderedPageBreak/>
-        <w:t xml:space="preserve">and standard deviation defined by the variance-covariance matrix </w:t>
+        <w:t xml:space="preserve"> represents random error drawn from a multivariate normal distribution with mean 0 and standard deviation defined by the variance-covariance matrix </w:t>
       </w:r>
       <w:r>
         <w:rPr>
@@ -7631,19 +7627,19 @@
         </w:rPr>
         <w:t xml:space="preserve"> CUs. </w:t>
       </w:r>
-      <w:commentRangeStart w:id="76"/>
+      <w:commentRangeStart w:id="79"/>
       <w:r>
         <w:rPr>
           <w:rFonts w:eastAsiaTheme="minorEastAsia"/>
         </w:rPr>
         <w:t>We</w:t>
       </w:r>
-      <w:commentRangeEnd w:id="76"/>
+      <w:commentRangeEnd w:id="79"/>
       <w:r>
         <w:rPr>
           <w:rStyle w:val="CommentReference"/>
         </w:rPr>
-        <w:commentReference w:id="76"/>
+        <w:commentReference w:id="79"/>
       </w:r>
       <w:r>
         <w:rPr>
@@ -7677,7 +7673,7 @@
         </w:rPr>
         <w:t xml:space="preserve">ecruitment deviations in Larkin models did not include an autocorrelation component because AR1 processes </w:t>
       </w:r>
-      <w:del w:id="77" w:author="Holt" w:date="2018-11-08T07:58:00Z">
+      <w:del w:id="80" w:author="Holt" w:date="2018-11-08T07:58:00Z">
         <w:r>
           <w:rPr>
             <w:rFonts w:eastAsiaTheme="minorEastAsia"/>
@@ -7685,7 +7681,7 @@
           <w:delText>have not been validated in these models and the</w:delText>
         </w:r>
       </w:del>
-      <w:ins w:id="78" w:author="Holt" w:date="2018-11-08T07:58:00Z">
+      <w:ins w:id="81" w:author="Holt" w:date="2018-11-08T07:58:00Z">
         <w:r>
           <w:rPr>
             <w:rFonts w:eastAsiaTheme="minorEastAsia"/>
@@ -7705,6 +7701,7 @@
         <w:ind w:firstLine="720"/>
       </w:pPr>
       <w:r>
+        <w:lastRenderedPageBreak/>
         <w:t>We incorporated two</w:t>
       </w:r>
       <w:r>
@@ -7897,7 +7894,7 @@
         </w:rPr>
         <w:t xml:space="preserve">), representing a change to a less favourable productivity regime. </w:t>
       </w:r>
-      <w:commentRangeStart w:id="79"/>
+      <w:commentRangeStart w:id="82"/>
       <w:r>
         <w:rPr>
           <w:rFonts w:eastAsiaTheme="minorEastAsia"/>
@@ -7907,12 +7904,12 @@
       <w:r>
         <w:t>ather</w:t>
       </w:r>
-      <w:commentRangeEnd w:id="79"/>
+      <w:commentRangeEnd w:id="82"/>
       <w:r>
         <w:rPr>
           <w:rStyle w:val="CommentReference"/>
         </w:rPr>
-        <w:commentReference w:id="79"/>
+        <w:commentReference w:id="82"/>
       </w:r>
       <w:r>
         <w:t xml:space="preserve"> than manipulate per capita productivity in this way, we chose to create </w:t>
@@ -7929,7 +7926,7 @@
       <w:r>
         <w:t xml:space="preserve"> frequency of recruitment failures increased. </w:t>
       </w:r>
-      <w:commentRangeStart w:id="80"/>
+      <w:commentRangeStart w:id="83"/>
       <w:r>
         <w:t xml:space="preserve">These could represent, for example, intermittent periods of poor marine survival that are thought to regularly result in synchronous, poor returns of Pacific salmon </w:t>
       </w:r>
@@ -8053,12 +8050,12 @@
       <w:r>
         <w:t xml:space="preserve">. </w:t>
       </w:r>
-      <w:commentRangeEnd w:id="80"/>
+      <w:commentRangeEnd w:id="83"/>
       <w:r>
         <w:rPr>
           <w:rStyle w:val="CommentReference"/>
         </w:rPr>
-        <w:commentReference w:id="80"/>
+        <w:commentReference w:id="83"/>
       </w:r>
     </w:p>
     <w:p>
@@ -8080,21 +8077,21 @@
       <w:r>
         <w:t xml:space="preserve"> distributions. In the “moderate decline” scenario, we used a </w:t>
       </w:r>
-      <w:commentRangeStart w:id="81"/>
+      <w:commentRangeStart w:id="84"/>
       <w:r>
         <w:t xml:space="preserve">skewed multivariate normal distribution </w:t>
       </w:r>
-      <w:commentRangeEnd w:id="81"/>
+      <w:commentRangeEnd w:id="84"/>
       <w:r>
         <w:rPr>
           <w:rStyle w:val="CommentReference"/>
         </w:rPr>
-        <w:commentReference w:id="81"/>
+        <w:commentReference w:id="84"/>
       </w:r>
       <w:r>
         <w:t xml:space="preserve">that was identical to the distribution in equation 5, but </w:t>
       </w:r>
-      <w:commentRangeStart w:id="82"/>
+      <w:commentRangeStart w:id="85"/>
       <w:r>
         <w:t xml:space="preserve">included a skewness parameter </w:t>
       </w:r>
@@ -8118,12 +8115,12 @@
         </w:rPr>
         <w:t>= 0.65</w:t>
       </w:r>
-      <w:commentRangeEnd w:id="82"/>
+      <w:commentRangeEnd w:id="85"/>
       <w:r>
         <w:rPr>
           <w:rStyle w:val="CommentReference"/>
         </w:rPr>
-        <w:commentReference w:id="82"/>
+        <w:commentReference w:id="85"/>
       </w:r>
       <w:r>
         <w:rPr>
@@ -8169,7 +8166,7 @@
         </w:rPr>
         <w:t xml:space="preserve">. </w:t>
       </w:r>
-      <w:commentRangeStart w:id="83"/>
+      <w:commentRangeStart w:id="86"/>
       <w:r>
         <w:rPr>
           <w:rFonts w:eastAsiaTheme="minorEastAsia"/>
@@ -8190,19 +8187,19 @@
         </w:rPr>
         <w:t xml:space="preserve"> of skewness is </w:t>
       </w:r>
-      <w:commentRangeStart w:id="84"/>
+      <w:commentRangeStart w:id="87"/>
       <w:r>
         <w:rPr>
           <w:rFonts w:eastAsiaTheme="minorEastAsia"/>
         </w:rPr>
         <w:t xml:space="preserve">moderately more extreme </w:t>
       </w:r>
-      <w:commentRangeEnd w:id="84"/>
+      <w:commentRangeEnd w:id="87"/>
       <w:r>
         <w:rPr>
           <w:rStyle w:val="CommentReference"/>
         </w:rPr>
-        <w:commentReference w:id="84"/>
+        <w:commentReference w:id="87"/>
       </w:r>
       <w:r>
         <w:rPr>
@@ -8277,14 +8274,14 @@
         </w:rPr>
         <w:t>.</w:t>
       </w:r>
-      <w:commentRangeEnd w:id="83"/>
+      <w:commentRangeEnd w:id="86"/>
       <w:r>
         <w:rPr>
           <w:rStyle w:val="CommentReference"/>
           <w:sz w:val="22"/>
           <w:szCs w:val="22"/>
         </w:rPr>
-        <w:commentReference w:id="83"/>
+        <w:commentReference w:id="86"/>
       </w:r>
       <w:r>
         <w:rPr>
@@ -8292,7 +8289,7 @@
         </w:rPr>
         <w:t xml:space="preserve"> </w:t>
       </w:r>
-      <w:ins w:id="85" w:author="Holt" w:date="2018-11-09T14:45:00Z">
+      <w:ins w:id="88" w:author="Holt" w:date="2018-11-09T14:45:00Z">
         <w:r>
           <w:rPr>
             <w:rFonts w:eastAsiaTheme="minorEastAsia"/>
@@ -8300,7 +8297,7 @@
           <w:t>To simulate a scenario with greater probability of low productivity events</w:t>
         </w:r>
       </w:ins>
-      <w:ins w:id="86" w:author="Holt" w:date="2018-11-09T14:47:00Z">
+      <w:ins w:id="89" w:author="Holt" w:date="2018-11-09T14:47:00Z">
         <w:r>
           <w:rPr>
             <w:rFonts w:eastAsiaTheme="minorEastAsia"/>
@@ -8308,7 +8305,7 @@
           <w:t xml:space="preserve"> (“severe decline” scenario)</w:t>
         </w:r>
       </w:ins>
-      <w:ins w:id="87" w:author="Holt" w:date="2018-11-09T14:45:00Z">
+      <w:ins w:id="90" w:author="Holt" w:date="2018-11-09T14:45:00Z">
         <w:r>
           <w:rPr>
             <w:rFonts w:eastAsiaTheme="minorEastAsia"/>
@@ -8316,7 +8313,7 @@
           <w:t xml:space="preserve">, we sampled </w:t>
         </w:r>
       </w:ins>
-      <w:ins w:id="88" w:author="Holt" w:date="2018-11-09T14:46:00Z">
+      <w:ins w:id="91" w:author="Holt" w:date="2018-11-09T14:46:00Z">
         <w:r>
           <w:rPr>
             <w:rFonts w:eastAsiaTheme="minorEastAsia"/>
@@ -8324,7 +8321,7 @@
           <w:t>recruitment</w:t>
         </w:r>
       </w:ins>
-      <w:ins w:id="89" w:author="Holt" w:date="2018-11-09T14:45:00Z">
+      <w:ins w:id="92" w:author="Holt" w:date="2018-11-09T14:45:00Z">
         <w:r>
           <w:rPr>
             <w:rFonts w:eastAsiaTheme="minorEastAsia"/>
@@ -8332,7 +8329,7 @@
           <w:t xml:space="preserve"> </w:t>
         </w:r>
       </w:ins>
-      <w:ins w:id="90" w:author="Holt" w:date="2018-11-09T14:46:00Z">
+      <w:ins w:id="93" w:author="Holt" w:date="2018-11-09T14:46:00Z">
         <w:r>
           <w:rPr>
             <w:rFonts w:eastAsiaTheme="minorEastAsia"/>
@@ -8340,7 +8337,7 @@
           <w:t xml:space="preserve">deviations </w:t>
         </w:r>
       </w:ins>
-      <w:del w:id="91" w:author="Holt" w:date="2018-11-09T14:46:00Z">
+      <w:del w:id="94" w:author="Holt" w:date="2018-11-09T14:46:00Z">
         <w:r>
           <w:rPr>
             <w:rFonts w:eastAsiaTheme="minorEastAsia"/>
@@ -8348,7 +8345,7 @@
           <w:delText>In the “severe decline” scenario, we used</w:delText>
         </w:r>
       </w:del>
-      <w:ins w:id="92" w:author="Holt" w:date="2018-11-09T14:46:00Z">
+      <w:ins w:id="95" w:author="Holt" w:date="2018-11-09T14:46:00Z">
         <w:r>
           <w:rPr>
             <w:rFonts w:eastAsiaTheme="minorEastAsia"/>
@@ -8375,7 +8372,7 @@
         </w:rPr>
         <w:t xml:space="preserve"> distribution</w:t>
       </w:r>
-      <w:ins w:id="93" w:author="Holt" w:date="2018-11-09T14:47:00Z">
+      <w:ins w:id="96" w:author="Holt" w:date="2018-11-09T14:47:00Z">
         <w:r>
           <w:rPr>
             <w:rFonts w:eastAsiaTheme="minorEastAsia"/>
@@ -8383,7 +8380,7 @@
           <w:t xml:space="preserve">. The </w:t>
         </w:r>
       </w:ins>
-      <w:del w:id="94" w:author="Holt" w:date="2018-11-09T14:47:00Z">
+      <w:del w:id="97" w:author="Holt" w:date="2018-11-09T14:47:00Z">
         <w:r>
           <w:rPr>
             <w:rFonts w:eastAsiaTheme="minorEastAsia"/>
@@ -8421,7 +8418,7 @@
         </w:rPr>
         <w:t>heavy-tail</w:t>
       </w:r>
-      <w:ins w:id="95" w:author="Holt" w:date="2018-11-09T14:47:00Z">
+      <w:ins w:id="98" w:author="Holt" w:date="2018-11-09T14:47:00Z">
         <w:r>
           <w:rPr>
             <w:rFonts w:eastAsiaTheme="minorEastAsia"/>
@@ -8429,7 +8426,7 @@
           <w:t>s of this</w:t>
         </w:r>
       </w:ins>
-      <w:del w:id="96" w:author="Holt" w:date="2018-11-09T14:47:00Z">
+      <w:del w:id="99" w:author="Holt" w:date="2018-11-09T14:47:00Z">
         <w:r>
           <w:rPr>
             <w:rFonts w:eastAsiaTheme="minorEastAsia"/>
@@ -8443,7 +8440,7 @@
         </w:rPr>
         <w:t xml:space="preserve"> distribution</w:t>
       </w:r>
-      <w:del w:id="97" w:author="Holt" w:date="2018-11-09T14:47:00Z">
+      <w:del w:id="100" w:author="Holt" w:date="2018-11-09T14:47:00Z">
         <w:r>
           <w:rPr>
             <w:rFonts w:eastAsiaTheme="minorEastAsia"/>
@@ -8457,7 +8454,7 @@
         </w:rPr>
         <w:t xml:space="preserve"> increase</w:t>
       </w:r>
-      <w:del w:id="98" w:author="Holt" w:date="2018-11-09T14:47:00Z">
+      <w:del w:id="101" w:author="Holt" w:date="2018-11-09T14:47:00Z">
         <w:r>
           <w:rPr>
             <w:rFonts w:eastAsiaTheme="minorEastAsia"/>
@@ -8471,7 +8468,7 @@
         </w:rPr>
         <w:t xml:space="preserve"> the probability that </w:t>
       </w:r>
-      <w:del w:id="99" w:author="Holt" w:date="2018-11-09T14:47:00Z">
+      <w:del w:id="102" w:author="Holt" w:date="2018-11-09T14:47:00Z">
         <w:r>
           <w:rPr>
             <w:rFonts w:eastAsiaTheme="minorEastAsia"/>
@@ -8578,7 +8575,7 @@
         </w:rPr>
         <w:tab/>
       </w:r>
-      <w:commentRangeStart w:id="100"/>
+      <w:commentRangeStart w:id="103"/>
       <w:r>
         <w:rPr>
           <w:rFonts w:eastAsiaTheme="minorEastAsia"/>
@@ -8703,7 +8700,7 @@
             </m:ctrlPr>
           </m:e>
         </m:d>
-        <w:commentRangeEnd w:id="100"/>
+        <w:commentRangeEnd w:id="103"/>
         <m:r>
           <m:rPr>
             <m:sty m:val="p"/>
@@ -8711,7 +8708,7 @@
           <w:rPr>
             <w:rStyle w:val="CommentReference"/>
           </w:rPr>
-          <w:commentReference w:id="100"/>
+          <w:commentReference w:id="103"/>
         </m:r>
       </m:oMath>
     </w:p>
@@ -8747,16 +8744,16 @@
       <w:r>
         <w:t>represents the degrees of freedom parameter</w:t>
       </w:r>
-      <w:ins w:id="101" w:author="Holt" w:date="2018-11-09T14:48:00Z">
+      <w:ins w:id="104" w:author="Holt" w:date="2018-11-09T14:48:00Z">
         <w:r>
           <w:t xml:space="preserve"> which affects the spread of the distribution and the proportion within the tails</w:t>
         </w:r>
       </w:ins>
-      <w:del w:id="102" w:author="Holt" w:date="2018-11-09T14:48:00Z">
+      <w:del w:id="105" w:author="Holt" w:date="2018-11-09T14:48:00Z">
         <w:r>
           <w:delText xml:space="preserve">, </w:delText>
         </w:r>
-        <w:commentRangeStart w:id="103"/>
+        <w:commentRangeStart w:id="106"/>
         <w:r>
           <w:delText xml:space="preserve">and </w:delText>
         </w:r>
@@ -8775,14 +8772,14 @@
           <w:delText xml:space="preserve"> the </w:delText>
         </w:r>
       </w:del>
-      <w:commentRangeEnd w:id="103"/>
+      <w:commentRangeEnd w:id="106"/>
       <w:r>
         <w:rPr>
           <w:rStyle w:val="CommentReference"/>
         </w:rPr>
-        <w:commentReference w:id="103"/>
-      </w:r>
-      <w:del w:id="104" w:author="Holt" w:date="2018-11-09T14:48:00Z">
+        <w:commentReference w:id="106"/>
+      </w:r>
+      <w:del w:id="107" w:author="Holt" w:date="2018-11-09T14:48:00Z">
         <w:r>
           <w:rPr>
             <w:rFonts w:eastAsiaTheme="minorEastAsia"/>
@@ -8863,17 +8860,17 @@
       <w:r>
         <w:t xml:space="preserve">. </w:t>
       </w:r>
-      <w:ins w:id="105" w:author="Holt" w:date="2018-11-09T14:49:00Z">
+      <w:ins w:id="108" w:author="Holt" w:date="2018-11-09T14:49:00Z">
         <w:r>
           <w:t xml:space="preserve">For this “severe decline” scenario, </w:t>
         </w:r>
       </w:ins>
-      <w:del w:id="106" w:author="Holt" w:date="2018-11-09T14:49:00Z">
+      <w:del w:id="109" w:author="Holt" w:date="2018-11-09T14:49:00Z">
         <w:r>
           <w:delText xml:space="preserve">We </w:delText>
         </w:r>
       </w:del>
-      <w:ins w:id="107" w:author="Holt" w:date="2018-11-09T14:49:00Z">
+      <w:ins w:id="110" w:author="Holt" w:date="2018-11-09T14:49:00Z">
         <w:r>
           <w:t>w</w:t>
         </w:r>
@@ -8922,18 +8919,18 @@
       <w:r>
         <w:t xml:space="preserve"> </w:t>
       </w:r>
-      <w:commentRangeStart w:id="108"/>
+      <w:commentRangeStart w:id="111"/>
       <w:r>
         <w:t>(Figure 1)</w:t>
       </w:r>
-      <w:commentRangeEnd w:id="108"/>
+      <w:commentRangeEnd w:id="111"/>
       <w:r>
         <w:rPr>
           <w:rStyle w:val="CommentReference"/>
           <w:sz w:val="22"/>
           <w:szCs w:val="22"/>
         </w:rPr>
-        <w:commentReference w:id="108"/>
+        <w:commentReference w:id="111"/>
       </w:r>
       <w:r>
         <w:t>.</w:t>
@@ -8959,14 +8956,13 @@
           <w:rFonts w:eastAsiaTheme="minorEastAsia"/>
         </w:rPr>
       </w:pPr>
-      <w:commentRangeStart w:id="109"/>
+      <w:commentRangeStart w:id="112"/>
       <w:r>
         <w:rPr>
           <w:rFonts w:eastAsiaTheme="minorEastAsia"/>
           <w:noProof/>
           <w:lang w:eastAsia="en-CA"/>
         </w:rPr>
-        <w:lastRenderedPageBreak/>
         <w:drawing>
           <wp:inline distT="0" distB="0" distL="0" distR="0" wp14:anchorId="3CD8A452" wp14:editId="35F9AD3C">
             <wp:extent cx="3363017" cy="2017810"/>
@@ -9016,24 +9012,25 @@
           </wp:inline>
         </w:drawing>
       </w:r>
-      <w:commentRangeEnd w:id="109"/>
+      <w:commentRangeEnd w:id="112"/>
       <w:r>
         <w:rPr>
           <w:rStyle w:val="CommentReference"/>
         </w:rPr>
-        <w:commentReference w:id="109"/>
-      </w:r>
-    </w:p>
-    <w:p>
-      <w:pPr>
-        <w:rPr>
-          <w:rFonts w:eastAsiaTheme="minorEastAsia"/>
-        </w:rPr>
-      </w:pPr>
-      <w:r>
-        <w:rPr>
-          <w:rFonts w:eastAsiaTheme="minorEastAsia"/>
-        </w:rPr>
+        <w:commentReference w:id="112"/>
+      </w:r>
+    </w:p>
+    <w:p>
+      <w:pPr>
+        <w:rPr>
+          <w:rFonts w:eastAsiaTheme="minorEastAsia"/>
+        </w:rPr>
+      </w:pPr>
+      <w:r>
+        <w:rPr>
+          <w:rFonts w:eastAsiaTheme="minorEastAsia"/>
+        </w:rPr>
+        <w:lastRenderedPageBreak/>
         <w:t>Figure 1. Distributions used to generate recruitment deviations in different productivity scenarios. All distributions have mean = 0 and standard deviation = 1. Both</w:t>
       </w:r>
       <w:r>
@@ -9108,32 +9105,32 @@
       <w:pPr>
         <w:ind w:firstLine="720"/>
       </w:pPr>
-      <w:commentRangeStart w:id="110"/>
-      <w:commentRangeStart w:id="111"/>
-      <w:ins w:id="112" w:author="Holt" w:date="2018-11-09T15:11:00Z">
+      <w:commentRangeStart w:id="113"/>
+      <w:commentRangeStart w:id="114"/>
+      <w:ins w:id="115" w:author="Holt" w:date="2018-11-09T15:11:00Z">
         <w:r>
           <w:t>In</w:t>
         </w:r>
       </w:ins>
-      <w:commentRangeEnd w:id="110"/>
-      <w:commentRangeEnd w:id="111"/>
-      <w:ins w:id="113" w:author="Holt" w:date="2018-11-09T15:15:00Z">
+      <w:commentRangeEnd w:id="113"/>
+      <w:commentRangeEnd w:id="114"/>
+      <w:ins w:id="116" w:author="Holt" w:date="2018-11-09T15:15:00Z">
         <w:r>
           <w:rPr>
             <w:rStyle w:val="CommentReference"/>
           </w:rPr>
-          <w:commentReference w:id="110"/>
+          <w:commentReference w:id="113"/>
         </w:r>
       </w:ins>
-      <w:ins w:id="114" w:author="Holt" w:date="2018-11-09T15:13:00Z">
+      <w:ins w:id="117" w:author="Holt" w:date="2018-11-09T15:13:00Z">
         <w:r>
           <w:rPr>
             <w:rStyle w:val="CommentReference"/>
           </w:rPr>
-          <w:commentReference w:id="111"/>
+          <w:commentReference w:id="114"/>
         </w:r>
       </w:ins>
-      <w:ins w:id="115" w:author="Holt" w:date="2018-11-09T15:11:00Z">
+      <w:ins w:id="118" w:author="Holt" w:date="2018-11-09T15:11:00Z">
         <w:r>
           <w:t xml:space="preserve"> addition the natural mortality </w:t>
         </w:r>
@@ -9141,12 +9138,12 @@
           <w:t>implicitly incorporate</w:t>
         </w:r>
       </w:ins>
-      <w:ins w:id="116" w:author="Holt" w:date="2018-11-09T15:12:00Z">
+      <w:ins w:id="119" w:author="Holt" w:date="2018-11-09T15:12:00Z">
         <w:r>
           <w:t>s</w:t>
         </w:r>
       </w:ins>
-      <w:ins w:id="117" w:author="Holt" w:date="2018-11-09T15:11:00Z">
+      <w:ins w:id="120" w:author="Holt" w:date="2018-11-09T15:11:00Z">
         <w:r>
           <w:t xml:space="preserve"> in the stock-recruitment </w:t>
         </w:r>
@@ -9159,12 +9156,12 @@
           <w:t xml:space="preserve"> two additional sourc</w:t>
         </w:r>
       </w:ins>
-      <w:ins w:id="118" w:author="Holt" w:date="2018-11-09T15:12:00Z">
+      <w:ins w:id="121" w:author="Holt" w:date="2018-11-09T15:12:00Z">
         <w:r>
           <w:t>e</w:t>
         </w:r>
       </w:ins>
-      <w:del w:id="119" w:author="Holt" w:date="2018-11-09T15:12:00Z">
+      <w:del w:id="122" w:author="Holt" w:date="2018-11-09T15:12:00Z">
         <w:r>
           <w:delText>The closed-loop simulation incorporated two</w:delText>
         </w:r>
@@ -9172,7 +9169,7 @@
       <w:r>
         <w:t xml:space="preserve"> sources of mortality</w:t>
       </w:r>
-      <w:ins w:id="120" w:author="Holt" w:date="2018-11-09T15:12:00Z">
+      <w:ins w:id="123" w:author="Holt" w:date="2018-11-09T15:12:00Z">
         <w:r>
           <w:t xml:space="preserve"> were included</w:t>
         </w:r>
@@ -9180,12 +9177,12 @@
       <w:r>
         <w:t>. The first mortality mechanism simulated harvest in mixed</w:t>
       </w:r>
-      <w:ins w:id="121" w:author="Holt" w:date="2018-11-09T15:14:00Z">
+      <w:ins w:id="124" w:author="Holt" w:date="2018-11-09T15:14:00Z">
         <w:r>
           <w:t>-</w:t>
         </w:r>
       </w:ins>
-      <w:del w:id="122" w:author="Holt" w:date="2018-11-09T15:14:00Z">
+      <w:del w:id="125" w:author="Holt" w:date="2018-11-09T15:14:00Z">
         <w:r>
           <w:delText xml:space="preserve"> </w:delText>
         </w:r>
@@ -9214,16 +9211,16 @@
       <w:r>
         <w:t>. Broadly speaking, this HCR uses in-season estimates of</w:t>
       </w:r>
-      <w:commentRangeStart w:id="123"/>
+      <w:commentRangeStart w:id="126"/>
       <w:r>
         <w:t xml:space="preserve"> recruitment </w:t>
       </w:r>
-      <w:commentRangeEnd w:id="123"/>
+      <w:commentRangeEnd w:id="126"/>
       <w:r>
         <w:rPr>
           <w:rStyle w:val="CommentReference"/>
         </w:rPr>
-        <w:commentReference w:id="123"/>
+        <w:commentReference w:id="126"/>
       </w:r>
       <w:r>
         <w:t>derived fr</w:t>
@@ -9243,7 +9240,7 @@
       <w:r>
         <w:t>ality during upstream migration</w:t>
       </w:r>
-      <w:ins w:id="124" w:author="Holt" w:date="2018-11-09T15:22:00Z">
+      <w:ins w:id="127" w:author="Holt" w:date="2018-11-09T15:22:00Z">
         <w:r>
           <w:t xml:space="preserve"> (</w:t>
         </w:r>
@@ -9253,22 +9250,22 @@
         </w:r>
       </w:ins>
       <w:proofErr w:type="spellEnd"/>
-      <w:ins w:id="125" w:author="Holt" w:date="2018-11-09T15:23:00Z">
+      <w:ins w:id="128" w:author="Holt" w:date="2018-11-09T15:23:00Z">
         <w:r>
           <w:t xml:space="preserve"> </w:t>
         </w:r>
       </w:ins>
-      <w:ins w:id="126" w:author="Holt" w:date="2018-11-09T15:22:00Z">
+      <w:ins w:id="129" w:author="Holt" w:date="2018-11-09T15:22:00Z">
         <w:r>
           <w:t>route mo</w:t>
         </w:r>
       </w:ins>
-      <w:ins w:id="127" w:author="Holt" w:date="2018-11-09T15:23:00Z">
+      <w:ins w:id="130" w:author="Holt" w:date="2018-11-09T15:23:00Z">
         <w:r>
           <w:t>r</w:t>
         </w:r>
       </w:ins>
-      <w:ins w:id="128" w:author="Holt" w:date="2018-11-09T15:22:00Z">
+      <w:ins w:id="131" w:author="Holt" w:date="2018-11-09T15:22:00Z">
         <w:r>
           <w:t>tality)</w:t>
         </w:r>
@@ -9287,7 +9284,7 @@
       <w:r>
         <w:t xml:space="preserve"> The second simulated source of mortality represented en route mortality that occurs after fish enter freshwater </w:t>
       </w:r>
-      <w:ins w:id="129" w:author="Holt" w:date="2018-11-09T15:28:00Z">
+      <w:ins w:id="132" w:author="Holt" w:date="2018-11-09T15:28:00Z">
         <w:r>
           <w:t xml:space="preserve">prior to spawning </w:t>
         </w:r>
@@ -9519,16 +9516,16 @@
       <w:r>
         <w:t xml:space="preserve">. Details of the harvest control rule, mortality calculations, and parameter specifications are described in the </w:t>
       </w:r>
-      <w:commentRangeStart w:id="130"/>
+      <w:commentRangeStart w:id="133"/>
       <w:r>
         <w:t>Appendix</w:t>
       </w:r>
-      <w:commentRangeEnd w:id="130"/>
+      <w:commentRangeEnd w:id="133"/>
       <w:r>
         <w:rPr>
           <w:rStyle w:val="CommentReference"/>
         </w:rPr>
-        <w:commentReference w:id="130"/>
+        <w:commentReference w:id="133"/>
       </w:r>
       <w:r>
         <w:t>.</w:t>
@@ -9538,7 +9535,7 @@
       <w:pPr>
         <w:ind w:firstLine="720"/>
       </w:pPr>
-      <w:commentRangeStart w:id="131"/>
+      <w:commentRangeStart w:id="134"/>
       <w:r>
         <w:t xml:space="preserve">We introduced additional stochasticity into the model via interannual variation in age at maturity, </w:t>
       </w:r>
@@ -9554,34 +9551,34 @@
       <w:r>
         <w:t xml:space="preserve">, en route mortality, and deviations between target and realized exploitation rates (implementation uncertainty). </w:t>
       </w:r>
-      <w:commentRangeEnd w:id="131"/>
+      <w:commentRangeEnd w:id="134"/>
       <w:r>
         <w:rPr>
           <w:rStyle w:val="CommentReference"/>
         </w:rPr>
-        <w:commentReference w:id="131"/>
-      </w:r>
-      <w:ins w:id="132" w:author="Holt" w:date="2018-11-09T15:38:00Z">
+        <w:commentReference w:id="134"/>
+      </w:r>
+      <w:ins w:id="135" w:author="Holt" w:date="2018-11-09T15:38:00Z">
         <w:r>
           <w:t>We parameterized using literature-derived values from studies of Sockeye Salmon, or Pacific salmon if species-specific values were not available</w:t>
         </w:r>
       </w:ins>
-      <w:ins w:id="133" w:author="Holt" w:date="2018-11-09T15:39:00Z">
+      <w:ins w:id="136" w:author="Holt" w:date="2018-11-09T15:39:00Z">
         <w:r>
           <w:t xml:space="preserve"> (Table A1, move to main text)</w:t>
         </w:r>
       </w:ins>
-      <w:ins w:id="134" w:author="Holt" w:date="2018-11-09T15:38:00Z">
+      <w:ins w:id="137" w:author="Holt" w:date="2018-11-09T15:38:00Z">
         <w:r>
           <w:t xml:space="preserve">. </w:t>
         </w:r>
       </w:ins>
-      <w:del w:id="135" w:author="Holt" w:date="2018-11-09T15:39:00Z">
+      <w:del w:id="138" w:author="Holt" w:date="2018-11-09T15:39:00Z">
         <w:r>
           <w:delText xml:space="preserve">The results we present in the main text are based on simulations using the set of parameter inputs that we believe best represent the system </w:delText>
         </w:r>
       </w:del>
-      <w:del w:id="136" w:author="Holt" w:date="2018-11-09T15:33:00Z">
+      <w:del w:id="139" w:author="Holt" w:date="2018-11-09T15:33:00Z">
         <w:r>
           <w:delText>and</w:delText>
         </w:r>
@@ -9598,12 +9595,12 @@
           <w:delText xml:space="preserve">); </w:delText>
         </w:r>
       </w:del>
-      <w:del w:id="137" w:author="Holt" w:date="2018-11-09T15:39:00Z">
+      <w:del w:id="140" w:author="Holt" w:date="2018-11-09T15:39:00Z">
         <w:r>
           <w:delText>however, w</w:delText>
         </w:r>
       </w:del>
-      <w:ins w:id="138" w:author="Holt" w:date="2018-11-09T15:39:00Z">
+      <w:ins w:id="141" w:author="Holt" w:date="2018-11-09T15:39:00Z">
         <w:r>
           <w:t>W</w:t>
         </w:r>
@@ -9611,7 +9608,7 @@
       <w:r>
         <w:t xml:space="preserve">e tested the effect of alternative values </w:t>
       </w:r>
-      <w:ins w:id="139" w:author="Holt" w:date="2018-11-09T15:40:00Z">
+      <w:ins w:id="142" w:author="Holt" w:date="2018-11-09T15:40:00Z">
         <w:r>
           <w:t xml:space="preserve">that bound the ranges of observed values </w:t>
         </w:r>
@@ -9619,12 +9616,12 @@
       <w:r>
         <w:t xml:space="preserve">in a series of sensitivity analyses to </w:t>
       </w:r>
-      <w:del w:id="140" w:author="Holt" w:date="2018-11-09T15:40:00Z">
+      <w:del w:id="143" w:author="Holt" w:date="2018-11-09T15:40:00Z">
         <w:r>
           <w:delText>ensure that</w:delText>
         </w:r>
       </w:del>
-      <w:ins w:id="141" w:author="Holt" w:date="2018-11-09T15:40:00Z">
+      <w:ins w:id="144" w:author="Holt" w:date="2018-11-09T15:40:00Z">
         <w:r>
           <w:t xml:space="preserve">asses </w:t>
         </w:r>
@@ -9638,18 +9635,14 @@
       </w:r>
       <w:proofErr w:type="gramEnd"/>
       <w:r>
-        <w:t xml:space="preserve"> results were </w:t>
-      </w:r>
-      <w:r>
-        <w:lastRenderedPageBreak/>
-        <w:t>robust to th</w:t>
-      </w:r>
-      <w:ins w:id="142" w:author="Holt" w:date="2018-11-09T15:40:00Z">
+        <w:t xml:space="preserve"> results were robust to th</w:t>
+      </w:r>
+      <w:ins w:id="145" w:author="Holt" w:date="2018-11-09T15:40:00Z">
         <w:r>
           <w:t>e</w:t>
         </w:r>
       </w:ins>
-      <w:del w:id="143" w:author="Holt" w:date="2018-11-09T15:40:00Z">
+      <w:del w:id="146" w:author="Holt" w:date="2018-11-09T15:40:00Z">
         <w:r>
           <w:delText>i</w:delText>
         </w:r>
@@ -9657,7 +9650,7 @@
       <w:r>
         <w:t>s</w:t>
       </w:r>
-      <w:ins w:id="144" w:author="Holt" w:date="2018-11-09T15:40:00Z">
+      <w:ins w:id="147" w:author="Holt" w:date="2018-11-09T15:40:00Z">
         <w:r>
           <w:t>e</w:t>
         </w:r>
@@ -9665,7 +9658,7 @@
       <w:r>
         <w:t xml:space="preserve"> assumption</w:t>
       </w:r>
-      <w:ins w:id="145" w:author="Holt" w:date="2018-11-09T15:40:00Z">
+      <w:ins w:id="148" w:author="Holt" w:date="2018-11-09T15:40:00Z">
         <w:r>
           <w:t>s</w:t>
         </w:r>
@@ -9673,12 +9666,12 @@
       <w:r>
         <w:t xml:space="preserve">. </w:t>
       </w:r>
-      <w:del w:id="146" w:author="Holt" w:date="2018-11-09T15:41:00Z">
+      <w:del w:id="149" w:author="Holt" w:date="2018-11-09T15:41:00Z">
         <w:r>
           <w:delText>Details of how each process was parameterized are described in the Appendix and results of sensitivity</w:delText>
         </w:r>
       </w:del>
-      <w:ins w:id="147" w:author="Holt" w:date="2018-11-09T15:41:00Z">
+      <w:ins w:id="150" w:author="Holt" w:date="2018-11-09T15:41:00Z">
         <w:r>
           <w:t>S</w:t>
         </w:r>
@@ -9689,7 +9682,7 @@
       <w:r>
         <w:t xml:space="preserve"> analyses are provided in </w:t>
       </w:r>
-      <w:del w:id="148" w:author="Holt" w:date="2018-11-09T15:41:00Z">
+      <w:del w:id="151" w:author="Holt" w:date="2018-11-09T15:41:00Z">
         <w:r>
           <w:delText xml:space="preserve">an online </w:delText>
         </w:r>
@@ -9697,7 +9690,7 @@
       <w:r>
         <w:t>supplement</w:t>
       </w:r>
-      <w:ins w:id="149" w:author="Holt" w:date="2018-11-09T15:41:00Z">
+      <w:ins w:id="152" w:author="Holt" w:date="2018-11-09T15:41:00Z">
         <w:r>
           <w:t xml:space="preserve"> S1</w:t>
         </w:r>
@@ -9756,7 +9749,7 @@
       <w:r>
         <w:tab/>
       </w:r>
-      <w:del w:id="150" w:author="Holt" w:date="2018-11-09T15:42:00Z">
+      <w:del w:id="153" w:author="Holt" w:date="2018-11-09T15:42:00Z">
         <w:r>
           <w:delText>The principal drivers of variability in aggregate abundance within the model are deviations from CU-specific sto</w:delText>
         </w:r>
@@ -9795,19 +9788,19 @@
         </w:rPr>
         <w:t xml:space="preserve">, with each representing a distinct </w:t>
       </w:r>
-      <w:commentRangeStart w:id="151"/>
+      <w:commentRangeStart w:id="154"/>
       <w:r>
         <w:rPr>
           <w:rFonts w:eastAsiaTheme="minorEastAsia"/>
         </w:rPr>
         <w:t xml:space="preserve">component variability and synchrony </w:t>
       </w:r>
-      <w:commentRangeEnd w:id="151"/>
+      <w:commentRangeEnd w:id="154"/>
       <w:r>
         <w:rPr>
           <w:rStyle w:val="CommentReference"/>
         </w:rPr>
-        <w:commentReference w:id="151"/>
+        <w:commentReference w:id="154"/>
       </w:r>
       <w:r>
         <w:rPr>
@@ -9815,7 +9808,7 @@
         </w:rPr>
         <w:t xml:space="preserve">“treatment” (Table 2). We created component variance treatments by adjusting CU-specific estimates of </w:t>
       </w:r>
-      <w:del w:id="152" w:author="Holt" w:date="2018-11-14T13:48:00Z">
+      <w:del w:id="155" w:author="Holt" w:date="2018-11-14T13:48:00Z">
         <w:r>
           <w:rPr>
             <w:rFonts w:eastAsiaTheme="minorEastAsia"/>
@@ -9823,7 +9816,7 @@
           <w:delText>process variance</w:delText>
         </w:r>
       </w:del>
-      <w:ins w:id="153" w:author="Holt" w:date="2018-11-14T13:48:00Z">
+      <w:ins w:id="156" w:author="Holt" w:date="2018-11-14T13:48:00Z">
         <w:r>
           <w:rPr>
             <w:rFonts w:eastAsiaTheme="minorEastAsia"/>
@@ -9831,7 +9824,7 @@
           <w:t xml:space="preserve">variance in recruitment  </w:t>
         </w:r>
       </w:ins>
-      <w:commentRangeStart w:id="154"/>
+      <w:commentRangeStart w:id="157"/>
       <w:r>
         <w:rPr>
           <w:rFonts w:eastAsiaTheme="minorEastAsia"/>
@@ -9845,7 +9838,7 @@
           </w:rPr>
           <m:t>σ</m:t>
         </m:r>
-        <w:commentRangeEnd w:id="154"/>
+        <w:commentRangeEnd w:id="157"/>
         <m:r>
           <m:rPr>
             <m:sty m:val="p"/>
@@ -9853,7 +9846,7 @@
           <w:rPr>
             <w:rStyle w:val="CommentReference"/>
           </w:rPr>
-          <w:commentReference w:id="154"/>
+          <w:commentReference w:id="157"/>
         </m:r>
       </m:oMath>
       <w:r>
@@ -9862,7 +9855,7 @@
         </w:rPr>
         <w:t xml:space="preserve"> up or down by 25%. </w:t>
       </w:r>
-      <w:del w:id="155" w:author="Holt" w:date="2018-11-10T16:13:00Z">
+      <w:del w:id="158" w:author="Holt" w:date="2018-11-10T16:13:00Z">
         <w:r>
           <w:rPr>
             <w:rFonts w:eastAsiaTheme="minorEastAsia"/>
@@ -9917,7 +9910,7 @@
         </w:r>
       </w:del>
       <w:proofErr w:type="gramStart"/>
-      <w:ins w:id="156" w:author="Holt" w:date="2018-11-10T16:13:00Z">
+      <w:ins w:id="159" w:author="Holt" w:date="2018-11-10T16:13:00Z">
         <w:r>
           <w:rPr>
             <w:rFonts w:eastAsiaTheme="minorEastAsia"/>
@@ -9938,7 +9931,7 @@
         </w:rPr>
         <w:t xml:space="preserve"> plausible </w:t>
       </w:r>
-      <w:ins w:id="157" w:author="Holt" w:date="2018-11-10T16:13:00Z">
+      <w:ins w:id="160" w:author="Holt" w:date="2018-11-10T16:13:00Z">
         <w:r>
           <w:rPr>
             <w:rFonts w:eastAsiaTheme="minorEastAsia"/>
@@ -9958,11 +9951,12 @@
         </w:rPr>
         <w:t xml:space="preserve"> </w:t>
       </w:r>
-      <w:commentRangeStart w:id="158"/>
-      <w:r>
-        <w:rPr>
-          <w:rFonts w:eastAsiaTheme="minorEastAsia"/>
-        </w:rPr>
+      <w:commentRangeStart w:id="161"/>
+      <w:r>
+        <w:rPr>
+          <w:rFonts w:eastAsiaTheme="minorEastAsia"/>
+        </w:rPr>
+        <w:lastRenderedPageBreak/>
         <w:t>(</w:t>
       </w:r>
       <w:r>
@@ -10021,12 +10015,12 @@
         </w:rPr>
         <w:t>).</w:t>
       </w:r>
-      <w:commentRangeEnd w:id="158"/>
+      <w:commentRangeEnd w:id="161"/>
       <w:r>
         <w:rPr>
           <w:rStyle w:val="CommentReference"/>
         </w:rPr>
-        <w:commentReference w:id="158"/>
+        <w:commentReference w:id="161"/>
       </w:r>
       <w:r>
         <w:rPr>
@@ -10099,16 +10093,16 @@
       <w:r>
         <w:t xml:space="preserve">) </w:t>
       </w:r>
-      <w:commentRangeStart w:id="159"/>
+      <w:commentRangeStart w:id="162"/>
       <w:r>
         <w:t>and</w:t>
       </w:r>
-      <w:commentRangeEnd w:id="159"/>
+      <w:commentRangeEnd w:id="162"/>
       <w:r>
         <w:rPr>
           <w:rStyle w:val="CommentReference"/>
         </w:rPr>
-        <w:commentReference w:id="159"/>
+        <w:commentReference w:id="162"/>
       </w:r>
       <w:r>
         <w:t xml:space="preserve"> synchrony (</w:t>
@@ -10508,14 +10502,14 @@
         </w:rPr>
         <w:t xml:space="preserve"> the likelihood of achieving conservation- and catch-based management objectives</w:t>
       </w:r>
-      <w:ins w:id="160" w:author="Holt" w:date="2018-11-10T16:21:00Z">
+      <w:ins w:id="163" w:author="Holt" w:date="2018-11-10T16:21:00Z">
         <w:r>
           <w:rPr>
             <w:rFonts w:ascii="Calibri" w:hAnsi="Calibri"/>
           </w:rPr>
           <w:t xml:space="preserve"> (T</w:t>
         </w:r>
-        <w:commentRangeStart w:id="161"/>
+        <w:commentRangeStart w:id="164"/>
         <w:r>
           <w:rPr>
             <w:rFonts w:ascii="Calibri" w:hAnsi="Calibri"/>
@@ -10523,16 +10517,16 @@
           <w:t xml:space="preserve">able </w:t>
         </w:r>
       </w:ins>
-      <w:commentRangeEnd w:id="161"/>
-      <w:ins w:id="162" w:author="Holt" w:date="2018-11-10T16:26:00Z">
+      <w:commentRangeEnd w:id="164"/>
+      <w:ins w:id="165" w:author="Holt" w:date="2018-11-10T16:26:00Z">
         <w:r>
           <w:rPr>
             <w:rStyle w:val="CommentReference"/>
           </w:rPr>
-          <w:commentReference w:id="161"/>
+          <w:commentReference w:id="164"/>
         </w:r>
       </w:ins>
-      <w:ins w:id="163" w:author="Holt" w:date="2018-11-10T16:21:00Z">
+      <w:ins w:id="166" w:author="Holt" w:date="2018-11-10T16:21:00Z">
         <w:r>
           <w:rPr>
             <w:rFonts w:ascii="Calibri" w:hAnsi="Calibri"/>
@@ -10558,7 +10552,7 @@
         </w:rPr>
         <w:t xml:space="preserve">onservation-based PMs </w:t>
       </w:r>
-      <w:ins w:id="164" w:author="Holt" w:date="2018-11-10T16:22:00Z">
+      <w:ins w:id="167" w:author="Holt" w:date="2018-11-10T16:22:00Z">
         <w:r>
           <w:rPr>
             <w:rFonts w:ascii="Calibri" w:hAnsi="Calibri"/>
@@ -10572,7 +10566,7 @@
           <w:t xml:space="preserve"> the</w:t>
         </w:r>
       </w:ins>
-      <w:ins w:id="165" w:author="Holt" w:date="2018-11-10T16:28:00Z">
+      <w:ins w:id="168" w:author="Holt" w:date="2018-11-10T16:28:00Z">
         <w:r>
           <w:rPr>
             <w:rFonts w:ascii="Calibri" w:hAnsi="Calibri"/>
@@ -10580,7 +10574,7 @@
           <w:t xml:space="preserve"> </w:t>
         </w:r>
       </w:ins>
-      <w:ins w:id="166" w:author="Holt" w:date="2018-11-10T16:22:00Z">
+      <w:ins w:id="169" w:author="Holt" w:date="2018-11-10T16:22:00Z">
         <w:r>
           <w:rPr>
             <w:rFonts w:ascii="Calibri" w:hAnsi="Calibri"/>
@@ -10594,7 +10588,7 @@
           <w:t xml:space="preserve">of </w:t>
         </w:r>
       </w:ins>
-      <w:ins w:id="167" w:author="Holt" w:date="2018-11-10T16:23:00Z">
+      <w:ins w:id="170" w:author="Holt" w:date="2018-11-10T16:23:00Z">
         <w:r>
           <w:rPr>
             <w:rFonts w:ascii="Calibri" w:hAnsi="Calibri"/>
@@ -10602,7 +10596,7 @@
           <w:t xml:space="preserve">CUs with </w:t>
         </w:r>
       </w:ins>
-      <w:ins w:id="168" w:author="Holt" w:date="2018-11-10T16:22:00Z">
+      <w:ins w:id="171" w:author="Holt" w:date="2018-11-10T16:22:00Z">
         <w:r>
           <w:rPr>
             <w:rFonts w:ascii="Calibri" w:hAnsi="Calibri"/>
@@ -10610,7 +10604,7 @@
           <w:t>spawner abundances being</w:t>
         </w:r>
       </w:ins>
-      <w:ins w:id="169" w:author="Holt" w:date="2018-11-10T16:23:00Z">
+      <w:ins w:id="172" w:author="Holt" w:date="2018-11-10T16:23:00Z">
         <w:r>
           <w:rPr>
             <w:rFonts w:ascii="Calibri" w:hAnsi="Calibri"/>
@@ -10618,14 +10612,14 @@
           <w:t xml:space="preserve"> greater than an upper biological benchmark delineating sustainable population sizes</w:t>
         </w:r>
       </w:ins>
-      <w:ins w:id="170" w:author="Holt" w:date="2018-11-10T16:25:00Z">
+      <w:ins w:id="173" w:author="Holt" w:date="2018-11-10T16:25:00Z">
         <w:r>
           <w:rPr>
             <w:rFonts w:ascii="Calibri" w:hAnsi="Calibri"/>
           </w:rPr>
           <w:t xml:space="preserve">, 80% of spawner abundances at maximum sustainable </w:t>
         </w:r>
-        <w:commentRangeStart w:id="171"/>
+        <w:commentRangeStart w:id="174"/>
         <w:r>
           <w:rPr>
             <w:rFonts w:ascii="Calibri" w:hAnsi="Calibri"/>
@@ -10633,16 +10627,16 @@
           <w:t>yield</w:t>
         </w:r>
       </w:ins>
-      <w:commentRangeEnd w:id="171"/>
-      <w:ins w:id="172" w:author="Holt" w:date="2018-11-10T16:27:00Z">
+      <w:commentRangeEnd w:id="174"/>
+      <w:ins w:id="175" w:author="Holt" w:date="2018-11-10T16:27:00Z">
         <w:r>
           <w:rPr>
             <w:rStyle w:val="CommentReference"/>
           </w:rPr>
-          <w:commentReference w:id="171"/>
+          <w:commentReference w:id="174"/>
         </w:r>
       </w:ins>
-      <w:ins w:id="173" w:author="Holt" w:date="2018-11-10T16:24:00Z">
+      <w:ins w:id="176" w:author="Holt" w:date="2018-11-10T16:24:00Z">
         <w:r>
           <w:rPr>
             <w:rFonts w:ascii="Calibri" w:hAnsi="Calibri"/>
@@ -10650,7 +10644,7 @@
           <w:t xml:space="preserve"> </w:t>
         </w:r>
       </w:ins>
-      <w:ins w:id="174" w:author="Holt" w:date="2018-11-10T16:28:00Z">
+      <w:ins w:id="177" w:author="Holt" w:date="2018-11-10T16:28:00Z">
         <w:r>
           <w:rPr>
             <w:rFonts w:ascii="Calibri" w:hAnsi="Calibri"/>
@@ -10658,7 +10652,7 @@
           <w:t xml:space="preserve">, averaged over years </w:t>
         </w:r>
       </w:ins>
-      <w:ins w:id="175" w:author="Holt" w:date="2018-11-10T16:24:00Z">
+      <w:ins w:id="178" w:author="Holt" w:date="2018-11-10T16:24:00Z">
         <w:r>
           <w:rPr>
             <w:rFonts w:ascii="Calibri" w:hAnsi="Calibri"/>
@@ -10666,7 +10660,7 @@
           <w:t>(reword to match text of WSP) (DFO 2007).</w:t>
         </w:r>
       </w:ins>
-      <w:del w:id="176" w:author="Holt" w:date="2018-11-10T16:26:00Z">
+      <w:del w:id="179" w:author="Holt" w:date="2018-11-10T16:26:00Z">
         <w:r>
           <w:rPr>
             <w:rFonts w:ascii="Calibri" w:hAnsi="Calibri"/>
@@ -10683,14 +10677,7 @@
           <w:rPr>
             <w:rFonts w:ascii="Calibri" w:hAnsi="Calibri"/>
           </w:rPr>
-          <w:delText xml:space="preserve"> </w:delText>
-        </w:r>
-        <w:r>
-          <w:rPr>
-            <w:rFonts w:ascii="Calibri" w:hAnsi="Calibri"/>
-          </w:rPr>
-          <w:lastRenderedPageBreak/>
-          <w:delText xml:space="preserve">abundance, as well as </w:delText>
+          <w:delText xml:space="preserve"> abundance, as well as </w:delText>
         </w:r>
         <w:r>
           <w:rPr>
@@ -10744,7 +10731,7 @@
           <w:delText>,</w:delText>
         </w:r>
       </w:del>
-      <w:del w:id="177" w:author="Holt" w:date="2018-11-10T16:18:00Z">
+      <w:del w:id="180" w:author="Holt" w:date="2018-11-10T16:18:00Z">
         <w:r>
           <w:rPr>
             <w:rFonts w:ascii="Calibri" w:hAnsi="Calibri"/>
@@ -10752,7 +10739,7 @@
           <w:delText xml:space="preserve"> formula in Appendix</w:delText>
         </w:r>
       </w:del>
-      <w:del w:id="178" w:author="Holt" w:date="2018-11-10T16:26:00Z">
+      <w:del w:id="181" w:author="Holt" w:date="2018-11-10T16:26:00Z">
         <w:r>
           <w:rPr>
             <w:rFonts w:ascii="Calibri" w:hAnsi="Calibri"/>
@@ -10766,7 +10753,7 @@
         </w:rPr>
         <w:t xml:space="preserve">. </w:t>
       </w:r>
-      <w:del w:id="179" w:author="Holt" w:date="2018-11-10T16:26:00Z">
+      <w:del w:id="182" w:author="Holt" w:date="2018-11-10T16:26:00Z">
         <w:r>
           <w:rPr>
             <w:rFonts w:ascii="Calibri" w:hAnsi="Calibri"/>
@@ -10774,7 +10761,7 @@
           <w:delText>Conversely, catch</w:delText>
         </w:r>
       </w:del>
-      <w:ins w:id="180" w:author="Holt" w:date="2018-11-10T16:26:00Z">
+      <w:ins w:id="183" w:author="Holt" w:date="2018-11-10T16:26:00Z">
         <w:r>
           <w:rPr>
             <w:rFonts w:ascii="Calibri" w:hAnsi="Calibri"/>
@@ -10794,7 +10781,7 @@
         </w:rPr>
         <w:t xml:space="preserve">-based PMs </w:t>
       </w:r>
-      <w:del w:id="181" w:author="Holt" w:date="2018-11-10T16:26:00Z">
+      <w:del w:id="184" w:author="Holt" w:date="2018-11-10T16:26:00Z">
         <w:r>
           <w:rPr>
             <w:rFonts w:ascii="Calibri" w:hAnsi="Calibri"/>
@@ -10808,7 +10795,7 @@
           <w:delText>, we used an</w:delText>
         </w:r>
       </w:del>
-      <w:ins w:id="182" w:author="Holt" w:date="2018-11-10T16:26:00Z">
+      <w:ins w:id="185" w:author="Holt" w:date="2018-11-10T16:26:00Z">
         <w:r>
           <w:rPr>
             <w:rFonts w:ascii="Calibri" w:hAnsi="Calibri"/>
@@ -10822,7 +10809,7 @@
         </w:rPr>
         <w:t xml:space="preserve"> </w:t>
       </w:r>
-      <w:ins w:id="183" w:author="Holt" w:date="2018-11-10T16:27:00Z">
+      <w:ins w:id="186" w:author="Holt" w:date="2018-11-10T16:27:00Z">
         <w:r>
           <w:rPr>
             <w:rFonts w:ascii="Calibri" w:hAnsi="Calibri"/>
@@ -10836,7 +10823,7 @@
         </w:rPr>
         <w:t xml:space="preserve">aggregate TAC </w:t>
       </w:r>
-      <w:ins w:id="184" w:author="Holt" w:date="2018-11-10T16:28:00Z">
+      <w:ins w:id="187" w:author="Holt" w:date="2018-11-10T16:28:00Z">
         <w:r>
           <w:rPr>
             <w:rFonts w:ascii="Calibri" w:hAnsi="Calibri"/>
@@ -10850,7 +10837,7 @@
         </w:rPr>
         <w:t>equal to</w:t>
       </w:r>
-      <w:ins w:id="185" w:author="Holt" w:date="2018-11-10T16:28:00Z">
+      <w:ins w:id="188" w:author="Holt" w:date="2018-11-10T16:28:00Z">
         <w:r>
           <w:rPr>
             <w:rFonts w:ascii="Calibri" w:hAnsi="Calibri"/>
@@ -10900,7 +10887,7 @@
         </w:rPr>
         <w:t xml:space="preserve">. </w:t>
       </w:r>
-      <w:del w:id="186" w:author="Holt" w:date="2018-11-10T16:28:00Z">
+      <w:del w:id="189" w:author="Holt" w:date="2018-11-10T16:28:00Z">
         <w:r>
           <w:rPr>
             <w:rFonts w:ascii="Calibri" w:hAnsi="Calibri"/>
@@ -10926,57 +10913,57 @@
           <w:delText xml:space="preserve"> </w:delText>
         </w:r>
       </w:del>
-      <w:del w:id="187" w:author="Holt" w:date="2018-11-10T16:29:00Z">
+      <w:del w:id="190" w:author="Holt" w:date="2018-11-10T16:29:00Z">
         <w:r>
           <w:rPr>
             <w:rFonts w:ascii="Calibri" w:hAnsi="Calibri"/>
           </w:rPr>
           <w:delText xml:space="preserve">To evaluate differences in performance between OMs, we </w:delText>
-        </w:r>
-      </w:del>
-      <w:ins w:id="188" w:author="Holt" w:date="2018-11-10T16:29:00Z">
-        <w:r>
-          <w:rPr>
-            <w:rFonts w:ascii="Calibri" w:hAnsi="Calibri"/>
-          </w:rPr>
-          <w:t>W</w:t>
-        </w:r>
-        <w:r>
-          <w:rPr>
-            <w:rFonts w:ascii="Calibri" w:hAnsi="Calibri"/>
-          </w:rPr>
-          <w:t xml:space="preserve">e </w:t>
-        </w:r>
-      </w:ins>
-      <w:r>
-        <w:rPr>
-          <w:rFonts w:ascii="Calibri" w:hAnsi="Calibri"/>
-        </w:rPr>
-        <w:t>present median outputs among simulations</w:t>
-      </w:r>
-      <w:ins w:id="189" w:author="Holt" w:date="2018-11-10T16:29:00Z">
-        <w:r>
-          <w:rPr>
-            <w:rFonts w:ascii="Calibri" w:hAnsi="Calibri"/>
-          </w:rPr>
-          <w:t xml:space="preserve"> for each PM</w:t>
-        </w:r>
-      </w:ins>
-      <w:r>
-        <w:rPr>
-          <w:rFonts w:ascii="Calibri" w:hAnsi="Calibri"/>
-        </w:rPr>
-        <w:t xml:space="preserve">, </w:t>
-      </w:r>
-      <w:del w:id="190" w:author="Holt" w:date="2018-11-10T16:29:00Z">
-        <w:r>
-          <w:rPr>
-            <w:rFonts w:ascii="Calibri" w:hAnsi="Calibri"/>
-          </w:rPr>
-          <w:delText>as well as</w:delText>
         </w:r>
       </w:del>
       <w:ins w:id="191" w:author="Holt" w:date="2018-11-10T16:29:00Z">
+        <w:r>
+          <w:rPr>
+            <w:rFonts w:ascii="Calibri" w:hAnsi="Calibri"/>
+          </w:rPr>
+          <w:t>W</w:t>
+        </w:r>
+        <w:r>
+          <w:rPr>
+            <w:rFonts w:ascii="Calibri" w:hAnsi="Calibri"/>
+          </w:rPr>
+          <w:t xml:space="preserve">e </w:t>
+        </w:r>
+      </w:ins>
+      <w:r>
+        <w:rPr>
+          <w:rFonts w:ascii="Calibri" w:hAnsi="Calibri"/>
+        </w:rPr>
+        <w:t>present median outputs among simulations</w:t>
+      </w:r>
+      <w:ins w:id="192" w:author="Holt" w:date="2018-11-10T16:29:00Z">
+        <w:r>
+          <w:rPr>
+            <w:rFonts w:ascii="Calibri" w:hAnsi="Calibri"/>
+          </w:rPr>
+          <w:t xml:space="preserve"> for each PM</w:t>
+        </w:r>
+      </w:ins>
+      <w:r>
+        <w:rPr>
+          <w:rFonts w:ascii="Calibri" w:hAnsi="Calibri"/>
+        </w:rPr>
+        <w:t xml:space="preserve">, </w:t>
+      </w:r>
+      <w:del w:id="193" w:author="Holt" w:date="2018-11-10T16:29:00Z">
+        <w:r>
+          <w:rPr>
+            <w:rFonts w:ascii="Calibri" w:hAnsi="Calibri"/>
+          </w:rPr>
+          <w:delText>as well as</w:delText>
+        </w:r>
+      </w:del>
+      <w:ins w:id="194" w:author="Holt" w:date="2018-11-10T16:29:00Z">
         <w:r>
           <w:rPr>
             <w:rFonts w:ascii="Calibri" w:hAnsi="Calibri"/>
@@ -11118,17 +11105,17 @@
             <w:r>
               <w:t xml:space="preserve">Median aggregate recruit abundance </w:t>
             </w:r>
-            <w:ins w:id="192" w:author="Holt" w:date="2018-11-14T16:08:00Z">
+            <w:ins w:id="195" w:author="Holt" w:date="2018-11-14T16:08:00Z">
               <w:r>
                 <w:t xml:space="preserve">over </w:t>
               </w:r>
             </w:ins>
-            <w:ins w:id="193" w:author="Holt" w:date="2018-11-14T16:09:00Z">
+            <w:ins w:id="196" w:author="Holt" w:date="2018-11-14T16:09:00Z">
               <w:r>
                 <w:t xml:space="preserve">years and </w:t>
               </w:r>
             </w:ins>
-            <w:ins w:id="194" w:author="Holt" w:date="2018-11-14T16:08:00Z">
+            <w:ins w:id="197" w:author="Holt" w:date="2018-11-14T16:08:00Z">
               <w:r>
                 <w:t>MC trials</w:t>
               </w:r>
@@ -11139,27 +11126,27 @@
             <w:r>
               <w:t>(</w:t>
             </w:r>
-            <w:del w:id="195" w:author="Holt" w:date="2018-11-14T16:08:00Z">
+            <w:del w:id="198" w:author="Holt" w:date="2018-11-14T16:08:00Z">
               <w:r>
                 <w:delText>i.e.</w:delText>
               </w:r>
             </w:del>
-            <w:ins w:id="196" w:author="Holt" w:date="2018-11-14T16:08:00Z">
+            <w:ins w:id="199" w:author="Holt" w:date="2018-11-14T16:08:00Z">
               <w:r>
                 <w:t xml:space="preserve">where aggregate is </w:t>
               </w:r>
             </w:ins>
-            <w:del w:id="197" w:author="Holt" w:date="2018-11-14T16:08:00Z">
+            <w:del w:id="200" w:author="Holt" w:date="2018-11-14T16:08:00Z">
               <w:r>
                 <w:delText xml:space="preserve"> </w:delText>
               </w:r>
-              <w:commentRangeStart w:id="198"/>
+              <w:commentRangeStart w:id="201"/>
               <w:r>
                 <w:delText xml:space="preserve">summed </w:delText>
               </w:r>
             </w:del>
-            <w:commentRangeEnd w:id="198"/>
-            <w:ins w:id="199" w:author="Holt" w:date="2018-11-14T16:08:00Z">
+            <w:commentRangeEnd w:id="201"/>
+            <w:ins w:id="202" w:author="Holt" w:date="2018-11-14T16:08:00Z">
               <w:r>
                 <w:t>s</w:t>
               </w:r>
@@ -11171,9 +11158,9 @@
               <w:rPr>
                 <w:rStyle w:val="CommentReference"/>
               </w:rPr>
-              <w:commentReference w:id="198"/>
+              <w:commentReference w:id="201"/>
             </w:r>
-            <w:ins w:id="200" w:author="Holt" w:date="2018-11-14T16:08:00Z">
+            <w:ins w:id="203" w:author="Holt" w:date="2018-11-14T16:08:00Z">
               <w:r>
                 <w:t xml:space="preserve">of recruits </w:t>
               </w:r>
@@ -11181,7 +11168,7 @@
             <w:r>
               <w:t xml:space="preserve">across all CUs within a return year) </w:t>
             </w:r>
-            <w:del w:id="201" w:author="Holt" w:date="2018-11-14T16:09:00Z">
+            <w:del w:id="204" w:author="Holt" w:date="2018-11-14T16:09:00Z">
               <w:r>
                 <w:delText>during the simulation period.</w:delText>
               </w:r>
@@ -11329,7 +11316,11 @@
           </w:tcPr>
           <w:p>
             <w:r>
-              <w:t xml:space="preserve">The inverse of the temporal coefficient of variation in aggregate catch (i.e. </w:t>
+              <w:t xml:space="preserve">The inverse of the temporal coefficient of variation in </w:t>
+            </w:r>
+            <w:r>
+              <w:lastRenderedPageBreak/>
+              <w:t xml:space="preserve">aggregate catch (i.e. </w:t>
             </w:r>
             <m:oMath>
               <m:f>
@@ -11422,7 +11413,7 @@
         </w:rPr>
         <w:t xml:space="preserve">Although we focused our analyses on </w:t>
       </w:r>
-      <w:ins w:id="202" w:author="Holt" w:date="2018-11-10T16:30:00Z">
+      <w:ins w:id="205" w:author="Holt" w:date="2018-11-10T16:30:00Z">
         <w:r>
           <w:rPr>
             <w:rFonts w:eastAsiaTheme="minorEastAsia"/>
@@ -11436,14 +11427,14 @@
         </w:rPr>
         <w:t xml:space="preserve">aggregate </w:t>
       </w:r>
-      <w:ins w:id="203" w:author="Holt" w:date="2018-11-10T16:30:00Z">
+      <w:ins w:id="206" w:author="Holt" w:date="2018-11-10T16:30:00Z">
         <w:r>
           <w:rPr>
             <w:rFonts w:eastAsiaTheme="minorEastAsia"/>
           </w:rPr>
           <w:t xml:space="preserve">level </w:t>
         </w:r>
-        <w:commentRangeStart w:id="204"/>
+        <w:commentRangeStart w:id="207"/>
         <w:r>
           <w:rPr>
             <w:rFonts w:eastAsiaTheme="minorEastAsia"/>
@@ -11451,7 +11442,7 @@
           <w:t xml:space="preserve">(across all </w:t>
         </w:r>
       </w:ins>
-      <w:ins w:id="205" w:author="Holt" w:date="2018-11-10T16:33:00Z">
+      <w:ins w:id="208" w:author="Holt" w:date="2018-11-10T16:33:00Z">
         <w:r>
           <w:rPr>
             <w:rFonts w:eastAsiaTheme="minorEastAsia"/>
@@ -11459,7 +11450,7 @@
           <w:t>C</w:t>
         </w:r>
       </w:ins>
-      <w:ins w:id="206" w:author="Holt" w:date="2018-11-10T16:30:00Z">
+      <w:ins w:id="209" w:author="Holt" w:date="2018-11-10T16:30:00Z">
         <w:r>
           <w:rPr>
             <w:rFonts w:eastAsiaTheme="minorEastAsia"/>
@@ -11467,16 +11458,16 @@
           <w:t>Us)</w:t>
         </w:r>
       </w:ins>
-      <w:commentRangeEnd w:id="204"/>
-      <w:ins w:id="207" w:author="Holt" w:date="2018-11-10T16:31:00Z">
+      <w:commentRangeEnd w:id="207"/>
+      <w:ins w:id="210" w:author="Holt" w:date="2018-11-10T16:31:00Z">
         <w:r>
           <w:rPr>
             <w:rStyle w:val="CommentReference"/>
           </w:rPr>
-          <w:commentReference w:id="204"/>
+          <w:commentReference w:id="207"/>
         </w:r>
       </w:ins>
-      <w:del w:id="208" w:author="Holt" w:date="2018-11-10T16:30:00Z">
+      <w:del w:id="211" w:author="Holt" w:date="2018-11-10T16:30:00Z">
         <w:r>
           <w:rPr>
             <w:rFonts w:eastAsiaTheme="minorEastAsia"/>
@@ -11566,14 +11557,14 @@
         </w:rPr>
         <w:t>mixed</w:t>
       </w:r>
-      <w:del w:id="209" w:author="Holt" w:date="2018-11-10T16:36:00Z">
+      <w:del w:id="212" w:author="Holt" w:date="2018-11-10T16:36:00Z">
         <w:r>
           <w:rPr>
             <w:rFonts w:eastAsiaTheme="minorEastAsia"/>
           </w:rPr>
           <w:delText xml:space="preserve"> </w:delText>
         </w:r>
-        <w:commentRangeStart w:id="210"/>
+        <w:commentRangeStart w:id="213"/>
         <w:r>
           <w:rPr>
             <w:rFonts w:eastAsiaTheme="minorEastAsia"/>
@@ -11581,20 +11572,20 @@
           <w:delText>stock</w:delText>
         </w:r>
       </w:del>
-      <w:ins w:id="211" w:author="Holt" w:date="2018-11-10T16:36:00Z">
+      <w:ins w:id="214" w:author="Holt" w:date="2018-11-10T16:36:00Z">
         <w:r>
           <w:rPr>
             <w:rFonts w:eastAsiaTheme="minorEastAsia"/>
           </w:rPr>
           <w:t>CU</w:t>
         </w:r>
-        <w:commentRangeEnd w:id="210"/>
+        <w:commentRangeEnd w:id="213"/>
         <w:proofErr w:type="spellEnd"/>
         <w:r>
           <w:rPr>
             <w:rStyle w:val="CommentReference"/>
           </w:rPr>
-          <w:commentReference w:id="210"/>
+          <w:commentReference w:id="213"/>
         </w:r>
       </w:ins>
       <w:r>
@@ -11736,7 +11727,7 @@
           <w:rFonts w:ascii="Calibri" w:hAnsi="Calibri"/>
         </w:rPr>
       </w:pPr>
-      <w:del w:id="212" w:author="Holt" w:date="2018-11-10T16:36:00Z">
+      <w:del w:id="215" w:author="Holt" w:date="2018-11-10T16:36:00Z">
         <w:r>
           <w:rPr>
             <w:rFonts w:ascii="Calibri" w:hAnsi="Calibri"/>
@@ -11756,7 +11747,7 @@
           <w:delText xml:space="preserve"> that the</w:delText>
         </w:r>
       </w:del>
-      <w:ins w:id="213" w:author="Holt" w:date="2018-11-10T16:36:00Z">
+      <w:ins w:id="216" w:author="Holt" w:date="2018-11-10T16:36:00Z">
         <w:r>
           <w:rPr>
             <w:rFonts w:ascii="Calibri" w:hAnsi="Calibri"/>
@@ -11764,7 +11755,7 @@
           <w:t xml:space="preserve">The </w:t>
         </w:r>
       </w:ins>
-      <w:del w:id="214" w:author="Holt" w:date="2018-11-10T16:37:00Z">
+      <w:del w:id="217" w:author="Holt" w:date="2018-11-10T16:37:00Z">
         <w:r>
           <w:rPr>
             <w:rFonts w:ascii="Calibri" w:hAnsi="Calibri"/>
@@ -11778,7 +11769,7 @@
         </w:rPr>
         <w:t>goal of this study was to demonstrate relative differences in projected performance associated with trends in component variability and synchrony</w:t>
       </w:r>
-      <w:del w:id="215" w:author="Holt" w:date="2018-11-10T16:37:00Z">
+      <w:del w:id="218" w:author="Holt" w:date="2018-11-10T16:37:00Z">
         <w:r>
           <w:rPr>
             <w:rFonts w:ascii="Calibri" w:hAnsi="Calibri"/>
@@ -11792,7 +11783,7 @@
         </w:rPr>
         <w:t xml:space="preserve"> </w:t>
       </w:r>
-      <w:ins w:id="216" w:author="Holt" w:date="2018-11-10T16:37:00Z">
+      <w:ins w:id="219" w:author="Holt" w:date="2018-11-10T16:37:00Z">
         <w:r>
           <w:rPr>
             <w:rFonts w:ascii="Calibri" w:hAnsi="Calibri"/>
@@ -11806,16 +11797,15 @@
         </w:rPr>
         <w:t xml:space="preserve">not to </w:t>
       </w:r>
-      <w:ins w:id="217" w:author="Holt" w:date="2018-11-10T16:37:00Z">
+      <w:ins w:id="220" w:author="Holt" w:date="2018-11-10T16:37:00Z">
         <w:r>
           <w:rPr>
             <w:rFonts w:ascii="Calibri" w:hAnsi="Calibri"/>
           </w:rPr>
-          <w:lastRenderedPageBreak/>
           <w:t xml:space="preserve">provide status or </w:t>
         </w:r>
       </w:ins>
-      <w:del w:id="218" w:author="Holt" w:date="2018-11-10T16:36:00Z">
+      <w:del w:id="221" w:author="Holt" w:date="2018-11-10T16:36:00Z">
         <w:r>
           <w:rPr>
             <w:rFonts w:ascii="Calibri" w:hAnsi="Calibri"/>
@@ -11841,14 +11831,14 @@
         </w:rPr>
         <w:t xml:space="preserve"> Fraser River CUs or the aggregate as a whole</w:t>
       </w:r>
-      <w:ins w:id="219" w:author="Holt" w:date="2018-11-10T16:37:00Z">
+      <w:ins w:id="222" w:author="Holt" w:date="2018-11-10T16:37:00Z">
         <w:r>
           <w:rPr>
             <w:rFonts w:ascii="Calibri" w:hAnsi="Calibri"/>
           </w:rPr>
           <w:t xml:space="preserve"> (as described in </w:t>
         </w:r>
-        <w:commentRangeStart w:id="220"/>
+        <w:commentRangeStart w:id="223"/>
         <w:r>
           <w:rPr>
             <w:rFonts w:ascii="Calibri" w:hAnsi="Calibri"/>
@@ -11856,13 +11846,13 @@
           <w:t xml:space="preserve">Grant et al. </w:t>
         </w:r>
       </w:ins>
-      <w:commentRangeEnd w:id="220"/>
-      <w:ins w:id="221" w:author="Holt" w:date="2018-11-10T16:38:00Z">
+      <w:commentRangeEnd w:id="223"/>
+      <w:ins w:id="224" w:author="Holt" w:date="2018-11-10T16:38:00Z">
         <w:r>
           <w:rPr>
             <w:rStyle w:val="CommentReference"/>
           </w:rPr>
-          <w:commentReference w:id="220"/>
+          <w:commentReference w:id="223"/>
         </w:r>
         <w:r>
           <w:rPr>
@@ -11926,11 +11916,11 @@
       <w:r>
         <w:t>log</w:t>
       </w:r>
-      <w:ins w:id="222" w:author="Holt" w:date="2018-11-14T13:29:00Z">
+      <w:ins w:id="225" w:author="Holt" w:date="2018-11-14T13:29:00Z">
         <w:r>
           <w:rPr>
             <w:vertAlign w:val="subscript"/>
-            <w:rPrChange w:id="223" w:author="Holt" w:date="2018-11-14T13:29:00Z">
+            <w:rPrChange w:id="226" w:author="Holt" w:date="2018-11-14T13:29:00Z">
               <w:rPr/>
             </w:rPrChange>
           </w:rPr>
@@ -11960,28 +11950,28 @@
       <w:r>
         <w:t>Although</w:t>
       </w:r>
-      <w:del w:id="224" w:author="Holt" w:date="2018-11-13T20:35:00Z">
+      <w:del w:id="227" w:author="Holt" w:date="2018-11-13T20:35:00Z">
         <w:r>
           <w:delText xml:space="preserve"> </w:delText>
         </w:r>
-        <w:commentRangeStart w:id="225"/>
+        <w:commentRangeStart w:id="228"/>
         <w:r>
           <w:delText xml:space="preserve">the aggregate </w:delText>
         </w:r>
-        <w:commentRangeEnd w:id="225"/>
+        <w:commentRangeEnd w:id="228"/>
         <w:r>
           <w:rPr>
             <w:rStyle w:val="CommentReference"/>
           </w:rPr>
-          <w:commentReference w:id="225"/>
+          <w:commentReference w:id="228"/>
         </w:r>
       </w:del>
-      <w:del w:id="226" w:author="Holt" w:date="2018-11-13T20:29:00Z">
+      <w:del w:id="229" w:author="Holt" w:date="2018-11-13T20:29:00Z">
         <w:r>
           <w:delText>exhibited several years of</w:delText>
         </w:r>
       </w:del>
-      <w:ins w:id="227" w:author="Holt" w:date="2018-11-13T20:29:00Z">
+      <w:ins w:id="230" w:author="Holt" w:date="2018-11-13T20:29:00Z">
         <w:r>
           <w:t>were</w:t>
         </w:r>
@@ -11990,17 +11980,17 @@
           <w:t xml:space="preserve"> </w:t>
         </w:r>
       </w:ins>
-      <w:del w:id="228" w:author="Holt" w:date="2018-11-13T20:28:00Z">
+      <w:del w:id="231" w:author="Holt" w:date="2018-11-13T20:28:00Z">
         <w:r>
           <w:delText xml:space="preserve"> higher</w:delText>
         </w:r>
       </w:del>
-      <w:ins w:id="229" w:author="Holt" w:date="2018-11-13T20:35:00Z">
+      <w:ins w:id="232" w:author="Holt" w:date="2018-11-13T20:35:00Z">
         <w:r>
           <w:t xml:space="preserve"> on average, </w:t>
         </w:r>
       </w:ins>
-      <w:del w:id="230" w:author="Holt" w:date="2018-11-13T20:35:00Z">
+      <w:del w:id="233" w:author="Holt" w:date="2018-11-13T20:35:00Z">
         <w:r>
           <w:delText xml:space="preserve"> </w:delText>
         </w:r>
@@ -12008,27 +11998,27 @@
       <w:r>
         <w:t>productivity</w:t>
       </w:r>
-      <w:ins w:id="231" w:author="Holt" w:date="2018-11-13T20:35:00Z">
+      <w:ins w:id="234" w:author="Holt" w:date="2018-11-13T20:35:00Z">
         <w:r>
           <w:t xml:space="preserve"> was moderate</w:t>
         </w:r>
       </w:ins>
-      <w:ins w:id="232" w:author="Holt" w:date="2018-11-13T20:28:00Z">
+      <w:ins w:id="235" w:author="Holt" w:date="2018-11-13T20:28:00Z">
         <w:r>
           <w:t xml:space="preserve"> after </w:t>
         </w:r>
       </w:ins>
-      <w:ins w:id="233" w:author="Holt" w:date="2018-11-13T20:29:00Z">
+      <w:ins w:id="236" w:author="Holt" w:date="2018-11-13T20:29:00Z">
         <w:r>
           <w:t xml:space="preserve">brood year </w:t>
         </w:r>
       </w:ins>
-      <w:ins w:id="234" w:author="Holt" w:date="2018-11-13T20:28:00Z">
+      <w:ins w:id="237" w:author="Holt" w:date="2018-11-13T20:28:00Z">
         <w:r>
           <w:t>2005</w:t>
         </w:r>
       </w:ins>
-      <w:ins w:id="235" w:author="Holt" w:date="2018-11-13T20:36:00Z">
+      <w:ins w:id="238" w:author="Holt" w:date="2018-11-13T20:36:00Z">
         <w:r>
           <w:t xml:space="preserve"> until 200</w:t>
         </w:r>
@@ -12056,12 +12046,12 @@
       <w:r>
         <w:t xml:space="preserve"> </w:t>
       </w:r>
-      <w:del w:id="236" w:author="Holt" w:date="2018-11-13T20:36:00Z">
+      <w:del w:id="239" w:author="Holt" w:date="2018-11-13T20:36:00Z">
         <w:r>
           <w:delText>and remains</w:delText>
         </w:r>
       </w:del>
-      <w:ins w:id="237" w:author="Holt" w:date="2018-11-13T20:36:00Z">
+      <w:ins w:id="240" w:author="Holt" w:date="2018-11-13T20:36:00Z">
         <w:r>
           <w:t>with high temporal</w:t>
         </w:r>
@@ -12073,13 +12063,13 @@
       <w:r>
         <w:t>variabl</w:t>
       </w:r>
-      <w:ins w:id="238" w:author="Holt" w:date="2018-11-13T20:37:00Z">
+      <w:ins w:id="241" w:author="Holt" w:date="2018-11-13T20:37:00Z">
         <w:r>
           <w:t>ilty</w:t>
         </w:r>
       </w:ins>
       <w:proofErr w:type="spellEnd"/>
-      <w:del w:id="239" w:author="Holt" w:date="2018-11-13T20:37:00Z">
+      <w:del w:id="242" w:author="Holt" w:date="2018-11-13T20:37:00Z">
         <w:r>
           <w:delText>e</w:delText>
         </w:r>
@@ -12122,16 +12112,16 @@
       <w:r>
         <w:t xml:space="preserve">, </w:t>
       </w:r>
-      <w:commentRangeStart w:id="240"/>
+      <w:commentRangeStart w:id="243"/>
       <w:r>
         <w:t>coincident with declines in productivity and exploitation rate</w:t>
       </w:r>
-      <w:commentRangeEnd w:id="240"/>
+      <w:commentRangeEnd w:id="243"/>
       <w:r>
         <w:rPr>
           <w:rStyle w:val="CommentReference"/>
         </w:rPr>
-        <w:commentReference w:id="240"/>
+        <w:commentReference w:id="243"/>
       </w:r>
       <w:r>
         <w:t xml:space="preserve">. However, there is substantial interannual variability in both metrics due to </w:t>
@@ -12142,34 +12132,34 @@
       <w:r>
         <w:t>articularly large returns were observed in 2010 and 2014</w:t>
       </w:r>
-      <w:del w:id="241" w:author="Holt" w:date="2018-11-13T20:39:00Z">
+      <w:del w:id="244" w:author="Holt" w:date="2018-11-13T20:39:00Z">
         <w:r>
           <w:delText xml:space="preserve"> (c</w:delText>
-        </w:r>
-      </w:del>
-      <w:ins w:id="242" w:author="Holt" w:date="2018-11-13T20:39:00Z">
-        <w:r>
-          <w:t>. C</w:t>
-        </w:r>
-      </w:ins>
-      <w:r>
-        <w:t xml:space="preserve">atches for 2014 </w:t>
-      </w:r>
-      <w:ins w:id="243" w:author="Holt" w:date="2018-11-13T20:39:00Z">
-        <w:r>
-          <w:t xml:space="preserve">are </w:t>
-        </w:r>
-      </w:ins>
-      <w:r>
-        <w:t>not shown</w:t>
-      </w:r>
-      <w:del w:id="244" w:author="Holt" w:date="2018-11-13T20:39:00Z">
-        <w:r>
-          <w:delText xml:space="preserve">). </w:delText>
         </w:r>
       </w:del>
       <w:ins w:id="245" w:author="Holt" w:date="2018-11-13T20:39:00Z">
         <w:r>
+          <w:t>. C</w:t>
+        </w:r>
+      </w:ins>
+      <w:r>
+        <w:t xml:space="preserve">atches for 2014 </w:t>
+      </w:r>
+      <w:ins w:id="246" w:author="Holt" w:date="2018-11-13T20:39:00Z">
+        <w:r>
+          <w:t xml:space="preserve">are </w:t>
+        </w:r>
+      </w:ins>
+      <w:r>
+        <w:t>not shown</w:t>
+      </w:r>
+      <w:del w:id="247" w:author="Holt" w:date="2018-11-13T20:39:00Z">
+        <w:r>
+          <w:delText xml:space="preserve">). </w:delText>
+        </w:r>
+      </w:del>
+      <w:ins w:id="248" w:author="Holt" w:date="2018-11-13T20:39:00Z">
+        <w:r>
           <w:t xml:space="preserve"> because …</w:t>
         </w:r>
         <w:r>
@@ -12184,17 +12174,17 @@
       <w:r>
         <w:t xml:space="preserve">Mean </w:t>
       </w:r>
-      <w:ins w:id="246" w:author="Holt" w:date="2018-11-14T13:26:00Z">
+      <w:ins w:id="249" w:author="Holt" w:date="2018-11-14T13:26:00Z">
         <w:r>
           <w:t xml:space="preserve">component </w:t>
         </w:r>
       </w:ins>
-      <w:ins w:id="247" w:author="Holt" w:date="2018-11-14T13:35:00Z">
+      <w:ins w:id="250" w:author="Holt" w:date="2018-11-14T13:35:00Z">
         <w:r>
           <w:t>coefficient of variation</w:t>
         </w:r>
       </w:ins>
-      <w:ins w:id="248" w:author="Holt" w:date="2018-11-14T13:26:00Z">
+      <w:ins w:id="251" w:author="Holt" w:date="2018-11-14T13:26:00Z">
         <w:r>
           <w:t xml:space="preserve">, </w:t>
         </w:r>
@@ -12208,12 +12198,12 @@
         </w:rPr>
         <w:t>C</w:t>
       </w:r>
-      <w:del w:id="249" w:author="Holt" w:date="2018-11-14T13:27:00Z">
+      <w:del w:id="252" w:author="Holt" w:date="2018-11-14T13:27:00Z">
         <w:r>
           <w:delText xml:space="preserve"> (</w:delText>
         </w:r>
       </w:del>
-      <w:del w:id="250" w:author="Holt" w:date="2018-11-14T12:59:00Z">
+      <w:del w:id="253" w:author="Holt" w:date="2018-11-14T12:59:00Z">
         <w:r>
           <w:delText>i.e</w:delText>
         </w:r>
@@ -12227,7 +12217,7 @@
           <w:delText xml:space="preserve"> abundance</w:delText>
         </w:r>
       </w:del>
-      <w:del w:id="251" w:author="Holt" w:date="2018-11-14T13:26:00Z">
+      <w:del w:id="254" w:author="Holt" w:date="2018-11-14T13:26:00Z">
         <w:r>
           <w:delText>)</w:delText>
         </w:r>
@@ -12235,7 +12225,7 @@
       <w:r>
         <w:t xml:space="preserve"> </w:t>
       </w:r>
-      <w:commentRangeStart w:id="252"/>
+      <w:commentRangeStart w:id="255"/>
       <w:r>
         <w:t>was</w:t>
       </w:r>
@@ -12245,23 +12235,23 @@
       <w:r>
         <w:t xml:space="preserve">in the </w:t>
       </w:r>
-      <w:commentRangeStart w:id="253"/>
+      <w:commentRangeStart w:id="256"/>
       <w:r>
         <w:t>19</w:t>
       </w:r>
-      <w:del w:id="254" w:author="Holt" w:date="2018-11-14T13:07:00Z">
+      <w:del w:id="257" w:author="Holt" w:date="2018-11-14T13:07:00Z">
         <w:r>
           <w:delText>60s</w:delText>
         </w:r>
       </w:del>
-      <w:commentRangeEnd w:id="253"/>
+      <w:commentRangeEnd w:id="256"/>
       <w:r>
         <w:rPr>
           <w:rStyle w:val="CommentReference"/>
         </w:rPr>
-        <w:commentReference w:id="253"/>
-      </w:r>
-      <w:del w:id="255" w:author="Holt" w:date="2018-11-14T13:07:00Z">
+        <w:commentReference w:id="256"/>
+      </w:r>
+      <w:del w:id="258" w:author="Holt" w:date="2018-11-14T13:07:00Z">
         <w:r>
           <w:delText xml:space="preserve">, </w:delText>
         </w:r>
@@ -12302,12 +12292,12 @@
       <w:r>
         <w:t xml:space="preserve"> </w:t>
       </w:r>
-      <w:commentRangeEnd w:id="252"/>
+      <w:commentRangeEnd w:id="255"/>
       <w:r>
         <w:rPr>
           <w:rStyle w:val="CommentReference"/>
         </w:rPr>
-        <w:commentReference w:id="252"/>
+        <w:commentReference w:id="255"/>
       </w:r>
       <w:r>
         <w:t>(Figure 2</w:t>
@@ -12327,7 +12317,7 @@
       <w:r>
         <w:t xml:space="preserve">was relatively high in the 1950s, low and stable for approximately </w:t>
       </w:r>
-      <w:del w:id="256" w:author="Holt" w:date="2018-11-14T13:26:00Z">
+      <w:del w:id="259" w:author="Holt" w:date="2018-11-14T13:26:00Z">
         <w:r>
           <w:delText xml:space="preserve">20 years </w:delText>
         </w:r>
@@ -12341,7 +12331,7 @@
           <w:delText xml:space="preserve"> </w:delText>
         </w:r>
       </w:del>
-      <w:ins w:id="257" w:author="Holt" w:date="2018-11-14T13:26:00Z">
+      <w:ins w:id="260" w:author="Holt" w:date="2018-11-14T13:26:00Z">
         <w:r>
           <w:t xml:space="preserve">from 1960-1980, </w:t>
         </w:r>
@@ -12355,50 +12345,50 @@
       <w:r>
         <w:t xml:space="preserve"> the </w:t>
       </w:r>
-      <w:del w:id="258" w:author="Holt" w:date="2018-11-14T13:26:00Z">
+      <w:del w:id="261" w:author="Holt" w:date="2018-11-14T13:26:00Z">
         <w:r>
           <w:delText>1980s</w:delText>
-        </w:r>
-      </w:del>
-      <w:ins w:id="259" w:author="Holt" w:date="2018-11-14T13:26:00Z">
-        <w:r>
-          <w:t>19</w:t>
-        </w:r>
-        <w:r>
-          <w:t>9</w:t>
-        </w:r>
-        <w:r>
-          <w:t>0s</w:t>
-        </w:r>
-      </w:ins>
-      <w:r>
-        <w:t>,</w:t>
-      </w:r>
-      <w:r>
-        <w:t xml:space="preserve"> leading to a</w:t>
-      </w:r>
-      <w:ins w:id="260" w:author="Holt" w:date="2018-11-14T13:25:00Z">
-        <w:r>
-          <w:t xml:space="preserve"> recent</w:t>
-        </w:r>
-      </w:ins>
-      <w:r>
-        <w:t xml:space="preserve"> </w:t>
-      </w:r>
-      <w:r>
-        <w:t>peak</w:t>
-      </w:r>
-      <w:del w:id="261" w:author="Holt" w:date="2018-11-14T13:25:00Z">
-        <w:r>
-          <w:delText xml:space="preserve"> </w:delText>
         </w:r>
       </w:del>
       <w:ins w:id="262" w:author="Holt" w:date="2018-11-14T13:26:00Z">
         <w:r>
+          <w:t>19</w:t>
+        </w:r>
+        <w:r>
+          <w:t>9</w:t>
+        </w:r>
+        <w:r>
+          <w:t>0s</w:t>
+        </w:r>
+      </w:ins>
+      <w:r>
+        <w:t>,</w:t>
+      </w:r>
+      <w:r>
+        <w:t xml:space="preserve"> leading to a</w:t>
+      </w:r>
+      <w:ins w:id="263" w:author="Holt" w:date="2018-11-14T13:25:00Z">
+        <w:r>
+          <w:t xml:space="preserve"> recent</w:t>
+        </w:r>
+      </w:ins>
+      <w:r>
+        <w:t xml:space="preserve"> </w:t>
+      </w:r>
+      <w:r>
+        <w:t>peak</w:t>
+      </w:r>
+      <w:del w:id="264" w:author="Holt" w:date="2018-11-14T13:25:00Z">
+        <w:r>
+          <w:delText xml:space="preserve"> </w:delText>
+        </w:r>
+      </w:del>
+      <w:ins w:id="265" w:author="Holt" w:date="2018-11-14T13:26:00Z">
+        <w:r>
           <w:t xml:space="preserve"> in 201?</w:t>
         </w:r>
       </w:ins>
-      <w:del w:id="263" w:author="Holt" w:date="2018-11-14T13:25:00Z">
+      <w:del w:id="266" w:author="Holt" w:date="2018-11-14T13:25:00Z">
         <w:r>
           <w:delText>several years ago</w:delText>
         </w:r>
@@ -12426,17 +12416,17 @@
       <w:r>
         <w:t xml:space="preserve">hanges in </w:t>
       </w:r>
-      <w:ins w:id="264" w:author="Holt" w:date="2018-11-14T13:27:00Z">
+      <w:ins w:id="267" w:author="Holt" w:date="2018-11-14T13:27:00Z">
         <w:r>
           <w:t xml:space="preserve">aggregate </w:t>
         </w:r>
       </w:ins>
-      <w:ins w:id="265" w:author="Holt" w:date="2018-11-14T13:35:00Z">
+      <w:ins w:id="268" w:author="Holt" w:date="2018-11-14T13:35:00Z">
         <w:r>
           <w:t>coefficient of variability</w:t>
         </w:r>
       </w:ins>
-      <w:ins w:id="266" w:author="Holt" w:date="2018-11-14T13:27:00Z">
+      <w:ins w:id="269" w:author="Holt" w:date="2018-11-14T13:27:00Z">
         <w:r>
           <w:t xml:space="preserve">, </w:t>
         </w:r>
@@ -12462,7 +12452,7 @@
       <w:r>
         <w:t>gradual increase</w:t>
       </w:r>
-      <w:ins w:id="267" w:author="Holt" w:date="2018-11-14T13:27:00Z">
+      <w:ins w:id="270" w:author="Holt" w:date="2018-11-14T13:27:00Z">
         <w:r>
           <w:t xml:space="preserve"> from 1960 to 2010</w:t>
         </w:r>
@@ -12482,12 +12472,12 @@
       <w:r>
         <w:t xml:space="preserve">in the early </w:t>
       </w:r>
-      <w:del w:id="268" w:author="Holt" w:date="2018-11-14T13:27:00Z">
+      <w:del w:id="271" w:author="Holt" w:date="2018-11-14T13:27:00Z">
         <w:r>
           <w:delText xml:space="preserve">2000s </w:delText>
         </w:r>
       </w:del>
-      <w:ins w:id="269" w:author="Holt" w:date="2018-11-14T13:27:00Z">
+      <w:ins w:id="272" w:author="Holt" w:date="2018-11-14T13:27:00Z">
         <w:r>
           <w:t>20</w:t>
         </w:r>
@@ -12498,22 +12488,22 @@
           <w:t>s</w:t>
         </w:r>
       </w:ins>
-      <w:ins w:id="270" w:author="Holt" w:date="2018-11-14T13:28:00Z">
+      <w:ins w:id="273" w:author="Holt" w:date="2018-11-14T13:28:00Z">
         <w:r>
           <w:t xml:space="preserve"> (or late </w:t>
         </w:r>
       </w:ins>
-      <w:ins w:id="271" w:author="Holt" w:date="2018-11-14T13:29:00Z">
+      <w:ins w:id="274" w:author="Holt" w:date="2018-11-14T13:29:00Z">
         <w:r>
           <w:t xml:space="preserve">in the first decade of the </w:t>
         </w:r>
       </w:ins>
-      <w:ins w:id="272" w:author="Holt" w:date="2018-11-14T13:28:00Z">
+      <w:ins w:id="275" w:author="Holt" w:date="2018-11-14T13:28:00Z">
         <w:r>
           <w:t>2000s)</w:t>
         </w:r>
       </w:ins>
-      <w:ins w:id="273" w:author="Holt" w:date="2018-11-14T13:27:00Z">
+      <w:ins w:id="276" w:author="Holt" w:date="2018-11-14T13:27:00Z">
         <w:r>
           <w:t xml:space="preserve"> </w:t>
         </w:r>
@@ -12535,12 +12525,13 @@
       <w:pPr>
         <w:jc w:val="center"/>
       </w:pPr>
-      <w:commentRangeStart w:id="274"/>
+      <w:commentRangeStart w:id="277"/>
       <w:r>
         <w:rPr>
           <w:noProof/>
           <w:lang w:eastAsia="en-CA"/>
         </w:rPr>
+        <w:lastRenderedPageBreak/>
         <w:drawing>
           <wp:inline distT="0" distB="0" distL="0" distR="0" wp14:anchorId="677716AF" wp14:editId="21847B80">
             <wp:extent cx="3913019" cy="2709527"/>
@@ -12590,18 +12581,17 @@
           </wp:inline>
         </w:drawing>
       </w:r>
-      <w:commentRangeEnd w:id="274"/>
+      <w:commentRangeEnd w:id="277"/>
       <w:r>
         <w:rPr>
           <w:rStyle w:val="CommentReference"/>
         </w:rPr>
-        <w:commentReference w:id="274"/>
+        <w:commentReference w:id="277"/>
       </w:r>
     </w:p>
     <w:p>
       <w:proofErr w:type="gramStart"/>
       <w:r>
-        <w:lastRenderedPageBreak/>
         <w:t xml:space="preserve">Figure </w:t>
       </w:r>
       <w:r>
@@ -12614,17 +12604,17 @@
       <w:r>
         <w:t xml:space="preserve"> Observed trends in </w:t>
       </w:r>
-      <w:ins w:id="275" w:author="Holt" w:date="2018-11-14T13:31:00Z">
+      <w:ins w:id="278" w:author="Holt" w:date="2018-11-14T13:31:00Z">
         <w:r>
           <w:t xml:space="preserve">(a) CU-specific </w:t>
         </w:r>
       </w:ins>
-      <w:del w:id="276" w:author="Holt" w:date="2018-11-14T13:31:00Z">
+      <w:del w:id="279" w:author="Holt" w:date="2018-11-14T13:31:00Z">
         <w:r>
           <w:delText xml:space="preserve">Fraser River sockeye salmon productivity </w:delText>
         </w:r>
       </w:del>
-      <w:ins w:id="277" w:author="Holt" w:date="2018-11-14T13:31:00Z">
+      <w:ins w:id="280" w:author="Holt" w:date="2018-11-14T13:31:00Z">
         <w:r>
           <w:t>productivit</w:t>
         </w:r>
@@ -12635,15 +12625,15 @@
           <w:t xml:space="preserve"> </w:t>
         </w:r>
       </w:ins>
-      <w:commentRangeStart w:id="278"/>
+      <w:commentRangeStart w:id="281"/>
       <w:r>
         <w:t>(log</w:t>
       </w:r>
-      <w:ins w:id="279" w:author="Holt" w:date="2018-11-14T13:29:00Z">
+      <w:ins w:id="282" w:author="Holt" w:date="2018-11-14T13:29:00Z">
         <w:r>
           <w:rPr>
             <w:vertAlign w:val="subscript"/>
-            <w:rPrChange w:id="280" w:author="Holt" w:date="2018-11-14T13:29:00Z">
+            <w:rPrChange w:id="283" w:author="Holt" w:date="2018-11-14T13:29:00Z">
               <w:rPr/>
             </w:rPrChange>
           </w:rPr>
@@ -12653,7 +12643,7 @@
       <w:r>
         <w:t xml:space="preserve"> (recruits per spawner))</w:t>
       </w:r>
-      <w:ins w:id="281" w:author="Holt" w:date="2018-11-14T13:31:00Z">
+      <w:ins w:id="284" w:author="Holt" w:date="2018-11-14T13:31:00Z">
         <w:r>
           <w:t xml:space="preserve"> (grey lines) and average of CU-specific productivities (black line)</w:t>
         </w:r>
@@ -12661,7 +12651,7 @@
       <w:r>
         <w:t xml:space="preserve">, </w:t>
       </w:r>
-      <w:ins w:id="282" w:author="Holt" w:date="2018-11-14T13:32:00Z">
+      <w:ins w:id="285" w:author="Holt" w:date="2018-11-14T13:32:00Z">
         <w:r>
           <w:t xml:space="preserve">(b) </w:t>
         </w:r>
@@ -12669,12 +12659,12 @@
       <w:r>
         <w:t xml:space="preserve">aggregate </w:t>
       </w:r>
-      <w:del w:id="283" w:author="Holt" w:date="2018-11-14T13:32:00Z">
+      <w:del w:id="286" w:author="Holt" w:date="2018-11-14T13:32:00Z">
         <w:r>
           <w:delText xml:space="preserve">spawner </w:delText>
         </w:r>
       </w:del>
-      <w:ins w:id="284" w:author="Holt" w:date="2018-11-14T13:32:00Z">
+      <w:ins w:id="287" w:author="Holt" w:date="2018-11-14T13:32:00Z">
         <w:r>
           <w:t>recruit</w:t>
         </w:r>
@@ -12685,17 +12675,17 @@
       <w:r>
         <w:t>abundance</w:t>
       </w:r>
-      <w:commentRangeEnd w:id="278"/>
+      <w:commentRangeEnd w:id="281"/>
       <w:r>
         <w:rPr>
           <w:rStyle w:val="CommentReference"/>
         </w:rPr>
-        <w:commentReference w:id="278"/>
+        <w:commentReference w:id="281"/>
       </w:r>
       <w:r>
         <w:t xml:space="preserve">, and </w:t>
       </w:r>
-      <w:ins w:id="285" w:author="Holt" w:date="2018-11-14T13:32:00Z">
+      <w:ins w:id="288" w:author="Holt" w:date="2018-11-14T13:32:00Z">
         <w:r>
           <w:t xml:space="preserve">(c) </w:t>
         </w:r>
@@ -12703,7 +12693,7 @@
       <w:r>
         <w:t>aggregate catch</w:t>
       </w:r>
-      <w:del w:id="286" w:author="Holt" w:date="2018-11-14T13:32:00Z">
+      <w:del w:id="289" w:author="Holt" w:date="2018-11-14T13:32:00Z">
         <w:r>
           <w:delText xml:space="preserve"> (</w:delText>
         </w:r>
@@ -12747,7 +12737,7 @@
         </w:rPr>
         <w:t xml:space="preserve">), and aggregate </w:t>
       </w:r>
-      <w:del w:id="287" w:author="Holt" w:date="2018-11-14T13:35:00Z">
+      <w:del w:id="290" w:author="Holt" w:date="2018-11-14T13:35:00Z">
         <w:r>
           <w:rPr>
             <w:rFonts w:eastAsiaTheme="minorEastAsia"/>
@@ -12761,7 +12751,7 @@
           <w:delText xml:space="preserve"> </w:delText>
         </w:r>
       </w:del>
-      <w:ins w:id="288" w:author="Holt" w:date="2018-11-14T13:35:00Z">
+      <w:ins w:id="291" w:author="Holt" w:date="2018-11-14T13:35:00Z">
         <w:r>
           <w:rPr>
             <w:rFonts w:eastAsiaTheme="minorEastAsia"/>
@@ -12769,7 +12759,7 @@
           <w:t xml:space="preserve">coefficient of </w:t>
         </w:r>
       </w:ins>
-      <w:ins w:id="289" w:author="Holt" w:date="2018-11-14T13:36:00Z">
+      <w:ins w:id="292" w:author="Holt" w:date="2018-11-14T13:36:00Z">
         <w:r>
           <w:rPr>
             <w:rFonts w:eastAsiaTheme="minorEastAsia"/>
@@ -12777,7 +12767,7 @@
           <w:t>variability</w:t>
         </w:r>
       </w:ins>
-      <w:ins w:id="290" w:author="Holt" w:date="2018-11-14T13:35:00Z">
+      <w:ins w:id="293" w:author="Holt" w:date="2018-11-14T13:35:00Z">
         <w:r>
           <w:rPr>
             <w:rFonts w:eastAsiaTheme="minorEastAsia"/>
@@ -12862,19 +12852,19 @@
       <w:r>
         <w:t xml:space="preserve"> percentile </w:t>
       </w:r>
-      <w:commentRangeStart w:id="291"/>
+      <w:commentRangeStart w:id="294"/>
       <w:r>
         <w:t>interval</w:t>
       </w:r>
       <w:r>
         <w:t>s</w:t>
       </w:r>
-      <w:commentRangeEnd w:id="291"/>
+      <w:commentRangeEnd w:id="294"/>
       <w:r>
         <w:rPr>
           <w:rStyle w:val="CommentReference"/>
         </w:rPr>
-        <w:commentReference w:id="291"/>
+        <w:commentReference w:id="294"/>
       </w:r>
       <w:r>
         <w:t>.</w:t>
@@ -12903,7 +12893,7 @@
     <w:p>
       <w:pPr>
         <w:rPr>
-          <w:ins w:id="292" w:author="DFO-MPO" w:date="2018-09-11T10:57:00Z"/>
+          <w:ins w:id="295" w:author="DFO-MPO" w:date="2018-09-11T10:57:00Z"/>
           <w:rFonts w:eastAsiaTheme="minorEastAsia"/>
         </w:rPr>
       </w:pPr>
@@ -12916,17 +12906,17 @@
       <w:r>
         <w:t>By specifying low, medium, and high values for</w:t>
       </w:r>
-      <w:ins w:id="293" w:author="Holt" w:date="2018-11-14T13:43:00Z">
+      <w:ins w:id="296" w:author="Holt" w:date="2018-11-14T13:43:00Z">
         <w:r>
           <w:t xml:space="preserve"> CU-specific variabi</w:t>
         </w:r>
       </w:ins>
-      <w:ins w:id="294" w:author="Holt" w:date="2018-11-14T13:53:00Z">
+      <w:ins w:id="297" w:author="Holt" w:date="2018-11-14T13:53:00Z">
         <w:r>
           <w:t>li</w:t>
         </w:r>
       </w:ins>
-      <w:ins w:id="295" w:author="Holt" w:date="2018-11-14T13:43:00Z">
+      <w:ins w:id="298" w:author="Holt" w:date="2018-11-14T13:43:00Z">
         <w:r>
           <w:t>ty in recruitment residuals,</w:t>
         </w:r>
@@ -12934,7 +12924,7 @@
       <w:r>
         <w:t xml:space="preserve"> </w:t>
       </w:r>
-      <w:commentRangeStart w:id="296"/>
+      <w:commentRangeStart w:id="299"/>
       <m:oMath>
         <m:r>
           <w:rPr>
@@ -12942,7 +12932,7 @@
           </w:rPr>
           <m:t>σ</m:t>
         </m:r>
-        <w:commentRangeEnd w:id="296"/>
+        <w:commentRangeEnd w:id="299"/>
         <m:r>
           <m:rPr>
             <m:sty m:val="p"/>
@@ -12950,18 +12940,18 @@
           <w:rPr>
             <w:rStyle w:val="CommentReference"/>
           </w:rPr>
-          <w:commentReference w:id="296"/>
+          <w:commentReference w:id="299"/>
         </m:r>
       </m:oMath>
       <w:r>
         <w:t xml:space="preserve"> and </w:t>
       </w:r>
-      <w:ins w:id="297" w:author="Holt" w:date="2018-11-14T13:54:00Z">
+      <w:ins w:id="300" w:author="Holt" w:date="2018-11-14T13:54:00Z">
         <w:r>
           <w:t xml:space="preserve">lag-1 year </w:t>
         </w:r>
       </w:ins>
-      <w:ins w:id="298" w:author="Holt" w:date="2018-11-14T13:53:00Z">
+      <w:ins w:id="301" w:author="Holt" w:date="2018-11-14T13:53:00Z">
         <w:r>
           <w:rPr>
             <w:rFonts w:eastAsiaTheme="minorEastAsia"/>
@@ -12969,7 +12959,7 @@
           <w:t>autocorrelation in CU-specific recruitment residuals</w:t>
         </w:r>
       </w:ins>
-      <w:ins w:id="299" w:author="Holt" w:date="2018-11-14T13:54:00Z">
+      <w:ins w:id="302" w:author="Holt" w:date="2018-11-14T13:54:00Z">
         <w:r>
           <w:rPr>
             <w:rFonts w:eastAsiaTheme="minorEastAsia"/>
@@ -12977,7 +12967,7 @@
           <w:t>,</w:t>
         </w:r>
       </w:ins>
-      <w:ins w:id="300" w:author="Holt" w:date="2018-11-14T13:53:00Z">
+      <w:ins w:id="303" w:author="Holt" w:date="2018-11-14T13:53:00Z">
         <w:r>
           <w:rPr>
             <w:rFonts w:eastAsiaTheme="minorEastAsia"/>
@@ -13048,7 +13038,7 @@
         </w:rPr>
         <w:t xml:space="preserve"> </w:t>
       </w:r>
-      <w:commentRangeStart w:id="301"/>
+      <w:commentRangeStart w:id="304"/>
       <w:r>
         <w:rPr>
           <w:rFonts w:eastAsiaTheme="minorEastAsia"/>
@@ -13132,21 +13122,21 @@
         </w:rPr>
         <w:t xml:space="preserve"> </w:t>
       </w:r>
-      <w:commentRangeEnd w:id="301"/>
+      <w:commentRangeEnd w:id="304"/>
       <w:r>
         <w:rPr>
           <w:rStyle w:val="CommentReference"/>
         </w:rPr>
-        <w:commentReference w:id="301"/>
-      </w:r>
-      <w:commentRangeStart w:id="302"/>
+        <w:commentReference w:id="304"/>
+      </w:r>
+      <w:commentRangeStart w:id="305"/>
       <w:r>
         <w:rPr>
           <w:rFonts w:eastAsiaTheme="minorEastAsia"/>
         </w:rPr>
         <w:t xml:space="preserve">Due to stochasticity within the model, </w:t>
       </w:r>
-      <w:commentRangeStart w:id="303"/>
+      <w:commentRangeStart w:id="306"/>
       <w:r>
         <w:rPr>
           <w:rFonts w:eastAsiaTheme="minorEastAsia"/>
@@ -13292,19 +13282,19 @@
         </w:rPr>
         <w:t xml:space="preserve"> </w:t>
       </w:r>
-      <w:commentRangeEnd w:id="303"/>
+      <w:commentRangeEnd w:id="306"/>
       <w:r>
         <w:rPr>
           <w:rStyle w:val="CommentReference"/>
         </w:rPr>
-        <w:commentReference w:id="303"/>
-      </w:r>
-      <w:commentRangeEnd w:id="302"/>
+        <w:commentReference w:id="306"/>
+      </w:r>
+      <w:commentRangeEnd w:id="305"/>
       <w:r>
         <w:rPr>
           <w:rStyle w:val="CommentReference"/>
         </w:rPr>
-        <w:commentReference w:id="302"/>
+        <w:commentReference w:id="305"/>
       </w:r>
     </w:p>
     <w:p>
@@ -13320,6 +13310,7 @@
           <w:noProof/>
           <w:lang w:eastAsia="en-CA"/>
         </w:rPr>
+        <w:lastRenderedPageBreak/>
         <w:drawing>
           <wp:inline distT="0" distB="0" distL="0" distR="0" wp14:anchorId="76ACF4C2" wp14:editId="3D662598">
             <wp:extent cx="3145478" cy="2446914"/>
@@ -13474,19 +13465,19 @@
         </w:rPr>
         <w:t xml:space="preserve"> and synchrony operating models. Lines represent medians across </w:t>
       </w:r>
-      <w:commentRangeStart w:id="304"/>
+      <w:commentRangeStart w:id="307"/>
       <w:r>
         <w:rPr>
           <w:rFonts w:eastAsiaTheme="minorEastAsia"/>
         </w:rPr>
         <w:t>250 trials</w:t>
       </w:r>
-      <w:commentRangeEnd w:id="304"/>
+      <w:commentRangeEnd w:id="307"/>
       <w:r>
         <w:rPr>
           <w:rStyle w:val="CommentReference"/>
         </w:rPr>
-        <w:commentReference w:id="304"/>
+        <w:commentReference w:id="307"/>
       </w:r>
       <w:r>
         <w:rPr>
@@ -13508,7 +13499,6 @@
           <w:noProof/>
           <w:lang w:eastAsia="en-CA"/>
         </w:rPr>
-        <w:lastRenderedPageBreak/>
         <w:drawing>
           <wp:inline distT="0" distB="0" distL="0" distR="0" wp14:anchorId="56B78944" wp14:editId="1866EC25">
             <wp:extent cx="4899901" cy="3458538"/>
@@ -13565,20 +13555,20 @@
           <w:rFonts w:eastAsiaTheme="minorEastAsia"/>
         </w:rPr>
       </w:pPr>
-      <w:commentRangeStart w:id="305"/>
-      <w:commentRangeStart w:id="306"/>
+      <w:commentRangeStart w:id="308"/>
+      <w:commentRangeStart w:id="309"/>
       <w:r>
         <w:rPr>
           <w:rFonts w:eastAsiaTheme="minorEastAsia"/>
         </w:rPr>
         <w:t xml:space="preserve">Figure </w:t>
       </w:r>
-      <w:commentRangeEnd w:id="305"/>
+      <w:commentRangeEnd w:id="308"/>
       <w:r>
         <w:rPr>
           <w:rStyle w:val="CommentReference"/>
         </w:rPr>
-        <w:commentReference w:id="305"/>
+        <w:commentReference w:id="308"/>
       </w:r>
       <w:r>
         <w:rPr>
@@ -13617,12 +13607,12 @@
         </w:rPr>
         <w:t xml:space="preserve"> Monte Carlo trials.  </w:t>
       </w:r>
-      <w:commentRangeEnd w:id="306"/>
+      <w:commentRangeEnd w:id="309"/>
       <w:r>
         <w:rPr>
           <w:rStyle w:val="CommentReference"/>
         </w:rPr>
-        <w:commentReference w:id="306"/>
+        <w:commentReference w:id="309"/>
       </w:r>
     </w:p>
     <w:p>
@@ -13643,19 +13633,19 @@
         </w:rPr>
         <w:t xml:space="preserve">The effects of </w:t>
       </w:r>
-      <w:commentRangeStart w:id="307"/>
+      <w:commentRangeStart w:id="310"/>
       <w:r>
         <w:rPr>
           <w:rFonts w:eastAsiaTheme="minorEastAsia"/>
         </w:rPr>
         <w:t xml:space="preserve">aggregate variability </w:t>
       </w:r>
-      <w:commentRangeEnd w:id="307"/>
+      <w:commentRangeEnd w:id="310"/>
       <w:r>
         <w:rPr>
           <w:rStyle w:val="CommentReference"/>
         </w:rPr>
-        <w:commentReference w:id="307"/>
+        <w:commentReference w:id="310"/>
       </w:r>
       <w:r>
         <w:rPr>
@@ -13669,7 +13659,7 @@
         </w:rPr>
         <w:t xml:space="preserve">. When productivity was simulated at its reference value (i.e. median retrospective estimates </w:t>
       </w:r>
-      <w:ins w:id="308" w:author="Holt" w:date="2018-11-14T14:43:00Z">
+      <w:ins w:id="311" w:author="Holt" w:date="2018-11-14T14:43:00Z">
         <w:r>
           <w:rPr>
             <w:rFonts w:eastAsiaTheme="minorEastAsia"/>
@@ -13689,14 +13679,14 @@
         </w:rPr>
         <w:t>ally distributed process error)</w:t>
       </w:r>
-      <w:ins w:id="309" w:author="Holt" w:date="2018-11-14T14:43:00Z">
+      <w:ins w:id="312" w:author="Holt" w:date="2018-11-14T14:43:00Z">
         <w:r>
           <w:rPr>
             <w:rFonts w:eastAsiaTheme="minorEastAsia"/>
           </w:rPr>
           <w:t xml:space="preserve"> effects of </w:t>
         </w:r>
-        <w:commentRangeStart w:id="310"/>
+        <w:commentRangeStart w:id="313"/>
         <w:r>
           <w:rPr>
             <w:rFonts w:eastAsiaTheme="minorEastAsia"/>
@@ -13704,7 +13694,7 @@
           <w:t xml:space="preserve">changing CU-specific </w:t>
         </w:r>
       </w:ins>
-      <w:ins w:id="311" w:author="Holt" w:date="2018-11-14T14:48:00Z">
+      <w:ins w:id="314" w:author="Holt" w:date="2018-11-14T14:48:00Z">
         <w:r>
           <w:rPr>
             <w:rFonts w:eastAsiaTheme="minorEastAsia"/>
@@ -13712,7 +13702,7 @@
           <w:t>SD</w:t>
         </w:r>
       </w:ins>
-      <w:ins w:id="312" w:author="Holt" w:date="2018-11-14T14:43:00Z">
+      <w:ins w:id="315" w:author="Holt" w:date="2018-11-14T14:43:00Z">
         <w:r>
           <w:rPr>
             <w:rFonts w:eastAsiaTheme="minorEastAsia"/>
@@ -13720,15 +13710,22 @@
           <w:t xml:space="preserve"> </w:t>
         </w:r>
       </w:ins>
-      <w:ins w:id="313" w:author="Holt" w:date="2018-11-14T14:48:00Z">
+      <w:ins w:id="316" w:author="Holt" w:date="2018-11-14T14:48:00Z">
         <w:r>
           <w:rPr>
             <w:rFonts w:eastAsiaTheme="minorEastAsia"/>
           </w:rPr>
-          <w:t xml:space="preserve"> and autocorrelation coefficients </w:t>
+          <w:t xml:space="preserve"> and </w:t>
+        </w:r>
+        <w:r>
+          <w:rPr>
+            <w:rFonts w:eastAsiaTheme="minorEastAsia"/>
+          </w:rPr>
+          <w:lastRenderedPageBreak/>
+          <w:t xml:space="preserve">autocorrelation coefficients </w:t>
         </w:r>
       </w:ins>
-      <w:del w:id="314" w:author="Holt" w:date="2018-11-14T14:48:00Z">
+      <w:del w:id="317" w:author="Holt" w:date="2018-11-14T14:48:00Z">
         <w:r>
           <w:rPr>
             <w:rFonts w:eastAsiaTheme="minorEastAsia"/>
@@ -13736,7 +13733,7 @@
           <w:delText xml:space="preserve"> </w:delText>
         </w:r>
       </w:del>
-      <w:ins w:id="315" w:author="Holt" w:date="2018-11-14T14:48:00Z">
+      <w:ins w:id="318" w:author="Holt" w:date="2018-11-14T14:48:00Z">
         <w:r>
           <w:rPr>
             <w:rFonts w:eastAsiaTheme="minorEastAsia"/>
@@ -13744,13 +13741,13 @@
           <w:t xml:space="preserve"> on performance metrics </w:t>
         </w:r>
       </w:ins>
-      <w:commentRangeEnd w:id="310"/>
-      <w:ins w:id="316" w:author="Holt" w:date="2018-11-14T14:49:00Z">
+      <w:commentRangeEnd w:id="313"/>
+      <w:ins w:id="319" w:author="Holt" w:date="2018-11-14T14:49:00Z">
         <w:r>
           <w:rPr>
             <w:rStyle w:val="CommentReference"/>
           </w:rPr>
-          <w:commentReference w:id="310"/>
+          <w:commentReference w:id="313"/>
         </w:r>
       </w:ins>
       <w:r>
@@ -13759,7 +13756,7 @@
         </w:rPr>
         <w:t>were relatively minor</w:t>
       </w:r>
-      <w:ins w:id="317" w:author="Holt" w:date="2018-11-14T14:49:00Z">
+      <w:ins w:id="320" w:author="Holt" w:date="2018-11-14T14:49:00Z">
         <w:r>
           <w:rPr>
             <w:rFonts w:eastAsiaTheme="minorEastAsia"/>
@@ -13805,19 +13802,19 @@
         </w:rPr>
         <w:t xml:space="preserve">ncreases in </w:t>
       </w:r>
-      <w:commentRangeStart w:id="318"/>
+      <w:commentRangeStart w:id="321"/>
       <w:r>
         <w:rPr>
           <w:rFonts w:eastAsiaTheme="minorEastAsia"/>
         </w:rPr>
         <w:t>synchrony</w:t>
       </w:r>
-      <w:commentRangeEnd w:id="318"/>
+      <w:commentRangeEnd w:id="321"/>
       <w:r>
         <w:rPr>
           <w:rStyle w:val="CommentReference"/>
         </w:rPr>
-        <w:commentReference w:id="318"/>
+        <w:commentReference w:id="321"/>
       </w:r>
       <w:r>
         <w:rPr>
@@ -13825,7 +13822,7 @@
         </w:rPr>
         <w:t xml:space="preserve"> led </w:t>
       </w:r>
-      <w:commentRangeStart w:id="319"/>
+      <w:commentRangeStart w:id="322"/>
       <w:r>
         <w:rPr>
           <w:rFonts w:eastAsiaTheme="minorEastAsia"/>
@@ -13856,8 +13853,8 @@
         </w:rPr>
         <w:t xml:space="preserve">. </w:t>
       </w:r>
-      <w:commentRangeEnd w:id="319"/>
-      <w:ins w:id="320" w:author="Holt" w:date="2018-11-14T15:07:00Z">
+      <w:commentRangeEnd w:id="322"/>
+      <w:ins w:id="323" w:author="Holt" w:date="2018-11-14T15:07:00Z">
         <w:r>
           <w:rPr>
             <w:rFonts w:eastAsiaTheme="minorEastAsia"/>
@@ -13865,7 +13862,7 @@
           <w:t>The increase in me</w:t>
         </w:r>
       </w:ins>
-      <w:ins w:id="321" w:author="Holt" w:date="2018-11-14T16:10:00Z">
+      <w:ins w:id="324" w:author="Holt" w:date="2018-11-14T16:10:00Z">
         <w:r>
           <w:rPr>
             <w:rFonts w:eastAsiaTheme="minorEastAsia"/>
@@ -13873,7 +13870,7 @@
           <w:t>di</w:t>
         </w:r>
       </w:ins>
-      <w:ins w:id="322" w:author="Holt" w:date="2018-11-14T15:07:00Z">
+      <w:ins w:id="325" w:author="Holt" w:date="2018-11-14T15:07:00Z">
         <w:r>
           <w:rPr>
             <w:rFonts w:eastAsiaTheme="minorEastAsia"/>
@@ -13885,9 +13882,9 @@
         <w:rPr>
           <w:rStyle w:val="CommentReference"/>
         </w:rPr>
-        <w:commentReference w:id="319"/>
-      </w:r>
-      <w:ins w:id="323" w:author="Holt" w:date="2018-11-14T15:14:00Z">
+        <w:commentReference w:id="322"/>
+      </w:r>
+      <w:ins w:id="326" w:author="Holt" w:date="2018-11-14T15:14:00Z">
         <w:r>
           <w:rPr>
             <w:rFonts w:eastAsiaTheme="minorEastAsia"/>
@@ -13895,7 +13892,7 @@
           <w:t xml:space="preserve">with increasing variance </w:t>
         </w:r>
       </w:ins>
-      <w:ins w:id="324" w:author="Holt" w:date="2018-11-14T15:08:00Z">
+      <w:ins w:id="327" w:author="Holt" w:date="2018-11-14T15:08:00Z">
         <w:r>
           <w:rPr>
             <w:rFonts w:eastAsiaTheme="minorEastAsia"/>
@@ -13903,7 +13900,7 @@
           <w:t>is due</w:t>
         </w:r>
       </w:ins>
-      <w:ins w:id="325" w:author="Holt" w:date="2018-11-14T16:11:00Z">
+      <w:ins w:id="328" w:author="Holt" w:date="2018-11-14T16:11:00Z">
         <w:r>
           <w:rPr>
             <w:rFonts w:eastAsiaTheme="minorEastAsia"/>
@@ -13911,7 +13908,7 @@
           <w:t>….</w:t>
         </w:r>
       </w:ins>
-      <w:ins w:id="326" w:author="Holt" w:date="2018-11-14T15:08:00Z">
+      <w:ins w:id="329" w:author="Holt" w:date="2018-11-14T15:08:00Z">
         <w:r>
           <w:rPr>
             <w:rFonts w:eastAsiaTheme="minorEastAsia"/>
@@ -13919,8 +13916,8 @@
           <w:t xml:space="preserve"> </w:t>
         </w:r>
       </w:ins>
-      <w:commentRangeStart w:id="327"/>
-      <w:ins w:id="328" w:author="Holt" w:date="2018-11-14T15:12:00Z">
+      <w:commentRangeStart w:id="330"/>
+      <w:ins w:id="331" w:author="Holt" w:date="2018-11-14T15:12:00Z">
         <w:r>
           <w:rPr>
             <w:rFonts w:eastAsiaTheme="minorEastAsia"/>
@@ -13928,16 +13925,16 @@
           <w:t>0</w:t>
         </w:r>
       </w:ins>
-      <w:commentRangeEnd w:id="327"/>
-      <w:ins w:id="329" w:author="Holt" w:date="2018-11-14T15:35:00Z">
+      <w:commentRangeEnd w:id="330"/>
+      <w:ins w:id="332" w:author="Holt" w:date="2018-11-14T15:35:00Z">
         <w:r>
           <w:rPr>
             <w:rStyle w:val="CommentReference"/>
           </w:rPr>
-          <w:commentReference w:id="327"/>
+          <w:commentReference w:id="330"/>
         </w:r>
       </w:ins>
-      <w:ins w:id="330" w:author="Holt" w:date="2018-11-14T15:12:00Z">
+      <w:ins w:id="333" w:author="Holt" w:date="2018-11-14T15:12:00Z">
         <w:r>
           <w:rPr>
             <w:rFonts w:eastAsiaTheme="minorEastAsia"/>
@@ -13945,7 +13942,7 @@
           <w:t>)</w:t>
         </w:r>
       </w:ins>
-      <w:ins w:id="331" w:author="Holt" w:date="2018-11-14T15:09:00Z">
+      <w:ins w:id="334" w:author="Holt" w:date="2018-11-14T15:09:00Z">
         <w:r>
           <w:rPr>
             <w:rFonts w:eastAsiaTheme="minorEastAsia"/>
@@ -13959,19 +13956,19 @@
         </w:rPr>
         <w:t xml:space="preserve">The </w:t>
       </w:r>
-      <w:commentRangeStart w:id="332"/>
+      <w:commentRangeStart w:id="335"/>
       <w:r>
         <w:rPr>
           <w:rFonts w:eastAsiaTheme="minorEastAsia"/>
         </w:rPr>
         <w:t>proportion</w:t>
       </w:r>
-      <w:commentRangeEnd w:id="332"/>
+      <w:commentRangeEnd w:id="335"/>
       <w:r>
         <w:rPr>
           <w:rStyle w:val="CommentReference"/>
         </w:rPr>
-        <w:commentReference w:id="332"/>
+        <w:commentReference w:id="335"/>
       </w:r>
       <w:r>
         <w:rPr>
@@ -13979,7 +13976,7 @@
         </w:rPr>
         <w:t xml:space="preserve"> of CUs above their biological benchmark and the proportion of CUs extant at the end of the simulation period were stable across all </w:t>
       </w:r>
-      <w:del w:id="333" w:author="Holt" w:date="2018-11-14T14:52:00Z">
+      <w:del w:id="336" w:author="Holt" w:date="2018-11-14T14:52:00Z">
         <w:r>
           <w:rPr>
             <w:rFonts w:eastAsiaTheme="minorEastAsia"/>
@@ -14042,20 +14039,20 @@
         </w:rPr>
         <w:t xml:space="preserve">the relative magnitude of these declines was moderated by </w:t>
       </w:r>
-      <w:commentRangeStart w:id="334"/>
-      <w:del w:id="335" w:author="Holt" w:date="2018-11-14T14:55:00Z">
+      <w:commentRangeStart w:id="337"/>
+      <w:del w:id="338" w:author="Holt" w:date="2018-11-14T14:55:00Z">
         <w:r>
           <w:rPr>
             <w:rFonts w:eastAsiaTheme="minorEastAsia"/>
           </w:rPr>
           <w:delText xml:space="preserve">aggregate variability </w:delText>
         </w:r>
-        <w:commentRangeEnd w:id="334"/>
+        <w:commentRangeEnd w:id="337"/>
         <w:r>
           <w:rPr>
             <w:rStyle w:val="CommentReference"/>
           </w:rPr>
-          <w:commentReference w:id="334"/>
+          <w:commentReference w:id="337"/>
         </w:r>
         <w:r>
           <w:rPr>
@@ -14070,7 +14067,7 @@
         </w:rPr>
         <w:t>synchrony</w:t>
       </w:r>
-      <w:del w:id="336" w:author="Holt" w:date="2018-11-14T14:55:00Z">
+      <w:del w:id="339" w:author="Holt" w:date="2018-11-14T14:55:00Z">
         <w:r>
           <w:rPr>
             <w:rFonts w:eastAsiaTheme="minorEastAsia"/>
@@ -14084,15 +14081,15 @@
         </w:rPr>
         <w:t xml:space="preserve">. </w:t>
       </w:r>
-      <w:commentRangeStart w:id="337"/>
-      <w:del w:id="338" w:author="Holt" w:date="2018-11-14T15:37:00Z">
+      <w:commentRangeStart w:id="340"/>
+      <w:del w:id="341" w:author="Holt" w:date="2018-11-14T15:37:00Z">
         <w:r>
           <w:rPr>
             <w:rFonts w:eastAsiaTheme="minorEastAsia"/>
           </w:rPr>
           <w:delText xml:space="preserve">When process variance was simulated with a </w:delText>
         </w:r>
-        <w:commentRangeStart w:id="339"/>
+        <w:commentRangeStart w:id="342"/>
         <w:r>
           <w:rPr>
             <w:rFonts w:eastAsiaTheme="minorEastAsia"/>
@@ -14105,15 +14102,15 @@
           </w:rPr>
           <w:delText>ution</w:delText>
         </w:r>
-        <w:commentRangeEnd w:id="339"/>
+        <w:commentRangeEnd w:id="342"/>
         <w:r>
           <w:rPr>
             <w:rStyle w:val="CommentReference"/>
           </w:rPr>
-          <w:commentReference w:id="339"/>
+          <w:commentReference w:id="342"/>
         </w:r>
       </w:del>
-      <w:ins w:id="340" w:author="Holt" w:date="2018-11-14T15:37:00Z">
+      <w:ins w:id="343" w:author="Holt" w:date="2018-11-14T15:37:00Z">
         <w:r>
           <w:rPr>
             <w:rFonts w:eastAsiaTheme="minorEastAsia"/>
@@ -14139,7 +14136,7 @@
         </w:rPr>
         <w:t xml:space="preserve">declined by approximately 50% when synchrony was </w:t>
       </w:r>
-      <w:del w:id="341" w:author="Holt" w:date="2018-11-14T15:38:00Z">
+      <w:del w:id="344" w:author="Holt" w:date="2018-11-14T15:38:00Z">
         <w:r>
           <w:rPr>
             <w:rFonts w:eastAsiaTheme="minorEastAsia"/>
@@ -14153,7 +14150,7 @@
         </w:rPr>
         <w:t xml:space="preserve">moderate </w:t>
       </w:r>
-      <w:ins w:id="342" w:author="Holt" w:date="2018-11-14T15:38:00Z">
+      <w:ins w:id="345" w:author="Holt" w:date="2018-11-14T15:38:00Z">
         <w:r>
           <w:rPr>
             <w:rFonts w:eastAsiaTheme="minorEastAsia"/>
@@ -14161,7 +14158,7 @@
           <w:t>or high</w:t>
         </w:r>
       </w:ins>
-      <w:del w:id="343" w:author="Holt" w:date="2018-11-14T15:38:00Z">
+      <w:del w:id="346" w:author="Holt" w:date="2018-11-14T15:38:00Z">
         <w:r>
           <w:rPr>
             <w:rFonts w:eastAsiaTheme="minorEastAsia"/>
@@ -14169,7 +14166,7 @@
           <w:delText>levels</w:delText>
         </w:r>
       </w:del>
-      <w:ins w:id="344" w:author="Holt" w:date="2018-11-14T15:38:00Z">
+      <w:ins w:id="347" w:author="Holt" w:date="2018-11-14T15:38:00Z">
         <w:r>
           <w:rPr>
             <w:rFonts w:eastAsiaTheme="minorEastAsia"/>
@@ -14183,7 +14180,7 @@
         </w:rPr>
         <w:t xml:space="preserve"> (purple and green symbols Figure 4d</w:t>
       </w:r>
-      <w:ins w:id="345" w:author="Holt" w:date="2018-11-14T15:38:00Z">
+      <w:ins w:id="348" w:author="Holt" w:date="2018-11-14T15:38:00Z">
         <w:r>
           <w:rPr>
             <w:rFonts w:eastAsiaTheme="minorEastAsia"/>
@@ -14197,8 +14194,8 @@
         </w:rPr>
         <w:t>).</w:t>
       </w:r>
-      <w:commentRangeEnd w:id="337"/>
-      <w:ins w:id="346" w:author="Holt" w:date="2018-11-14T16:06:00Z">
+      <w:commentRangeEnd w:id="340"/>
+      <w:ins w:id="349" w:author="Holt" w:date="2018-11-14T16:06:00Z">
         <w:r>
           <w:rPr>
             <w:rFonts w:eastAsiaTheme="minorEastAsia"/>
@@ -14212,14 +14209,14 @@
         </w:rPr>
         <w:t xml:space="preserve"> </w:t>
       </w:r>
-      <w:commentRangeStart w:id="347"/>
+      <w:commentRangeStart w:id="350"/>
       <w:r>
         <w:rPr>
           <w:rFonts w:eastAsiaTheme="minorEastAsia"/>
         </w:rPr>
         <w:t>The proportion of CUs above their biological benchmark exhibited similar declines at higher synchrony levels (Figure 4e</w:t>
       </w:r>
-      <w:ins w:id="348" w:author="Holt" w:date="2018-11-14T15:38:00Z">
+      <w:ins w:id="351" w:author="Holt" w:date="2018-11-14T15:38:00Z">
         <w:r>
           <w:rPr>
             <w:rFonts w:eastAsiaTheme="minorEastAsia"/>
@@ -14237,7 +14234,7 @@
         <w:rPr>
           <w:rStyle w:val="CommentReference"/>
         </w:rPr>
-        <w:commentReference w:id="337"/>
+        <w:commentReference w:id="340"/>
       </w:r>
       <w:r>
         <w:rPr>
@@ -14245,12 +14242,12 @@
         </w:rPr>
         <w:t xml:space="preserve"> </w:t>
       </w:r>
-      <w:commentRangeEnd w:id="347"/>
+      <w:commentRangeEnd w:id="350"/>
       <w:r>
         <w:rPr>
           <w:rStyle w:val="CommentReference"/>
         </w:rPr>
-        <w:commentReference w:id="347"/>
+        <w:commentReference w:id="350"/>
       </w:r>
       <w:r>
         <w:rPr>
@@ -14283,7 +14280,7 @@
         </w:rPr>
         <w:t>synchrony</w:t>
       </w:r>
-      <w:ins w:id="349" w:author="Holt" w:date="2018-11-14T22:51:00Z">
+      <w:ins w:id="352" w:author="Holt" w:date="2018-11-14T22:51:00Z">
         <w:r>
           <w:rPr>
             <w:rFonts w:eastAsiaTheme="minorEastAsia"/>
@@ -14339,14 +14336,7 @@
         <w:rPr>
           <w:rFonts w:eastAsiaTheme="minorEastAsia"/>
         </w:rPr>
-        <w:t xml:space="preserve">when both component </w:t>
-      </w:r>
-      <w:r>
-        <w:rPr>
-          <w:rFonts w:eastAsiaTheme="minorEastAsia"/>
-        </w:rPr>
-        <w:lastRenderedPageBreak/>
-        <w:t>variability and synchrony were at their maximum values</w:t>
+        <w:t>when both component variability and synchrony were at their maximum values</w:t>
       </w:r>
       <w:r>
         <w:rPr>
@@ -14354,7 +14344,7 @@
         </w:rPr>
         <w:t xml:space="preserve"> (Figure 4f). Conservation outcomes </w:t>
       </w:r>
-      <w:del w:id="350" w:author="Holt" w:date="2018-11-14T22:52:00Z">
+      <w:del w:id="353" w:author="Holt" w:date="2018-11-14T22:52:00Z">
         <w:r>
           <w:rPr>
             <w:rFonts w:eastAsiaTheme="minorEastAsia"/>
@@ -14362,7 +14352,7 @@
           <w:delText>worsened slightly</w:delText>
         </w:r>
       </w:del>
-      <w:ins w:id="351" w:author="Holt" w:date="2018-11-14T22:52:00Z">
+      <w:ins w:id="354" w:author="Holt" w:date="2018-11-14T22:52:00Z">
         <w:r>
           <w:rPr>
             <w:rFonts w:eastAsiaTheme="minorEastAsia"/>
@@ -14390,7 +14380,7 @@
         </w:rPr>
         <w:t xml:space="preserve"> </w:t>
       </w:r>
-      <w:del w:id="352" w:author="Holt" w:date="2018-11-14T22:52:00Z">
+      <w:del w:id="355" w:author="Holt" w:date="2018-11-14T22:52:00Z">
         <w:r>
           <w:rPr>
             <w:rFonts w:eastAsiaTheme="minorEastAsia"/>
@@ -14411,7 +14401,7 @@
           <w:delText xml:space="preserve"> distribution</w:delText>
         </w:r>
       </w:del>
-      <w:ins w:id="353" w:author="Holt" w:date="2018-11-14T22:52:00Z">
+      <w:ins w:id="356" w:author="Holt" w:date="2018-11-14T22:52:00Z">
         <w:r>
           <w:rPr>
             <w:rFonts w:eastAsiaTheme="minorEastAsia"/>
@@ -14419,7 +14409,7 @@
           <w:t xml:space="preserve">extreme events were more </w:t>
         </w:r>
       </w:ins>
-      <w:ins w:id="354" w:author="Holt" w:date="2018-11-14T22:53:00Z">
+      <w:ins w:id="357" w:author="Holt" w:date="2018-11-14T22:53:00Z">
         <w:r>
           <w:rPr>
             <w:rFonts w:eastAsiaTheme="minorEastAsia"/>
@@ -14427,7 +14417,7 @@
           <w:t>frequent</w:t>
         </w:r>
       </w:ins>
-      <w:ins w:id="355" w:author="Holt" w:date="2018-11-14T22:52:00Z">
+      <w:ins w:id="358" w:author="Holt" w:date="2018-11-14T22:52:00Z">
         <w:r>
           <w:rPr>
             <w:rFonts w:eastAsiaTheme="minorEastAsia"/>
@@ -14435,7 +14425,7 @@
           <w:t xml:space="preserve"> </w:t>
         </w:r>
       </w:ins>
-      <w:ins w:id="356" w:author="Holt" w:date="2018-11-14T22:53:00Z">
+      <w:ins w:id="359" w:author="Holt" w:date="2018-11-14T22:53:00Z">
         <w:r>
           <w:rPr>
             <w:rFonts w:eastAsiaTheme="minorEastAsia"/>
@@ -14449,7 +14439,7 @@
         </w:rPr>
         <w:t xml:space="preserve">, but the overall patterns were similar </w:t>
       </w:r>
-      <w:del w:id="357" w:author="Holt" w:date="2018-11-14T22:53:00Z">
+      <w:del w:id="360" w:author="Holt" w:date="2018-11-14T22:53:00Z">
         <w:r>
           <w:rPr>
             <w:rFonts w:eastAsiaTheme="minorEastAsia"/>
@@ -14507,8 +14497,8 @@
           <w:rFonts w:eastAsiaTheme="minorEastAsia"/>
         </w:rPr>
       </w:pPr>
-      <w:commentRangeStart w:id="358"/>
-      <w:commentRangeStart w:id="359"/>
+      <w:commentRangeStart w:id="361"/>
+      <w:commentRangeStart w:id="362"/>
       <w:r>
         <w:rPr>
           <w:rFonts w:eastAsiaTheme="minorEastAsia"/>
@@ -14564,19 +14554,19 @@
           </wp:inline>
         </w:drawing>
       </w:r>
-      <w:commentRangeEnd w:id="358"/>
-      <w:commentRangeEnd w:id="359"/>
+      <w:commentRangeEnd w:id="361"/>
+      <w:commentRangeEnd w:id="362"/>
       <w:r>
         <w:rPr>
           <w:rStyle w:val="CommentReference"/>
         </w:rPr>
-        <w:commentReference w:id="359"/>
+        <w:commentReference w:id="361"/>
       </w:r>
       <w:r>
         <w:rPr>
           <w:rStyle w:val="CommentReference"/>
         </w:rPr>
-        <w:commentReference w:id="358"/>
+        <w:commentReference w:id="362"/>
       </w:r>
     </w:p>
     <w:p>
@@ -14617,21 +14607,21 @@
         </w:rPr>
         <w:t xml:space="preserve"> Points represent medians and whiskers 90% posterior interval among </w:t>
       </w:r>
-      <w:commentRangeStart w:id="360"/>
+      <w:commentRangeStart w:id="363"/>
       <w:r>
         <w:rPr>
           <w:rFonts w:eastAsiaTheme="minorEastAsia"/>
         </w:rPr>
         <w:t xml:space="preserve">250 </w:t>
       </w:r>
-      <w:commentRangeEnd w:id="360"/>
+      <w:commentRangeEnd w:id="363"/>
       <w:r>
         <w:rPr>
           <w:rStyle w:val="CommentReference"/>
           <w:sz w:val="22"/>
           <w:szCs w:val="22"/>
         </w:rPr>
-        <w:commentReference w:id="360"/>
+        <w:commentReference w:id="363"/>
       </w:r>
       <w:r>
         <w:rPr>
@@ -14650,9 +14640,10 @@
         <w:rPr>
           <w:rFonts w:eastAsiaTheme="minorEastAsia"/>
         </w:rPr>
+        <w:lastRenderedPageBreak/>
         <w:tab/>
       </w:r>
-      <w:ins w:id="361" w:author="Holt" w:date="2018-11-14T22:56:00Z">
+      <w:ins w:id="364" w:author="Holt" w:date="2018-11-14T22:56:00Z">
         <w:r>
           <w:rPr>
             <w:rFonts w:eastAsiaTheme="minorEastAsia"/>
@@ -14660,7 +14651,7 @@
           <w:t xml:space="preserve">Similar to conservation-based PMs, </w:t>
         </w:r>
       </w:ins>
-      <w:del w:id="362" w:author="Holt" w:date="2018-11-14T22:56:00Z">
+      <w:del w:id="365" w:author="Holt" w:date="2018-11-14T22:56:00Z">
         <w:r>
           <w:rPr>
             <w:rFonts w:eastAsiaTheme="minorEastAsia"/>
@@ -14668,154 +14659,148 @@
           <w:delText xml:space="preserve">The </w:delText>
         </w:r>
       </w:del>
-      <w:ins w:id="363" w:author="Holt" w:date="2018-11-14T22:56:00Z">
+      <w:ins w:id="366" w:author="Holt" w:date="2018-11-14T22:56:00Z">
         <w:r>
           <w:rPr>
             <w:rFonts w:eastAsiaTheme="minorEastAsia"/>
           </w:rPr>
-          <w:t>for catch-based PMs t</w:t>
-        </w:r>
+          <w:t xml:space="preserve">for catch-based PMs the </w:t>
+        </w:r>
+      </w:ins>
+      <w:r>
+        <w:rPr>
+          <w:rFonts w:eastAsiaTheme="minorEastAsia"/>
+        </w:rPr>
+        <w:t xml:space="preserve">effects of </w:t>
+      </w:r>
+      <w:del w:id="367" w:author="Holt" w:date="2018-11-14T22:55:00Z">
         <w:r>
           <w:rPr>
             <w:rFonts w:eastAsiaTheme="minorEastAsia"/>
           </w:rPr>
-          <w:t xml:space="preserve">he </w:t>
+          <w:delText>aggregate variability</w:delText>
+        </w:r>
+      </w:del>
+      <w:ins w:id="368" w:author="Holt" w:date="2018-11-14T22:56:00Z">
+        <w:r>
+          <w:rPr>
+            <w:rFonts w:eastAsiaTheme="minorEastAsia"/>
+          </w:rPr>
+          <w:t>component</w:t>
         </w:r>
       </w:ins>
-      <w:r>
-        <w:rPr>
-          <w:rFonts w:eastAsiaTheme="minorEastAsia"/>
-        </w:rPr>
-        <w:t xml:space="preserve">effects of </w:t>
-      </w:r>
-      <w:del w:id="364" w:author="Holt" w:date="2018-11-14T22:55:00Z">
+      <w:ins w:id="369" w:author="Holt" w:date="2018-11-14T22:55:00Z">
         <w:r>
           <w:rPr>
             <w:rFonts w:eastAsiaTheme="minorEastAsia"/>
           </w:rPr>
-          <w:delText>aggregate variability</w:delText>
+          <w:t xml:space="preserve"> variability and synchrony</w:t>
+        </w:r>
+      </w:ins>
+      <w:r>
+        <w:rPr>
+          <w:rFonts w:eastAsiaTheme="minorEastAsia"/>
+        </w:rPr>
+        <w:t xml:space="preserve"> also differed among </w:t>
+      </w:r>
+      <w:del w:id="370" w:author="Holt" w:date="2018-11-14T22:56:00Z">
+        <w:r>
+          <w:rPr>
+            <w:rFonts w:eastAsiaTheme="minorEastAsia"/>
+          </w:rPr>
+          <w:delText xml:space="preserve">catch-based </w:delText>
         </w:r>
       </w:del>
-      <w:ins w:id="365" w:author="Holt" w:date="2018-11-14T22:56:00Z">
+      <w:r>
+        <w:rPr>
+          <w:rFonts w:eastAsiaTheme="minorEastAsia"/>
+        </w:rPr>
+        <w:t>PMs</w:t>
+      </w:r>
+      <w:r>
+        <w:rPr>
+          <w:rFonts w:eastAsiaTheme="minorEastAsia"/>
+        </w:rPr>
+        <w:t xml:space="preserve"> and</w:t>
+      </w:r>
+      <w:r>
+        <w:rPr>
+          <w:rFonts w:eastAsiaTheme="minorEastAsia"/>
+        </w:rPr>
+        <w:t xml:space="preserve"> productivity </w:t>
+      </w:r>
+      <w:commentRangeStart w:id="371"/>
+      <w:r>
+        <w:rPr>
+          <w:rFonts w:eastAsiaTheme="minorEastAsia"/>
+        </w:rPr>
+        <w:t>scenario</w:t>
+      </w:r>
+      <w:r>
+        <w:rPr>
+          <w:rFonts w:eastAsiaTheme="minorEastAsia"/>
+        </w:rPr>
+        <w:t>s</w:t>
+      </w:r>
+      <w:commentRangeEnd w:id="371"/>
+      <w:r>
+        <w:rPr>
+          <w:rStyle w:val="CommentReference"/>
+        </w:rPr>
+        <w:commentReference w:id="371"/>
+      </w:r>
+      <w:r>
+        <w:rPr>
+          <w:rFonts w:eastAsiaTheme="minorEastAsia"/>
+        </w:rPr>
+        <w:t>.</w:t>
+      </w:r>
+      <w:r>
+        <w:rPr>
+          <w:rFonts w:eastAsiaTheme="minorEastAsia"/>
+        </w:rPr>
+        <w:t xml:space="preserve"> </w:t>
+      </w:r>
+      <w:r>
+        <w:rPr>
+          <w:rFonts w:eastAsiaTheme="minorEastAsia"/>
+        </w:rPr>
+        <w:t>Under the reference productivity scenario m</w:t>
+      </w:r>
+      <w:r>
+        <w:rPr>
+          <w:rFonts w:eastAsiaTheme="minorEastAsia"/>
+        </w:rPr>
+        <w:t xml:space="preserve">edian catch size displayed a similar pattern to median recruit abundance, declining moderately </w:t>
+      </w:r>
+      <w:r>
+        <w:rPr>
+          <w:rFonts w:eastAsiaTheme="minorEastAsia"/>
+        </w:rPr>
+        <w:t>at</w:t>
+      </w:r>
+      <w:r>
+        <w:rPr>
+          <w:rFonts w:eastAsiaTheme="minorEastAsia"/>
+        </w:rPr>
+        <w:t xml:space="preserve"> high levels of synchrony (Figure 5a).</w:t>
+      </w:r>
+      <w:del w:id="372" w:author="Holt" w:date="2018-11-14T22:58:00Z">
         <w:r>
           <w:rPr>
             <w:rFonts w:eastAsiaTheme="minorEastAsia"/>
           </w:rPr>
-          <w:t>component</w:t>
+          <w:delText xml:space="preserve"> </w:delText>
+        </w:r>
+      </w:del>
+      <w:ins w:id="373" w:author="Holt" w:date="2018-11-14T22:58:00Z">
+        <w:r>
+          <w:rPr>
+            <w:rFonts w:eastAsiaTheme="minorEastAsia"/>
+          </w:rPr>
+          <w:t xml:space="preserve"> </w:t>
         </w:r>
       </w:ins>
-      <w:ins w:id="366" w:author="Holt" w:date="2018-11-14T22:55:00Z">
-        <w:r>
-          <w:rPr>
-            <w:rFonts w:eastAsiaTheme="minorEastAsia"/>
-          </w:rPr>
-          <w:t xml:space="preserve"> variability and synchrony</w:t>
-        </w:r>
-      </w:ins>
-      <w:r>
-        <w:rPr>
-          <w:rFonts w:eastAsiaTheme="minorEastAsia"/>
-        </w:rPr>
-        <w:t xml:space="preserve"> also differed among </w:t>
-      </w:r>
-      <w:del w:id="367" w:author="Holt" w:date="2018-11-14T22:56:00Z">
-        <w:r>
-          <w:rPr>
-            <w:rFonts w:eastAsiaTheme="minorEastAsia"/>
-          </w:rPr>
-          <w:delText xml:space="preserve">catch-based </w:delText>
-        </w:r>
-      </w:del>
-      <w:r>
-        <w:rPr>
-          <w:rFonts w:eastAsiaTheme="minorEastAsia"/>
-        </w:rPr>
-        <w:t>PMs</w:t>
-      </w:r>
-      <w:r>
-        <w:rPr>
-          <w:rFonts w:eastAsiaTheme="minorEastAsia"/>
-        </w:rPr>
-        <w:t xml:space="preserve"> and</w:t>
-      </w:r>
-      <w:r>
-        <w:rPr>
-          <w:rFonts w:eastAsiaTheme="minorEastAsia"/>
-        </w:rPr>
-        <w:t xml:space="preserve"> productivity </w:t>
-      </w:r>
-      <w:commentRangeStart w:id="368"/>
-      <w:r>
-        <w:rPr>
-          <w:rFonts w:eastAsiaTheme="minorEastAsia"/>
-        </w:rPr>
-        <w:t>scenario</w:t>
-      </w:r>
-      <w:r>
-        <w:rPr>
-          <w:rFonts w:eastAsiaTheme="minorEastAsia"/>
-        </w:rPr>
-        <w:t>s</w:t>
-      </w:r>
-      <w:commentRangeEnd w:id="368"/>
-      <w:r>
-        <w:rPr>
-          <w:rStyle w:val="CommentReference"/>
-        </w:rPr>
-        <w:commentReference w:id="368"/>
-      </w:r>
-      <w:r>
-        <w:rPr>
-          <w:rFonts w:eastAsiaTheme="minorEastAsia"/>
-        </w:rPr>
-        <w:t>.</w:t>
-      </w:r>
-      <w:r>
-        <w:rPr>
-          <w:rFonts w:eastAsiaTheme="minorEastAsia"/>
-        </w:rPr>
-        <w:t xml:space="preserve"> </w:t>
-      </w:r>
-      <w:r>
-        <w:rPr>
-          <w:rFonts w:eastAsiaTheme="minorEastAsia"/>
-        </w:rPr>
-        <w:t>Under the reference productivity scenario m</w:t>
-      </w:r>
-      <w:r>
-        <w:rPr>
-          <w:rFonts w:eastAsiaTheme="minorEastAsia"/>
-        </w:rPr>
-        <w:t xml:space="preserve">edian catch size displayed a similar pattern to median recruit abundance, declining moderately </w:t>
-      </w:r>
-      <w:r>
-        <w:rPr>
-          <w:rFonts w:eastAsiaTheme="minorEastAsia"/>
-        </w:rPr>
-        <w:t>at</w:t>
-      </w:r>
-      <w:r>
-        <w:rPr>
-          <w:rFonts w:eastAsiaTheme="minorEastAsia"/>
-        </w:rPr>
-        <w:t xml:space="preserve"> high levels of synchrony (Figure 5a).</w:t>
-      </w:r>
-      <w:del w:id="369" w:author="Holt" w:date="2018-11-14T22:58:00Z">
-        <w:r>
-          <w:rPr>
-            <w:rFonts w:eastAsiaTheme="minorEastAsia"/>
-          </w:rPr>
-          <w:delText xml:space="preserve"> </w:delText>
-        </w:r>
-      </w:del>
-      <w:ins w:id="370" w:author="Holt" w:date="2018-11-14T22:58:00Z">
-        <w:r>
-          <w:rPr>
-            <w:rFonts w:eastAsiaTheme="minorEastAsia"/>
-          </w:rPr>
-          <w:t xml:space="preserve"> </w:t>
-        </w:r>
-      </w:ins>
       <w:r>
         <w:rPr>
           <w:rFonts w:eastAsiaTheme="minorEastAsia"/>
@@ -14912,7 +14897,7 @@
         </w:rPr>
         <w:t xml:space="preserve"> were much more severe when </w:t>
       </w:r>
-      <w:del w:id="371" w:author="Holt" w:date="2018-11-14T23:00:00Z">
+      <w:del w:id="374" w:author="Holt" w:date="2018-11-14T23:00:00Z">
         <w:r>
           <w:rPr>
             <w:rFonts w:eastAsiaTheme="minorEastAsia"/>
@@ -14933,7 +14918,7 @@
           <w:delText xml:space="preserve"> distribution</w:delText>
         </w:r>
       </w:del>
-      <w:ins w:id="372" w:author="Holt" w:date="2018-11-14T23:00:00Z">
+      <w:ins w:id="375" w:author="Holt" w:date="2018-11-14T23:00:00Z">
         <w:r>
           <w:rPr>
             <w:rFonts w:eastAsiaTheme="minorEastAsia"/>
@@ -14975,7 +14960,6 @@
           <w:noProof/>
           <w:lang w:eastAsia="en-CA"/>
         </w:rPr>
-        <w:lastRenderedPageBreak/>
         <w:drawing>
           <wp:inline distT="0" distB="0" distL="0" distR="0" wp14:anchorId="64DFDDCD" wp14:editId="1BDE1873">
             <wp:extent cx="5091011" cy="3294889"/>
@@ -15066,21 +15050,21 @@
         </w:rPr>
         <w:t xml:space="preserve"> Points represent medians and whiskers 90% posterior interval among </w:t>
       </w:r>
-      <w:commentRangeStart w:id="373"/>
+      <w:commentRangeStart w:id="376"/>
       <w:r>
         <w:rPr>
           <w:rFonts w:eastAsiaTheme="minorEastAsia"/>
         </w:rPr>
         <w:t xml:space="preserve">250 </w:t>
       </w:r>
-      <w:commentRangeEnd w:id="373"/>
+      <w:commentRangeEnd w:id="376"/>
       <w:r>
         <w:rPr>
           <w:rStyle w:val="CommentReference"/>
           <w:sz w:val="22"/>
           <w:szCs w:val="22"/>
         </w:rPr>
-        <w:commentReference w:id="373"/>
+        <w:commentReference w:id="376"/>
       </w:r>
       <w:r>
         <w:rPr>
@@ -15115,19 +15099,19 @@
         <w:tab/>
         <w:t xml:space="preserve">CU-specific </w:t>
       </w:r>
-      <w:commentRangeStart w:id="374"/>
+      <w:commentRangeStart w:id="377"/>
       <w:r>
         <w:rPr>
           <w:rFonts w:eastAsiaTheme="minorEastAsia"/>
         </w:rPr>
         <w:t xml:space="preserve">median spawner abundances </w:t>
       </w:r>
-      <w:commentRangeEnd w:id="374"/>
+      <w:commentRangeEnd w:id="377"/>
       <w:r>
         <w:rPr>
           <w:rStyle w:val="CommentReference"/>
         </w:rPr>
-        <w:commentReference w:id="374"/>
+        <w:commentReference w:id="377"/>
       </w:r>
       <w:r>
         <w:rPr>
@@ -15141,19 +15125,19 @@
         </w:rPr>
         <w:t xml:space="preserve">h greater component </w:t>
       </w:r>
-      <w:commentRangeStart w:id="375"/>
+      <w:commentRangeStart w:id="378"/>
       <w:r>
         <w:rPr>
           <w:rFonts w:eastAsiaTheme="minorEastAsia"/>
         </w:rPr>
         <w:t>variability</w:t>
       </w:r>
-      <w:commentRangeEnd w:id="375"/>
+      <w:commentRangeEnd w:id="378"/>
       <w:r>
         <w:rPr>
           <w:rStyle w:val="CommentReference"/>
         </w:rPr>
-        <w:commentReference w:id="375"/>
+        <w:commentReference w:id="378"/>
       </w:r>
       <w:r>
         <w:rPr>
@@ -15179,7 +15163,7 @@
         </w:rPr>
         <w:t xml:space="preserve">. </w:t>
       </w:r>
-      <w:ins w:id="376" w:author="Holt" w:date="2018-11-14T23:03:00Z">
+      <w:ins w:id="379" w:author="Holt" w:date="2018-11-14T23:03:00Z">
         <w:r>
           <w:rPr>
             <w:rFonts w:eastAsiaTheme="minorEastAsia"/>
@@ -15187,7 +15171,7 @@
           <w:t xml:space="preserve">Counterintuitively, </w:t>
         </w:r>
       </w:ins>
-      <w:del w:id="377" w:author="Holt" w:date="2018-11-14T23:03:00Z">
+      <w:del w:id="380" w:author="Holt" w:date="2018-11-14T23:03:00Z">
         <w:r>
           <w:rPr>
             <w:rFonts w:eastAsiaTheme="minorEastAsia"/>
@@ -15195,7 +15179,7 @@
           <w:delText xml:space="preserve">Shifts </w:delText>
         </w:r>
       </w:del>
-      <w:ins w:id="378" w:author="Holt" w:date="2018-11-14T23:03:00Z">
+      <w:ins w:id="381" w:author="Holt" w:date="2018-11-14T23:03:00Z">
         <w:r>
           <w:rPr>
             <w:rFonts w:eastAsiaTheme="minorEastAsia"/>
@@ -15215,7 +15199,7 @@
         </w:rPr>
         <w:t xml:space="preserve">in median abundance relative to biological benchmarks </w:t>
       </w:r>
-      <w:ins w:id="379" w:author="Holt" w:date="2018-11-14T23:03:00Z">
+      <w:ins w:id="382" w:author="Holt" w:date="2018-11-14T23:03:00Z">
         <w:r>
           <w:rPr>
             <w:rFonts w:eastAsiaTheme="minorEastAsia"/>
@@ -15223,7 +15207,7 @@
           <w:t>associated with increasing variance</w:t>
         </w:r>
       </w:ins>
-      <w:ins w:id="380" w:author="Holt" w:date="2018-11-14T23:04:00Z">
+      <w:ins w:id="383" w:author="Holt" w:date="2018-11-14T23:04:00Z">
         <w:r>
           <w:rPr>
             <w:rFonts w:eastAsiaTheme="minorEastAsia"/>
@@ -15231,7 +15215,7 @@
           <w:t xml:space="preserve"> or declines in productivity or both</w:t>
         </w:r>
       </w:ins>
-      <w:ins w:id="381" w:author="Holt" w:date="2018-11-14T23:03:00Z">
+      <w:ins w:id="384" w:author="Holt" w:date="2018-11-14T23:03:00Z">
         <w:r>
           <w:rPr>
             <w:rFonts w:eastAsiaTheme="minorEastAsia"/>
@@ -15253,7 +15237,7 @@
         </w:rPr>
         <w:t xml:space="preserve"> </w:t>
       </w:r>
-      <w:del w:id="382" w:author="Holt" w:date="2018-11-14T23:03:00Z">
+      <w:del w:id="385" w:author="Holt" w:date="2018-11-14T23:03:00Z">
         <w:r>
           <w:rPr>
             <w:rFonts w:eastAsiaTheme="minorEastAsia"/>
@@ -15302,6 +15286,7 @@
         <w:rPr>
           <w:rFonts w:eastAsiaTheme="minorEastAsia"/>
         </w:rPr>
+        <w:lastRenderedPageBreak/>
         <w:t>Chilko</w:t>
       </w:r>
       <w:proofErr w:type="spellEnd"/>
@@ -15361,7 +15346,7 @@
         </w:rPr>
         <w:t xml:space="preserve">when dynamics were simulated with </w:t>
       </w:r>
-      <w:del w:id="383" w:author="Holt" w:date="2018-11-14T23:05:00Z">
+      <w:del w:id="386" w:author="Holt" w:date="2018-11-14T23:05:00Z">
         <w:r>
           <w:rPr>
             <w:rFonts w:eastAsiaTheme="minorEastAsia"/>
@@ -15369,7 +15354,7 @@
           <w:delText>the reference productivity scenario</w:delText>
         </w:r>
       </w:del>
-      <w:ins w:id="384" w:author="Holt" w:date="2018-11-14T23:05:00Z">
+      <w:ins w:id="387" w:author="Holt" w:date="2018-11-14T23:05:00Z">
         <w:r>
           <w:rPr>
             <w:rFonts w:eastAsiaTheme="minorEastAsia"/>
@@ -15389,7 +15374,7 @@
         </w:rPr>
         <w:t xml:space="preserve">(Figure 5). </w:t>
       </w:r>
-      <w:commentRangeStart w:id="385"/>
+      <w:commentRangeStart w:id="388"/>
       <w:r>
         <w:rPr>
           <w:rFonts w:eastAsiaTheme="minorEastAsia"/>
@@ -15420,12 +15405,12 @@
         </w:rPr>
         <w:t>).</w:t>
       </w:r>
-      <w:commentRangeEnd w:id="385"/>
+      <w:commentRangeEnd w:id="388"/>
       <w:r>
         <w:rPr>
           <w:rStyle w:val="CommentReference"/>
         </w:rPr>
-        <w:commentReference w:id="385"/>
+        <w:commentReference w:id="388"/>
       </w:r>
     </w:p>
     <w:p>
@@ -15439,8 +15424,7 @@
           <w:sz w:val="22"/>
           <w:szCs w:val="22"/>
         </w:rPr>
-        <w:lastRenderedPageBreak/>
-        <w:commentReference w:id="386"/>
+        <w:commentReference w:id="389"/>
       </w:r>
       <w:r>
         <w:rPr>
@@ -15583,16 +15567,16 @@
       <w:r>
         <w:t xml:space="preserve">-axes differ between </w:t>
       </w:r>
-      <w:commentRangeStart w:id="387"/>
+      <w:commentRangeStart w:id="390"/>
       <w:r>
         <w:t>CUs</w:t>
       </w:r>
-      <w:commentRangeEnd w:id="387"/>
+      <w:commentRangeEnd w:id="390"/>
       <w:r>
         <w:rPr>
           <w:rStyle w:val="CommentReference"/>
         </w:rPr>
-        <w:commentReference w:id="387"/>
+        <w:commentReference w:id="390"/>
       </w:r>
       <w:r>
         <w:t>.</w:t>
@@ -15685,7 +15669,11 @@
       </w:r>
       <w:proofErr w:type="spellEnd"/>
       <w:r>
-        <w:t xml:space="preserve"> (bottom) CUs. The vertical dashed line represents each CU’s upper biological benchmark (</w:t>
+        <w:t xml:space="preserve"> (bottom) CUs. The </w:t>
+      </w:r>
+      <w:r>
+        <w:lastRenderedPageBreak/>
+        <w:t>vertical dashed line represents each CU’s upper biological benchmark (</w:t>
       </w:r>
       <w:proofErr w:type="spellStart"/>
       <w:r>
@@ -15743,19 +15731,18 @@
       <w:pPr>
         <w:ind w:firstLine="720"/>
       </w:pPr>
-      <w:commentRangeStart w:id="388"/>
-      <w:r>
-        <w:lastRenderedPageBreak/>
+      <w:commentRangeStart w:id="391"/>
+      <w:r>
         <w:t xml:space="preserve">A range </w:t>
       </w:r>
-      <w:commentRangeEnd w:id="388"/>
+      <w:commentRangeEnd w:id="391"/>
       <w:r>
         <w:rPr>
           <w:rStyle w:val="CommentReference"/>
           <w:sz w:val="22"/>
           <w:szCs w:val="22"/>
         </w:rPr>
-        <w:commentReference w:id="388"/>
+        <w:commentReference w:id="391"/>
       </w:r>
       <w:r>
         <w:t xml:space="preserve">of ecological processes may underpin changes in variability and synchrony in Fraser River sockeye salmon. Component variability (i.e. within CU temporal variation) may increase due to changes in local environmental conditions, such as loss of spawning habitat (REF), high levels of mortality during incubation (e.g. scouring events (REF), high water temperatures (REF)), or changes in competition and predation during juvenile freshwater stages (REF). Synchrony among components within </w:t>
@@ -15776,7 +15763,7 @@
       <w:r>
         <w:t xml:space="preserve"> over evolutionary time scales, dispersal is assumed to be nil from a management perspective, with each CU representing a genetically distinct population assemblage </w:t>
       </w:r>
-      <w:ins w:id="389" w:author="Holt" w:date="2018-11-14T23:29:00Z">
+      <w:ins w:id="392" w:author="Holt" w:date="2018-11-14T23:29:00Z">
         <w:r>
           <w:t xml:space="preserve">that cannot recolonize within a reasonable timeframe such as a human lifetime </w:t>
         </w:r>
@@ -15784,16 +15771,16 @@
       <w:r>
         <w:t xml:space="preserve">(REF).  In the absence of dispersal, synchronous dynamics may be driven by a common response to shared environmental drivers (i.e. Moran effect), competitors, or predators. In the case of Fraser River sockeye salmon, such mechanisms may be more likely to occur during marine residence, when populations from throughout North America migrate to the Gulf of </w:t>
       </w:r>
-      <w:commentRangeStart w:id="390"/>
+      <w:commentRangeStart w:id="393"/>
       <w:r>
         <w:t>Alaska</w:t>
       </w:r>
-      <w:commentRangeEnd w:id="390"/>
+      <w:commentRangeEnd w:id="393"/>
       <w:r>
         <w:rPr>
           <w:rStyle w:val="CommentReference"/>
         </w:rPr>
-        <w:commentReference w:id="390"/>
+        <w:commentReference w:id="393"/>
       </w:r>
       <w:r>
         <w:t>.</w:t>
@@ -16136,6 +16123,7 @@
         <w:rPr>
           <w:noProof/>
         </w:rPr>
+        <w:lastRenderedPageBreak/>
         <w:t>Grant, S.C.H., MacDonald, B.L., Cone, T.E., Holt, C.A., Cass, A., Porszt, E.J., Hume, J.M.B. &amp; Pon, L.B. (2011) Evaluation of uncertainty in Fraser Sockeye (</w:t>
       </w:r>
       <w:r>
@@ -16233,7 +16221,6 @@
         <w:rPr>
           <w:noProof/>
         </w:rPr>
-        <w:lastRenderedPageBreak/>
         <w:t xml:space="preserve">Holt, C.A. (2009) Evaluation of benchmarks for conservation units in Canada's Wild Salmon Policy: Technical Documentation. </w:t>
       </w:r>
       <w:r>
@@ -17616,7 +17603,7 @@
       </w:r>
     </w:p>
   </w:comment>
-  <w:comment w:id="75" w:author="Holt" w:date="2018-11-14T16:15:00Z" w:initials="CH">
+  <w:comment w:id="75" w:author="Holt" w:date="2018-11-18T10:26:00Z" w:initials="CH">
     <w:p>
       <w:pPr>
         <w:pStyle w:val="CommentText"/>
@@ -17627,6 +17614,9 @@
         </w:rPr>
         <w:annotationRef/>
       </w:r>
+      <w:bookmarkStart w:id="76" w:name="OLE_LINK1"/>
+      <w:bookmarkStart w:id="77" w:name="OLE_LINK2"/>
+      <w:bookmarkStart w:id="78" w:name="_GoBack"/>
       <w:r>
         <w:t xml:space="preserve">Neither tau nor rho were estimated in FRSSI. </w:t>
       </w:r>
@@ -17670,23 +17660,10 @@
       <w:r>
         <w:t xml:space="preserve"> variance from FRSSI would be greater than variance used here).  I’m not sure if/how variances need to be adjusted to account for rho; they may not need to be.</w:t>
       </w:r>
-    </w:p>
-  </w:comment>
-  <w:comment w:id="76" w:author="Holt" w:date="2018-11-14T16:15:00Z" w:initials="CH">
-    <w:p>
-      <w:pPr>
-        <w:pStyle w:val="CommentText"/>
-      </w:pPr>
-      <w:r>
-        <w:rPr>
-          <w:rStyle w:val="CommentReference"/>
-        </w:rPr>
-        <w:annotationRef/>
-      </w:r>
-      <w:r>
-        <w:t>Define rho</w:t>
-      </w:r>
-    </w:p>
+      <w:bookmarkEnd w:id="76"/>
+      <w:bookmarkEnd w:id="77"/>
+    </w:p>
+    <w:bookmarkEnd w:id="78"/>
   </w:comment>
   <w:comment w:id="79" w:author="Holt" w:date="2018-11-14T16:15:00Z" w:initials="CH">
     <w:p>
@@ -17700,79 +17677,7 @@
         <w:annotationRef/>
       </w:r>
       <w:r>
-        <w:t>I suggest starting with evidence for increasing frequency of low productivity events (defined by..?), in particular independent of the rest of the distribution (or some kind of justification like this)</w:t>
-      </w:r>
-      <w:proofErr w:type="gramStart"/>
-      <w:r>
-        <w:t>..</w:t>
-      </w:r>
-      <w:proofErr w:type="gramEnd"/>
-      <w:r>
-        <w:t xml:space="preserve"> Then describe how the standard approach for simulating declines in productivity captures declines in the mean value, but not increase in frequency of low productivity events.</w:t>
-      </w:r>
-    </w:p>
-  </w:comment>
-  <w:comment w:id="80" w:author="Holt" w:date="2018-11-14T16:15:00Z" w:initials="CH">
-    <w:p>
-      <w:pPr>
-        <w:pStyle w:val="CommentText"/>
-      </w:pPr>
-      <w:r>
-        <w:rPr>
-          <w:rStyle w:val="CommentReference"/>
-        </w:rPr>
-        <w:annotationRef/>
-      </w:r>
-      <w:r>
-        <w:t xml:space="preserve">I don’t follow. The productivity papers above are all at the aggregate level, so I don’t think synchronous behaviour of </w:t>
-      </w:r>
-      <w:proofErr w:type="spellStart"/>
-      <w:r>
-        <w:t>substocks</w:t>
-      </w:r>
-      <w:proofErr w:type="spellEnd"/>
-      <w:r>
-        <w:t xml:space="preserve"> is really relevant to the main point of the paragraph. I suggest omitting.</w:t>
-      </w:r>
-    </w:p>
-  </w:comment>
-  <w:comment w:id="81" w:author="Holt" w:date="2018-11-14T16:15:00Z" w:initials="CH">
-    <w:p>
-      <w:pPr>
-        <w:pStyle w:val="CommentText"/>
-      </w:pPr>
-      <w:r>
-        <w:rPr>
-          <w:rStyle w:val="CommentReference"/>
-        </w:rPr>
-        <w:annotationRef/>
-      </w:r>
-      <w:r>
-        <w:t xml:space="preserve">This is </w:t>
-      </w:r>
-      <w:proofErr w:type="spellStart"/>
-      <w:r>
-        <w:t>exponentiated</w:t>
-      </w:r>
-      <w:proofErr w:type="spellEnd"/>
-      <w:r>
-        <w:t xml:space="preserve"> in </w:t>
-      </w:r>
-      <w:proofErr w:type="spellStart"/>
-      <w:r>
-        <w:t>Eqns</w:t>
-      </w:r>
-      <w:proofErr w:type="spellEnd"/>
-      <w:r>
-        <w:t xml:space="preserve"> 3 and 4, so the distribution of recruitments is actually skewed multivariate log-normal. I suggest adding in </w:t>
-      </w:r>
-      <w:proofErr w:type="spellStart"/>
-      <w:r>
-        <w:t>a</w:t>
-      </w:r>
-      <w:proofErr w:type="spellEnd"/>
-      <w:r>
-        <w:t xml:space="preserve"> explanation of the impacts of log-normal error distribution (which creates a skew consistent with theory and observation, cite Peterman’s 1970s work on this), and we are adding an additional skew to represent increased frequency of low productivity events.</w:t>
+        <w:t>Define rho</w:t>
       </w:r>
     </w:p>
   </w:comment>
@@ -17788,7 +17693,39 @@
         <w:annotationRef/>
       </w:r>
       <w:r>
-        <w:t>Show equation (or distribution) with gamma</w:t>
+        <w:t>I suggest starting with evidence for increasing frequency of low productivity events (defined by..?), in particular independent of the rest of the distribution (or some kind of justification like this)</w:t>
+      </w:r>
+      <w:proofErr w:type="gramStart"/>
+      <w:r>
+        <w:t>..</w:t>
+      </w:r>
+      <w:proofErr w:type="gramEnd"/>
+      <w:r>
+        <w:t xml:space="preserve"> Then describe how the standard approach for simulating declines in productivity captures declines in the mean value, but not increase in frequency of low productivity events.</w:t>
+      </w:r>
+    </w:p>
+  </w:comment>
+  <w:comment w:id="83" w:author="Holt" w:date="2018-11-14T16:15:00Z" w:initials="CH">
+    <w:p>
+      <w:pPr>
+        <w:pStyle w:val="CommentText"/>
+      </w:pPr>
+      <w:r>
+        <w:rPr>
+          <w:rStyle w:val="CommentReference"/>
+        </w:rPr>
+        <w:annotationRef/>
+      </w:r>
+      <w:r>
+        <w:t xml:space="preserve">I don’t follow. The productivity papers above are all at the aggregate level, so I don’t think synchronous behaviour of </w:t>
+      </w:r>
+      <w:proofErr w:type="spellStart"/>
+      <w:r>
+        <w:t>substocks</w:t>
+      </w:r>
+      <w:proofErr w:type="spellEnd"/>
+      <w:r>
+        <w:t xml:space="preserve"> is really relevant to the main point of the paragraph. I suggest omitting.</w:t>
       </w:r>
     </w:p>
   </w:comment>
@@ -17804,6 +17741,62 @@
         <w:annotationRef/>
       </w:r>
       <w:r>
+        <w:t xml:space="preserve">This is </w:t>
+      </w:r>
+      <w:proofErr w:type="spellStart"/>
+      <w:r>
+        <w:t>exponentiated</w:t>
+      </w:r>
+      <w:proofErr w:type="spellEnd"/>
+      <w:r>
+        <w:t xml:space="preserve"> in </w:t>
+      </w:r>
+      <w:proofErr w:type="spellStart"/>
+      <w:r>
+        <w:t>Eqns</w:t>
+      </w:r>
+      <w:proofErr w:type="spellEnd"/>
+      <w:r>
+        <w:t xml:space="preserve"> 3 and 4, so the distribution of recruitments is actually skewed multivariate log-normal. I suggest adding in </w:t>
+      </w:r>
+      <w:proofErr w:type="spellStart"/>
+      <w:r>
+        <w:t>a</w:t>
+      </w:r>
+      <w:proofErr w:type="spellEnd"/>
+      <w:r>
+        <w:t xml:space="preserve"> explanation of the impacts of log-normal error distribution (which creates a skew consistent with theory and observation, cite Peterman’s 1970s work on this), and we are adding an additional skew to represent increased frequency of low productivity events.</w:t>
+      </w:r>
+    </w:p>
+  </w:comment>
+  <w:comment w:id="85" w:author="Holt" w:date="2018-11-14T16:15:00Z" w:initials="CH">
+    <w:p>
+      <w:pPr>
+        <w:pStyle w:val="CommentText"/>
+      </w:pPr>
+      <w:r>
+        <w:rPr>
+          <w:rStyle w:val="CommentReference"/>
+        </w:rPr>
+        <w:annotationRef/>
+      </w:r>
+      <w:r>
+        <w:t>Show equation (or distribution) with gamma</w:t>
+      </w:r>
+    </w:p>
+  </w:comment>
+  <w:comment w:id="87" w:author="Holt" w:date="2018-11-14T16:15:00Z" w:initials="CH">
+    <w:p>
+      <w:pPr>
+        <w:pStyle w:val="CommentText"/>
+      </w:pPr>
+      <w:r>
+        <w:rPr>
+          <w:rStyle w:val="CommentReference"/>
+        </w:rPr>
+        <w:annotationRef/>
+      </w:r>
+      <w:r>
         <w:t>“Our parametrization of recruitment deviations was comparable to …? Or slightly more skewed than…”? (</w:t>
       </w:r>
       <w:proofErr w:type="gramStart"/>
@@ -17816,7 +17809,7 @@
       </w:r>
     </w:p>
   </w:comment>
-  <w:comment w:id="83" w:author="DFO-MPO" w:date="2018-11-14T16:15:00Z" w:initials="D">
+  <w:comment w:id="86" w:author="DFO-MPO" w:date="2018-11-14T16:15:00Z" w:initials="D">
     <w:p>
       <w:pPr>
         <w:pStyle w:val="CommentText"/>
@@ -17835,7 +17828,7 @@
       </w:r>
     </w:p>
   </w:comment>
-  <w:comment w:id="100" w:author="Holt" w:date="2018-11-14T21:22:00Z" w:initials="CH">
+  <w:comment w:id="103" w:author="Holt" w:date="2018-11-14T21:22:00Z" w:initials="CH">
     <w:p>
       <w:pPr>
         <w:pStyle w:val="CommentText"/>
@@ -17851,7 +17844,7 @@
       </w:r>
     </w:p>
   </w:comment>
-  <w:comment w:id="103" w:author="Holt" w:date="2018-11-14T16:15:00Z" w:initials="CH">
+  <w:comment w:id="106" w:author="Holt" w:date="2018-11-14T16:15:00Z" w:initials="CH">
     <w:p>
       <w:pPr>
         <w:pStyle w:val="CommentText"/>
@@ -17867,7 +17860,7 @@
       </w:r>
     </w:p>
   </w:comment>
-  <w:comment w:id="108" w:author="DFO-MPO" w:date="2018-11-14T16:15:00Z" w:initials="D">
+  <w:comment w:id="111" w:author="DFO-MPO" w:date="2018-11-14T16:15:00Z" w:initials="D">
     <w:p>
       <w:pPr>
         <w:pStyle w:val="CommentText"/>
@@ -17883,7 +17876,7 @@
       </w:r>
     </w:p>
   </w:comment>
-  <w:comment w:id="109" w:author="Holt" w:date="2018-11-14T16:15:00Z" w:initials="CH">
+  <w:comment w:id="112" w:author="Holt" w:date="2018-11-14T16:15:00Z" w:initials="CH">
     <w:p>
       <w:pPr>
         <w:pStyle w:val="CommentText"/>
@@ -17915,7 +17908,7 @@
       </w:r>
     </w:p>
   </w:comment>
-  <w:comment w:id="110" w:author="Holt" w:date="2018-11-14T16:15:00Z" w:initials="CH">
+  <w:comment w:id="113" w:author="Holt" w:date="2018-11-14T16:15:00Z" w:initials="CH">
     <w:p>
       <w:pPr>
         <w:pStyle w:val="CommentText"/>
@@ -17931,7 +17924,7 @@
       </w:r>
     </w:p>
   </w:comment>
-  <w:comment w:id="111" w:author="Holt" w:date="2018-11-14T16:15:00Z" w:initials="CH">
+  <w:comment w:id="114" w:author="Holt" w:date="2018-11-14T16:15:00Z" w:initials="CH">
     <w:p>
       <w:pPr>
         <w:pStyle w:val="CommentText"/>
@@ -17947,7 +17940,7 @@
       </w:r>
     </w:p>
   </w:comment>
-  <w:comment w:id="123" w:author="Holt" w:date="2018-11-14T16:15:00Z" w:initials="CH">
+  <w:comment w:id="126" w:author="Holt" w:date="2018-11-14T16:15:00Z" w:initials="CH">
     <w:p>
       <w:pPr>
         <w:pStyle w:val="CommentText"/>
@@ -17987,7 +17980,7 @@
       </w:r>
     </w:p>
   </w:comment>
-  <w:comment w:id="130" w:author="Holt" w:date="2018-11-14T16:15:00Z" w:initials="CH">
+  <w:comment w:id="133" w:author="Holt" w:date="2018-11-14T16:15:00Z" w:initials="CH">
     <w:p>
       <w:pPr>
         <w:pStyle w:val="CommentText"/>
@@ -18011,7 +18004,7 @@
       </w:r>
     </w:p>
   </w:comment>
-  <w:comment w:id="131" w:author="Holt" w:date="2018-11-14T16:15:00Z" w:initials="CH">
+  <w:comment w:id="134" w:author="Holt" w:date="2018-11-14T16:15:00Z" w:initials="CH">
     <w:p>
       <w:pPr>
         <w:pStyle w:val="CommentText"/>
@@ -18027,7 +18020,7 @@
       </w:r>
     </w:p>
   </w:comment>
-  <w:comment w:id="151" w:author="DFO-MPO" w:date="2018-11-14T16:15:00Z" w:initials="D">
+  <w:comment w:id="154" w:author="DFO-MPO" w:date="2018-11-14T16:15:00Z" w:initials="D">
     <w:p>
       <w:pPr>
         <w:pStyle w:val="CommentText"/>
@@ -18052,7 +18045,7 @@
       </w:r>
     </w:p>
   </w:comment>
-  <w:comment w:id="154" w:author="Holt" w:date="2018-11-14T16:15:00Z" w:initials="CH">
+  <w:comment w:id="157" w:author="Holt" w:date="2018-11-14T16:15:00Z" w:initials="CH">
     <w:p>
       <w:pPr>
         <w:pStyle w:val="CommentText"/>
@@ -18065,46 +18058,6 @@
       </w:r>
       <w:r>
         <w:t>Sigma is SD not variance</w:t>
-      </w:r>
-    </w:p>
-  </w:comment>
-  <w:comment w:id="158" w:author="Holt" w:date="2018-11-14T16:15:00Z" w:initials="CH">
-    <w:p>
-      <w:pPr>
-        <w:pStyle w:val="CommentText"/>
-      </w:pPr>
-      <w:r>
-        <w:rPr>
-          <w:rStyle w:val="CommentReference"/>
-        </w:rPr>
-        <w:annotationRef/>
-      </w:r>
-      <w:r>
-        <w:t xml:space="preserve">It’s not clear how these values relate to the 25% justification. </w:t>
-      </w:r>
-    </w:p>
-    <w:p>
-      <w:pPr>
-        <w:pStyle w:val="CommentText"/>
-      </w:pPr>
-      <w:r>
-        <w:t>I suggest giving the median sigma used in the model, and the +25% and -25% values, to show exactly how they are within the range observed in other studies.</w:t>
-      </w:r>
-    </w:p>
-  </w:comment>
-  <w:comment w:id="159" w:author="Holt" w:date="2018-11-14T16:15:00Z" w:initials="CH">
-    <w:p>
-      <w:pPr>
-        <w:pStyle w:val="CommentText"/>
-      </w:pPr>
-      <w:r>
-        <w:rPr>
-          <w:rStyle w:val="CommentReference"/>
-        </w:rPr>
-        <w:annotationRef/>
-      </w:r>
-      <w:r>
-        <w:t>In this table use sigma values with appropriate subscript to differentiate from other SDs.</w:t>
       </w:r>
     </w:p>
   </w:comment>
@@ -18120,11 +18073,51 @@
         <w:annotationRef/>
       </w:r>
       <w:r>
+        <w:t xml:space="preserve">It’s not clear how these values relate to the 25% justification. </w:t>
+      </w:r>
+    </w:p>
+    <w:p>
+      <w:pPr>
+        <w:pStyle w:val="CommentText"/>
+      </w:pPr>
+      <w:r>
+        <w:t>I suggest giving the median sigma used in the model, and the +25% and -25% values, to show exactly how they are within the range observed in other studies.</w:t>
+      </w:r>
+    </w:p>
+  </w:comment>
+  <w:comment w:id="162" w:author="Holt" w:date="2018-11-14T16:15:00Z" w:initials="CH">
+    <w:p>
+      <w:pPr>
+        <w:pStyle w:val="CommentText"/>
+      </w:pPr>
+      <w:r>
+        <w:rPr>
+          <w:rStyle w:val="CommentReference"/>
+        </w:rPr>
+        <w:annotationRef/>
+      </w:r>
+      <w:r>
+        <w:t>In this table use sigma values with appropriate subscript to differentiate from other SDs.</w:t>
+      </w:r>
+    </w:p>
+  </w:comment>
+  <w:comment w:id="164" w:author="Holt" w:date="2018-11-14T16:15:00Z" w:initials="CH">
+    <w:p>
+      <w:pPr>
+        <w:pStyle w:val="CommentText"/>
+      </w:pPr>
+      <w:r>
+        <w:rPr>
+          <w:rStyle w:val="CommentReference"/>
+        </w:rPr>
+        <w:annotationRef/>
+      </w:r>
+      <w:r>
         <w:t>Most MPs will be self-evident from the Table and don’t need to be re-iterated.</w:t>
       </w:r>
     </w:p>
   </w:comment>
-  <w:comment w:id="171" w:author="Holt" w:date="2018-11-14T16:15:00Z" w:initials="CH">
+  <w:comment w:id="174" w:author="Holt" w:date="2018-11-14T16:15:00Z" w:initials="CH">
     <w:p>
       <w:pPr>
         <w:pStyle w:val="CommentText"/>
@@ -18137,7 +18130,7 @@
       </w:r>
     </w:p>
   </w:comment>
-  <w:comment w:id="198" w:author="Holt" w:date="2018-11-14T16:15:00Z" w:initials="CH">
+  <w:comment w:id="201" w:author="Holt" w:date="2018-11-14T16:15:00Z" w:initials="CH">
     <w:p>
       <w:pPr>
         <w:pStyle w:val="CommentText"/>
@@ -18150,7 +18143,7 @@
       </w:r>
     </w:p>
   </w:comment>
-  <w:comment w:id="204" w:author="Holt" w:date="2018-11-14T16:15:00Z" w:initials="CH">
+  <w:comment w:id="207" w:author="Holt" w:date="2018-11-14T16:15:00Z" w:initials="CH">
     <w:p>
       <w:pPr>
         <w:pStyle w:val="CommentText"/>
@@ -18203,7 +18196,7 @@
       </w:r>
     </w:p>
   </w:comment>
-  <w:comment w:id="210" w:author="Holt" w:date="2018-11-14T16:15:00Z" w:initials="CH">
+  <w:comment w:id="213" w:author="Holt" w:date="2018-11-14T16:15:00Z" w:initials="CH">
     <w:p>
       <w:pPr>
         <w:pStyle w:val="CommentText"/>
@@ -18219,7 +18212,7 @@
       </w:r>
     </w:p>
   </w:comment>
-  <w:comment w:id="220" w:author="Holt" w:date="2018-11-14T16:15:00Z" w:initials="CH">
+  <w:comment w:id="223" w:author="Holt" w:date="2018-11-14T16:15:00Z" w:initials="CH">
     <w:p>
       <w:pPr>
         <w:pStyle w:val="CommentText"/>
@@ -18235,7 +18228,7 @@
       </w:r>
     </w:p>
   </w:comment>
-  <w:comment w:id="225" w:author="Holt" w:date="2018-11-14T16:15:00Z" w:initials="CH">
+  <w:comment w:id="228" w:author="Holt" w:date="2018-11-14T16:15:00Z" w:initials="CH">
     <w:p>
       <w:pPr>
         <w:pStyle w:val="CommentText"/>
@@ -18259,7 +18252,7 @@
       </w:r>
     </w:p>
   </w:comment>
-  <w:comment w:id="240" w:author="Holt" w:date="2018-11-14T16:15:00Z" w:initials="CH">
+  <w:comment w:id="243" w:author="Holt" w:date="2018-11-14T16:15:00Z" w:initials="CH">
     <w:p>
       <w:pPr>
         <w:pStyle w:val="CommentText"/>
@@ -18283,7 +18276,7 @@
       </w:r>
     </w:p>
   </w:comment>
-  <w:comment w:id="253" w:author="Holt" w:date="2018-11-14T16:15:00Z" w:initials="CH">
+  <w:comment w:id="256" w:author="Holt" w:date="2018-11-14T16:15:00Z" w:initials="CH">
     <w:p>
       <w:pPr>
         <w:pStyle w:val="CommentText"/>
@@ -18299,7 +18292,7 @@
       </w:r>
     </w:p>
   </w:comment>
-  <w:comment w:id="252" w:author="Holt" w:date="2018-11-14T16:15:00Z" w:initials="CH">
+  <w:comment w:id="255" w:author="Holt" w:date="2018-11-14T16:15:00Z" w:initials="CH">
     <w:p>
       <w:pPr>
         <w:pStyle w:val="CommentText"/>
@@ -18315,7 +18308,7 @@
       </w:r>
     </w:p>
   </w:comment>
-  <w:comment w:id="274" w:author="Holt" w:date="2018-11-14T16:15:00Z" w:initials="CH">
+  <w:comment w:id="277" w:author="Holt" w:date="2018-11-14T16:15:00Z" w:initials="CH">
     <w:p>
       <w:pPr>
         <w:pStyle w:val="CommentText"/>
@@ -18331,7 +18324,7 @@
       </w:r>
     </w:p>
   </w:comment>
-  <w:comment w:id="278" w:author="Holt" w:date="2018-11-14T16:15:00Z" w:initials="CH">
+  <w:comment w:id="281" w:author="Holt" w:date="2018-11-14T16:15:00Z" w:initials="CH">
     <w:p>
       <w:pPr>
         <w:pStyle w:val="CommentText"/>
@@ -18347,7 +18340,7 @@
       </w:r>
     </w:p>
   </w:comment>
-  <w:comment w:id="291" w:author="Holt" w:date="2018-11-14T16:15:00Z" w:initials="CH">
+  <w:comment w:id="294" w:author="Holt" w:date="2018-11-14T16:15:00Z" w:initials="CH">
     <w:p>
       <w:pPr>
         <w:pStyle w:val="CommentText"/>
@@ -18371,7 +18364,7 @@
       </w:r>
     </w:p>
   </w:comment>
-  <w:comment w:id="296" w:author="Holt" w:date="2018-11-14T16:15:00Z" w:initials="CH">
+  <w:comment w:id="299" w:author="Holt" w:date="2018-11-14T16:15:00Z" w:initials="CH">
     <w:p>
       <w:pPr>
         <w:pStyle w:val="CommentText"/>
@@ -18384,98 +18377,6 @@
       </w:r>
       <w:r>
         <w:t>Add subscript to match equation</w:t>
-      </w:r>
-    </w:p>
-  </w:comment>
-  <w:comment w:id="301" w:author="Holt" w:date="2018-11-14T16:15:00Z" w:initials="CH">
-    <w:p>
-      <w:pPr>
-        <w:pStyle w:val="CommentText"/>
-      </w:pPr>
-      <w:r>
-        <w:rPr>
-          <w:rStyle w:val="CommentReference"/>
-        </w:rPr>
-        <w:annotationRef/>
-      </w:r>
-      <w:r>
-        <w:t xml:space="preserve">But sigma and rho are inputs, an CVC and synchrony are outputs. </w:t>
-      </w:r>
-    </w:p>
-    <w:p>
-      <w:pPr>
-        <w:pStyle w:val="CommentText"/>
-      </w:pPr>
-      <w:r>
-        <w:t xml:space="preserve">This might be better worded as, “We </w:t>
-      </w:r>
-      <w:r>
-        <w:t>varied CU-specific sigma to emulate scenarios of component coefficient of variability, and rho to emulate scenarios of synchrony among CUs.”</w:t>
-      </w:r>
-    </w:p>
-  </w:comment>
-  <w:comment w:id="303" w:author="DFO-MPO" w:date="2018-11-14T16:15:00Z" w:initials="D">
-    <w:p>
-      <w:pPr>
-        <w:pStyle w:val="CommentText"/>
-      </w:pPr>
-      <w:r>
-        <w:rPr>
-          <w:rStyle w:val="CommentReference"/>
-        </w:rPr>
-        <w:annotationRef/>
-      </w:r>
-      <w:r>
-        <w:t xml:space="preserve">Is this the best way to approach this discrepancy? Alternatively I could just show a boxplot with temporal means of synchrony and </w:t>
-      </w:r>
-      <w:proofErr w:type="spellStart"/>
-      <w:r>
-        <w:t>CVc</w:t>
-      </w:r>
-      <w:proofErr w:type="spellEnd"/>
-      <w:r>
-        <w:t xml:space="preserve"> for the observed period and each treatment level.</w:t>
-      </w:r>
-    </w:p>
-  </w:comment>
-  <w:comment w:id="302" w:author="Holt" w:date="2018-11-14T16:15:00Z" w:initials="CH">
-    <w:p>
-      <w:pPr>
-        <w:pStyle w:val="CommentText"/>
-      </w:pPr>
-      <w:r>
-        <w:rPr>
-          <w:rStyle w:val="CommentReference"/>
-        </w:rPr>
-        <w:annotationRef/>
-      </w:r>
-      <w:r>
-        <w:t xml:space="preserve">I suggest omitting this text. Let’s consider the box plots instead of Fig. 3, assuming that the </w:t>
-      </w:r>
-      <w:proofErr w:type="spellStart"/>
-      <w:r>
-        <w:t>CVc</w:t>
-      </w:r>
-      <w:proofErr w:type="spellEnd"/>
-      <w:r>
-        <w:t xml:space="preserve"> for the 1.0 sigma forward simulations are aligned wi</w:t>
-      </w:r>
-      <w:r>
-        <w:t xml:space="preserve">th the distribution over the </w:t>
-      </w:r>
-      <w:r>
-        <w:t>historical period.</w:t>
-      </w:r>
-      <w:r>
-        <w:t xml:space="preserve"> (</w:t>
-      </w:r>
-      <w:proofErr w:type="gramStart"/>
-      <w:r>
-        <w:t>and</w:t>
-      </w:r>
-      <w:proofErr w:type="gramEnd"/>
-      <w:r>
-        <w:t xml:space="preserve"> the same for synchrony and moderate rho)</w:t>
       </w:r>
     </w:p>
   </w:comment>
@@ -18491,11 +18392,19 @@
         <w:annotationRef/>
       </w:r>
       <w:r>
-        <w:t>This number should be justified in the Methods.</w:t>
+        <w:t xml:space="preserve">But sigma and rho are inputs, an CVC and synchrony are outputs. </w:t>
+      </w:r>
+    </w:p>
+    <w:p>
+      <w:pPr>
+        <w:pStyle w:val="CommentText"/>
+      </w:pPr>
+      <w:r>
+        <w:t>This might be better worded as, “We varied CU-specific sigma to emulate scenarios of component coefficient of variability, and rho to emulate scenarios of synchrony among CUs.”</w:t>
       </w:r>
     </w:p>
   </w:comment>
-  <w:comment w:id="305" w:author="Cameron Freshwater" w:date="2018-11-14T16:15:00Z" w:initials="CF">
+  <w:comment w:id="306" w:author="DFO-MPO" w:date="2018-11-14T16:15:00Z" w:initials="D">
     <w:p>
       <w:pPr>
         <w:pStyle w:val="CommentText"/>
@@ -18507,7 +18416,7 @@
         <w:annotationRef/>
       </w:r>
       <w:r>
-        <w:t xml:space="preserve">Is this helpful as a supp. figure? If so I can add one for </w:t>
+        <w:t xml:space="preserve">Is this the best way to approach this discrepancy? Alternatively I could just show a boxplot with temporal means of synchrony and </w:t>
       </w:r>
       <w:proofErr w:type="spellStart"/>
       <w:r>
@@ -18515,11 +18424,11 @@
       </w:r>
       <w:proofErr w:type="spellEnd"/>
       <w:r>
-        <w:t xml:space="preserve"> as well.</w:t>
+        <w:t xml:space="preserve"> for the observed period and each treatment level.</w:t>
       </w:r>
     </w:p>
   </w:comment>
-  <w:comment w:id="306" w:author="Holt" w:date="2018-11-14T16:15:00Z" w:initials="CH">
+  <w:comment w:id="305" w:author="Holt" w:date="2018-11-14T16:15:00Z" w:initials="CH">
     <w:p>
       <w:pPr>
         <w:pStyle w:val="CommentText"/>
@@ -18531,7 +18440,23 @@
         <w:annotationRef/>
       </w:r>
       <w:r>
-        <w:t>I suggest using the box plots described above. These might not be necessary then.</w:t>
+        <w:t xml:space="preserve">I suggest omitting this text. Let’s consider the box plots instead of Fig. 3, assuming that the </w:t>
+      </w:r>
+      <w:proofErr w:type="spellStart"/>
+      <w:r>
+        <w:t>CVc</w:t>
+      </w:r>
+      <w:proofErr w:type="spellEnd"/>
+      <w:r>
+        <w:t xml:space="preserve"> for the 1.0 sigma forward simulations are aligned with the distribution over the historical period. (</w:t>
+      </w:r>
+      <w:proofErr w:type="gramStart"/>
+      <w:r>
+        <w:t>and</w:t>
+      </w:r>
+      <w:proofErr w:type="gramEnd"/>
+      <w:r>
+        <w:t xml:space="preserve"> the same for synchrony and moderate rho)</w:t>
       </w:r>
     </w:p>
   </w:comment>
@@ -18547,7 +18472,23 @@
         <w:annotationRef/>
       </w:r>
       <w:r>
-        <w:t xml:space="preserve">Fig. 4 shows </w:t>
+        <w:t>This number should be justified in the Methods.</w:t>
+      </w:r>
+    </w:p>
+  </w:comment>
+  <w:comment w:id="308" w:author="Cameron Freshwater" w:date="2018-11-14T16:15:00Z" w:initials="CF">
+    <w:p>
+      <w:pPr>
+        <w:pStyle w:val="CommentText"/>
+      </w:pPr>
+      <w:r>
+        <w:rPr>
+          <w:rStyle w:val="CommentReference"/>
+        </w:rPr>
+        <w:annotationRef/>
+      </w:r>
+      <w:r>
+        <w:t xml:space="preserve">Is this helpful as a supp. figure? If so I can add one for </w:t>
       </w:r>
       <w:proofErr w:type="spellStart"/>
       <w:r>
@@ -18555,23 +18496,23 @@
       </w:r>
       <w:proofErr w:type="spellEnd"/>
       <w:r>
-        <w:t xml:space="preserve"> and synchrony, not CVA. Describe </w:t>
-      </w:r>
-      <w:proofErr w:type="spellStart"/>
-      <w:r>
-        <w:t>CVc</w:t>
-      </w:r>
-      <w:proofErr w:type="spellEnd"/>
-      <w:r>
-        <w:t xml:space="preserve"> and synchrony each first, before making inferences about </w:t>
-      </w:r>
-      <w:proofErr w:type="spellStart"/>
-      <w:r>
-        <w:t>CVa</w:t>
-      </w:r>
-      <w:proofErr w:type="spellEnd"/>
-      <w:r>
-        <w:t>.</w:t>
+        <w:t xml:space="preserve"> as well.</w:t>
+      </w:r>
+    </w:p>
+  </w:comment>
+  <w:comment w:id="309" w:author="Holt" w:date="2018-11-14T16:15:00Z" w:initials="CH">
+    <w:p>
+      <w:pPr>
+        <w:pStyle w:val="CommentText"/>
+      </w:pPr>
+      <w:r>
+        <w:rPr>
+          <w:rStyle w:val="CommentReference"/>
+        </w:rPr>
+        <w:annotationRef/>
+      </w:r>
+      <w:r>
+        <w:t>I suggest using the box plots described above. These might not be necessary then.</w:t>
       </w:r>
     </w:p>
   </w:comment>
@@ -18587,6 +18528,46 @@
         <w:annotationRef/>
       </w:r>
       <w:r>
+        <w:t xml:space="preserve">Fig. 4 shows </w:t>
+      </w:r>
+      <w:proofErr w:type="spellStart"/>
+      <w:r>
+        <w:t>CVc</w:t>
+      </w:r>
+      <w:proofErr w:type="spellEnd"/>
+      <w:r>
+        <w:t xml:space="preserve"> and synchrony, not CVA. Describe </w:t>
+      </w:r>
+      <w:proofErr w:type="spellStart"/>
+      <w:r>
+        <w:t>CVc</w:t>
+      </w:r>
+      <w:proofErr w:type="spellEnd"/>
+      <w:r>
+        <w:t xml:space="preserve"> and synchrony each first, before making inferences about </w:t>
+      </w:r>
+      <w:proofErr w:type="spellStart"/>
+      <w:r>
+        <w:t>CVa</w:t>
+      </w:r>
+      <w:proofErr w:type="spellEnd"/>
+      <w:r>
+        <w:t>.</w:t>
+      </w:r>
+    </w:p>
+  </w:comment>
+  <w:comment w:id="313" w:author="Holt" w:date="2018-11-14T16:15:00Z" w:initials="CH">
+    <w:p>
+      <w:pPr>
+        <w:pStyle w:val="CommentText"/>
+      </w:pPr>
+      <w:r>
+        <w:rPr>
+          <w:rStyle w:val="CommentReference"/>
+        </w:rPr>
+        <w:annotationRef/>
+      </w:r>
+      <w:r>
         <w:t xml:space="preserve">But see my comment on the Figure. If you remove sigma and rho from the Figure and replace with my suggest text, then you could replace this text with “effects of changing </w:t>
       </w:r>
       <w:proofErr w:type="spellStart"/>
@@ -18599,7 +18580,7 @@
       </w:r>
     </w:p>
   </w:comment>
-  <w:comment w:id="318" w:author="Holt" w:date="2018-11-14T16:15:00Z" w:initials="CH">
+  <w:comment w:id="321" w:author="Holt" w:date="2018-11-14T16:15:00Z" w:initials="CH">
     <w:p>
       <w:pPr>
         <w:pStyle w:val="CommentText"/>
@@ -18623,7 +18604,7 @@
       </w:r>
     </w:p>
   </w:comment>
-  <w:comment w:id="319" w:author="Holt" w:date="2018-11-14T23:16:00Z" w:initials="CH">
+  <w:comment w:id="322" w:author="Holt" w:date="2018-11-14T23:16:00Z" w:initials="CH">
     <w:p>
       <w:pPr>
         <w:pStyle w:val="CommentText"/>
@@ -18639,7 +18620,7 @@
       </w:r>
     </w:p>
   </w:comment>
-  <w:comment w:id="327" w:author="Holt" w:date="2018-11-14T16:15:00Z" w:initials="CH">
+  <w:comment w:id="330" w:author="Holt" w:date="2018-11-14T16:15:00Z" w:initials="CH">
     <w:p>
       <w:pPr>
         <w:pStyle w:val="CommentText"/>
@@ -18655,7 +18636,7 @@
       </w:r>
     </w:p>
   </w:comment>
-  <w:comment w:id="332" w:author="Holt" w:date="2018-11-14T23:15:00Z" w:initials="CH">
+  <w:comment w:id="335" w:author="Holt" w:date="2018-11-14T23:15:00Z" w:initials="CH">
     <w:p>
       <w:pPr>
         <w:pStyle w:val="CommentText"/>
@@ -18667,34 +18648,7 @@
         <w:annotationRef/>
       </w:r>
       <w:r>
-        <w:t>I don’</w:t>
-      </w:r>
-      <w:r>
-        <w:t>t follow wh</w:t>
-      </w:r>
-      <w:r>
-        <w:t xml:space="preserve">y recruitment declines with increasing synchrony. </w:t>
-      </w:r>
-      <w:r>
-        <w:t xml:space="preserve"> </w:t>
-      </w:r>
-      <w:r>
-        <w:t>I think we need to explain CU recruitment effects (where R declines with increasing variance</w:t>
-      </w:r>
-      <w:r>
-        <w:t>, Fig. 6, S1</w:t>
-      </w:r>
-      <w:r>
-        <w:t>) vs aggregate recruitment effects (where R increases with increasing variance</w:t>
-      </w:r>
-      <w:r>
-        <w:t xml:space="preserve"> Fig. 4a</w:t>
-      </w:r>
-      <w:r>
-        <w:t xml:space="preserve">). </w:t>
-      </w:r>
-      <w:r>
-        <w:t xml:space="preserve"> I suggest moving Fig. 6/S1 here, if it can help with the explanation.</w:t>
+        <w:t>I don’t follow why recruitment declines with increasing synchrony.  I think we need to explain CU recruitment effects (where R declines with increasing variance, Fig. 6, S1) vs aggregate recruitment effects (where R increases with increasing variance Fig. 4a).  I suggest moving Fig. 6/S1 here, if it can help with the explanation.</w:t>
       </w:r>
     </w:p>
     <w:p>
@@ -18711,7 +18665,7 @@
       </w:r>
     </w:p>
   </w:comment>
-  <w:comment w:id="334" w:author="Holt" w:date="2018-11-14T16:15:00Z" w:initials="CH">
+  <w:comment w:id="337" w:author="Holt" w:date="2018-11-14T16:15:00Z" w:initials="CH">
     <w:p>
       <w:pPr>
         <w:pStyle w:val="CommentText"/>
@@ -18740,7 +18694,7 @@
       </w:r>
     </w:p>
   </w:comment>
-  <w:comment w:id="339" w:author="Holt" w:date="2018-11-14T22:50:00Z" w:initials="CH">
+  <w:comment w:id="342" w:author="Holt" w:date="2018-11-14T22:50:00Z" w:initials="CH">
     <w:p>
       <w:pPr>
         <w:pStyle w:val="CommentText"/>
@@ -18760,20 +18714,11 @@
       </w:r>
       <w:proofErr w:type="gramEnd"/>
       <w:r>
-        <w:t xml:space="preserve"> </w:t>
-      </w:r>
-      <w:r>
-        <w:t xml:space="preserve">skewed </w:t>
-      </w:r>
-      <w:r>
-        <w:t>normal)</w:t>
-      </w:r>
-      <w:r>
-        <w:t>, correct?</w:t>
+        <w:t xml:space="preserve"> skewed normal), correct?</w:t>
       </w:r>
     </w:p>
   </w:comment>
-  <w:comment w:id="337" w:author="DFO-MPO" w:date="2018-11-14T16:15:00Z" w:initials="D">
+  <w:comment w:id="340" w:author="DFO-MPO" w:date="2018-11-14T16:15:00Z" w:initials="D">
     <w:p>
       <w:pPr>
         <w:pStyle w:val="CommentText"/>
@@ -18789,7 +18734,7 @@
       </w:r>
     </w:p>
   </w:comment>
-  <w:comment w:id="347" w:author="Holt" w:date="2018-11-14T23:21:00Z" w:initials="CH">
+  <w:comment w:id="350" w:author="Holt" w:date="2018-11-14T23:21:00Z" w:initials="CH">
     <w:p>
       <w:pPr>
         <w:pStyle w:val="CommentText"/>
@@ -18817,10 +18762,7 @@
       </w:r>
       <w:proofErr w:type="gramEnd"/>
       <w:r>
-        <w:t xml:space="preserve"> for Fig. S2</w:t>
-      </w:r>
-      <w:r>
-        <w:t xml:space="preserve">, impacts of synchrony on </w:t>
+        <w:t xml:space="preserve"> for Fig. S2, impacts of synchrony on </w:t>
       </w:r>
       <w:proofErr w:type="spellStart"/>
       <w:r>
@@ -18840,7 +18782,7 @@
       </w:r>
     </w:p>
   </w:comment>
-  <w:comment w:id="359" w:author="Holt" w:date="2018-11-14T16:15:00Z" w:initials="CH">
+  <w:comment w:id="361" w:author="Holt" w:date="2018-11-14T16:15:00Z" w:initials="CH">
     <w:p>
       <w:pPr>
         <w:pStyle w:val="CommentText"/>
@@ -18856,7 +18798,7 @@
       </w:r>
     </w:p>
   </w:comment>
-  <w:comment w:id="358" w:author="Holt" w:date="2018-11-14T16:15:00Z" w:initials="CH">
+  <w:comment w:id="362" w:author="Holt" w:date="2018-11-14T16:15:00Z" w:initials="CH">
     <w:p>
       <w:pPr>
         <w:pStyle w:val="CommentText"/>
@@ -18967,7 +18909,7 @@
       </w:r>
     </w:p>
   </w:comment>
-  <w:comment w:id="360" w:author="Cameron Freshwater" w:date="2018-11-14T16:15:00Z" w:initials="CF">
+  <w:comment w:id="363" w:author="Cameron Freshwater" w:date="2018-11-14T16:15:00Z" w:initials="CF">
     <w:p>
       <w:pPr>
         <w:pStyle w:val="CommentText"/>
@@ -18983,7 +18925,7 @@
       </w:r>
     </w:p>
   </w:comment>
-  <w:comment w:id="368" w:author="Holt" w:date="2018-11-14T22:57:00Z" w:initials="CH">
+  <w:comment w:id="371" w:author="Holt" w:date="2018-11-14T22:57:00Z" w:initials="CH">
     <w:p>
       <w:pPr>
         <w:pStyle w:val="CommentText"/>
@@ -18999,7 +18941,7 @@
       </w:r>
     </w:p>
   </w:comment>
-  <w:comment w:id="373" w:author="Cameron Freshwater" w:date="2018-11-14T16:15:00Z" w:initials="CF">
+  <w:comment w:id="376" w:author="Cameron Freshwater" w:date="2018-11-14T16:15:00Z" w:initials="CF">
     <w:p>
       <w:pPr>
         <w:pStyle w:val="CommentText"/>
@@ -19015,7 +18957,7 @@
       </w:r>
     </w:p>
   </w:comment>
-  <w:comment w:id="374" w:author="Holt" w:date="2018-11-14T23:02:00Z" w:initials="CH">
+  <w:comment w:id="377" w:author="Holt" w:date="2018-11-14T23:02:00Z" w:initials="CH">
     <w:p>
       <w:pPr>
         <w:pStyle w:val="CommentText"/>
@@ -19031,7 +18973,7 @@
       </w:r>
     </w:p>
   </w:comment>
-  <w:comment w:id="375" w:author="Holt" w:date="2018-11-14T23:02:00Z" w:initials="CH">
+  <w:comment w:id="378" w:author="Holt" w:date="2018-11-14T23:02:00Z" w:initials="CH">
     <w:p>
       <w:pPr>
         <w:pStyle w:val="CommentText"/>
@@ -19047,7 +18989,7 @@
       </w:r>
     </w:p>
   </w:comment>
-  <w:comment w:id="385" w:author="Holt" w:date="2018-11-14T23:11:00Z" w:initials="CH">
+  <w:comment w:id="388" w:author="Holt" w:date="2018-11-14T23:11:00Z" w:initials="CH">
     <w:p>
       <w:pPr>
         <w:pStyle w:val="CommentText"/>
@@ -19059,30 +19001,15 @@
         <w:annotationRef/>
       </w:r>
       <w:r>
-        <w:t xml:space="preserve">Why does synchrony impact CU-level abundances? If this effect is only in the low productivity I wonder if it’s an artifact of the MVN distribution and how skew parameter is </w:t>
-      </w:r>
-      <w:r>
-        <w:t>incorporated</w:t>
-      </w:r>
-      <w:r>
-        <w:t xml:space="preserve"> (see my previous comment on MVN). The same question holds for </w:t>
+        <w:t xml:space="preserve">Why does synchrony impact CU-level abundances? If this effect is only in the low productivity I wonder if it’s an artifact of the MVN distribution and how skew parameter is incorporated (see my previous comment on MVN). The same question holds for </w:t>
       </w:r>
       <w:proofErr w:type="spellStart"/>
       <w:r>
-        <w:t>F</w:t>
-      </w:r>
-      <w:r>
-        <w:t>i</w:t>
-      </w:r>
-      <w:r>
-        <w:t>g.s</w:t>
+        <w:t>Fig.s</w:t>
       </w:r>
       <w:proofErr w:type="spellEnd"/>
       <w:r>
-        <w:t xml:space="preserve"> </w:t>
-      </w:r>
-      <w:r>
-        <w:t>4e</w:t>
+        <w:t xml:space="preserve"> 4e</w:t>
       </w:r>
       <w:proofErr w:type="gramStart"/>
       <w:r>
@@ -19091,7 +19018,7 @@
       <w:proofErr w:type="gramEnd"/>
     </w:p>
   </w:comment>
-  <w:comment w:id="386" w:author="Cameron Freshwater" w:date="2018-11-14T16:15:00Z" w:initials="CF">
+  <w:comment w:id="389" w:author="Cameron Freshwater" w:date="2018-11-14T16:15:00Z" w:initials="CF">
     <w:p>
       <w:pPr>
         <w:pStyle w:val="CommentText"/>
@@ -19107,7 +19034,7 @@
       </w:r>
     </w:p>
   </w:comment>
-  <w:comment w:id="387" w:author="Holt" w:date="2018-11-14T23:13:00Z" w:initials="CH">
+  <w:comment w:id="390" w:author="Holt" w:date="2018-11-14T23:13:00Z" w:initials="CH">
     <w:p>
       <w:pPr>
         <w:pStyle w:val="CommentText"/>
@@ -19123,7 +19050,7 @@
       </w:r>
     </w:p>
   </w:comment>
-  <w:comment w:id="388" w:author="DFO-MPO" w:date="2018-11-14T16:15:00Z" w:initials="D">
+  <w:comment w:id="391" w:author="DFO-MPO" w:date="2018-11-14T16:15:00Z" w:initials="D">
     <w:p>
       <w:pPr>
         <w:pStyle w:val="CommentText"/>
@@ -19139,7 +19066,7 @@
       </w:r>
     </w:p>
   </w:comment>
-  <w:comment w:id="390" w:author="Holt" w:date="2018-11-14T23:31:00Z" w:initials="CH">
+  <w:comment w:id="393" w:author="Holt" w:date="2018-11-14T23:31:00Z" w:initials="CH">
     <w:p>
       <w:pPr>
         <w:pStyle w:val="CommentText"/>
@@ -19164,12 +19091,7 @@
       </w:r>
       <w:proofErr w:type="gramEnd"/>
       <w:r>
-        <w:t xml:space="preserve"> atmospheric/climatic) effects that occur over entire freshwater range</w:t>
-      </w:r>
-      <w:bookmarkStart w:id="391" w:name="_GoBack"/>
-      <w:bookmarkEnd w:id="391"/>
-      <w:r>
-        <w:t>.</w:t>
+        <w:t xml:space="preserve"> atmospheric/climatic) effects that occur over entire freshwater range.</w:t>
       </w:r>
     </w:p>
   </w:comment>
@@ -21007,6 +20929,16 @@
       </w:tblBorders>
     </w:tblPr>
   </w:style>
+  <w:style w:type="paragraph" w:styleId="Revision">
+    <w:name w:val="Revision"/>
+    <w:hidden/>
+    <w:uiPriority w:val="99"/>
+    <w:semiHidden/>
+    <w:rsid w:val="00A664F0"/>
+    <w:pPr>
+      <w:spacing w:after="0" w:line="240" w:lineRule="auto"/>
+    </w:pPr>
+  </w:style>
 </w:styles>
 </file>
 
@@ -21359,6 +21291,16 @@
       </w:tblBorders>
     </w:tblPr>
   </w:style>
+  <w:style w:type="paragraph" w:styleId="Revision">
+    <w:name w:val="Revision"/>
+    <w:hidden/>
+    <w:uiPriority w:val="99"/>
+    <w:semiHidden/>
+    <w:rsid w:val="00A664F0"/>
+    <w:pPr>
+      <w:spacing w:after="0" w:line="240" w:lineRule="auto"/>
+    </w:pPr>
+  </w:style>
 </w:styles>
 </file>
 
@@ -21652,7 +21594,7 @@
 </file>
 
 <file path=customXml/itemProps1.xml><?xml version="1.0" encoding="utf-8"?>
-<ds:datastoreItem xmlns:ds="http://schemas.openxmlformats.org/officeDocument/2006/customXml" ds:itemID="{FD85CE2C-7E11-4D8C-890F-5945C9F0BC4B}">
+<ds:datastoreItem xmlns:ds="http://schemas.openxmlformats.org/officeDocument/2006/customXml" ds:itemID="{2927B5CE-8DA0-48D2-81EC-68415D5776CD}">
   <ds:schemaRefs>
     <ds:schemaRef ds:uri="http://schemas.openxmlformats.org/officeDocument/2006/bibliography"/>
   </ds:schemaRefs>
